--- a/Perbab/BAB I.docx
+++ b/Perbab/BAB I.docx
@@ -4,7 +4,7 @@
   <w:body>
     <w:p>
       <w:pPr>
-        <w:pStyle w:val="TidakAdaSpasi"/>
+        <w:pStyle w:val="NoSpacing"/>
         <w:spacing w:line="360" w:lineRule="auto"/>
         <w:jc w:val="center"/>
         <w:rPr>
@@ -23,7 +23,7 @@
     </w:p>
     <w:p>
       <w:pPr>
-        <w:pStyle w:val="TidakAdaSpasi"/>
+        <w:pStyle w:val="NoSpacing"/>
         <w:spacing w:line="360" w:lineRule="auto"/>
         <w:jc w:val="center"/>
         <w:rPr>
@@ -41,7 +41,7 @@
     </w:p>
     <w:p>
       <w:pPr>
-        <w:pStyle w:val="TidakAdaSpasi"/>
+        <w:pStyle w:val="NoSpacing"/>
         <w:spacing w:line="360" w:lineRule="auto"/>
         <w:jc w:val="center"/>
         <w:rPr>
@@ -59,7 +59,7 @@
     </w:p>
     <w:p>
       <w:pPr>
-        <w:pStyle w:val="TidakAdaSpasi"/>
+        <w:pStyle w:val="NoSpacing"/>
         <w:spacing w:line="360" w:lineRule="auto"/>
         <w:jc w:val="center"/>
         <w:rPr>
@@ -100,7 +100,7 @@
     </w:p>
     <w:p>
       <w:pPr>
-        <w:pStyle w:val="Judul1"/>
+        <w:pStyle w:val="Heading1"/>
         <w:jc w:val="center"/>
         <w:rPr>
           <w:color w:val="FFFFFF" w:themeColor="background1"/>
@@ -216,7 +216,7 @@
           <w:szCs w:val="24"/>
         </w:rPr>
         <w:drawing>
-          <wp:inline distT="0" distB="0" distL="0" distR="0" wp14:anchorId="3398CF46" wp14:editId="08548AB9">
+          <wp:inline distT="0" distB="0" distL="0" distR="0" wp14:anchorId="3398CF46" wp14:editId="0101974C">
             <wp:extent cx="1978251" cy="1440000"/>
             <wp:effectExtent l="0" t="0" r="3175" b="8255"/>
             <wp:docPr id="9" name="Picture 9" descr="D:\HERU\Akreditas\Lambang.png"/>
@@ -572,9 +572,10 @@
         </w:sectPr>
       </w:pPr>
     </w:p>
-    <w:p>
-      <w:pPr>
-        <w:pStyle w:val="Judul1"/>
+    <w:bookmarkEnd w:id="0"/>
+    <w:p>
+      <w:pPr>
+        <w:pStyle w:val="Heading1"/>
         <w:spacing w:before="0" w:line="360" w:lineRule="auto"/>
         <w:jc w:val="center"/>
         <w:rPr>
@@ -607,7 +608,6 @@
         <w:br/>
         <w:t>PENDAHULUAN</w:t>
       </w:r>
-      <w:bookmarkEnd w:id="0"/>
     </w:p>
     <w:p>
       <w:pPr>
@@ -622,7 +622,7 @@
     </w:p>
     <w:p>
       <w:pPr>
-        <w:pStyle w:val="Judul2"/>
+        <w:pStyle w:val="Heading2"/>
         <w:numPr>
           <w:ilvl w:val="1"/>
           <w:numId w:val="1"/>
@@ -652,105 +652,38 @@
     </w:p>
     <w:p>
       <w:pPr>
-        <w:pStyle w:val="DaftarParagraf"/>
+        <w:pStyle w:val="ListParagraph"/>
         <w:ind w:left="426" w:firstLine="567"/>
-      </w:pPr>
-      <w:r>
-        <w:t xml:space="preserve">Penerapan </w:t>
-      </w:r>
-      <w:bookmarkStart w:id="4" w:name="_Hlk178346614"/>
-      <w:r>
-        <w:t xml:space="preserve">teknologi menjadi salah satu solusi terbaik untuk menyelesaikan masalah dengan berbagai metode di berbagai </w:t>
-      </w:r>
-      <w:bookmarkEnd w:id="4"/>
-      <w:r>
-        <w:t xml:space="preserve">instansi. </w:t>
-      </w:r>
-      <w:r>
-        <w:t>Salah satu teknologi yang berkembang dengan pesat saat ini adalah aplikasi mobile</w:t>
-      </w:r>
-      <w:r>
-        <w:t>.</w:t>
-      </w:r>
-      <w:r>
-        <w:t xml:space="preserve"> </w:t>
-      </w:r>
-      <w:r>
-        <w:t>Aplikasi mobile</w:t>
-      </w:r>
-      <w:r>
-        <w:t xml:space="preserve"> yaitu istilah yang digunakan untuk mendeskripsikan aplikasi internet yang berjalan pada </w:t>
-      </w:r>
-      <w:r>
-        <w:rPr>
-          <w:i/>
-          <w:iCs/>
-        </w:rPr>
-        <w:t>smartphone</w:t>
-      </w:r>
-      <w:r>
-        <w:t xml:space="preserve"> atau piranti mobile lainnya.</w:t>
-      </w:r>
-      <w:r>
-        <w:t xml:space="preserve"> Aplikasi mobile juga dapat membantu penggunanya untuk terkoneksi dengan layanan internet yang biasanya diakses pada PC (</w:t>
-      </w:r>
-      <w:r>
-        <w:rPr>
-          <w:i/>
-          <w:iCs/>
-        </w:rPr>
-        <w:t>Personal Computer</w:t>
-      </w:r>
-      <w:r>
-        <w:t>) menjadi dipermudah dengan piranti yang lebih nyaman dibawa kemanapun berada (portable). D</w:t>
-      </w:r>
-      <w:r>
-        <w:t xml:space="preserve">engan kecanggihan dan kelengkapan fitur yang disajikan secara </w:t>
-      </w:r>
-      <w:r>
-        <w:rPr>
-          <w:i/>
-          <w:iCs/>
-        </w:rPr>
-        <w:t>up to date</w:t>
-      </w:r>
-      <w:r>
-        <w:t xml:space="preserve"> sehingga dapat memudahkan konsumen dalam mengakses informasi </w:t>
-      </w:r>
-      <w:r>
-        <w:t xml:space="preserve">dimanapun dan kapanpun. </w:t>
+        <w:rPr>
+          <w:color w:val="000000"/>
+        </w:rPr>
+      </w:pPr>
+      <w:r>
+        <w:t xml:space="preserve">Dalam konteks pengembangan aplikasi mobile, pemilihan framework yang tepat menjadi krusial untuk mencapai efisiensi dan efektivitas. Ionic muncul sebagai salah satu solusi unggulan, menggabungkan kemudahan penggunaan dengan kemampuan untuk membangun aplikasi yang dapat berjalan di berbagai platform secara bersamaan. </w:t>
+      </w:r>
+      <w:r>
+        <w:t>onic memanfaatkan teknologi web seperti HTML, CSS, dan JavaScript atau TypeScript untuk memungkinkan pengembangan aplikasi yang dapat berjalan di berbagai platform dengan menggunakankode yang sama. Framework ini terintegrasi dengan baik dengan  Angular,  React,  dan  Vue.js  melalui  versi  Ionic  Framework  V4  dan  V5,  serta mendukung pengembangan aplikasi hybrid menggunakan Cordova atau Capacitor untuk akses ke fitur perangkat</w:t>
+      </w:r>
+      <w:r>
+        <w:t xml:space="preserve">. </w:t>
       </w:r>
       <w:sdt>
         <w:sdtPr>
           <w:rPr>
             <w:color w:val="000000"/>
           </w:rPr>
-          <w:tag w:val="MENDELEY_CITATION_v3_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"/>
-          <w:id w:val="-322904439"/>
+          <w:tag w:val="MENDELEY_CITATION_v3_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"/>
+          <w:id w:val="1727645803"/>
           <w:placeholder>
-            <w:docPart w:val="E2D8333CA832445FA6D0439DA1BF0E1E"/>
+            <w:docPart w:val="0EEFDEC0F6DE4DB08F2B03705BA493A5"/>
           </w:placeholder>
         </w:sdtPr>
         <w:sdtContent>
           <w:r>
             <w:rPr>
-              <w:rFonts w:eastAsia="Times New Roman"/>
+              <w:color w:val="000000"/>
             </w:rPr>
-            <w:t>(</w:t>
-          </w:r>
-          <w:r>
-            <w:rPr>
-              <w:rFonts w:eastAsia="Times New Roman"/>
-              <w:i/>
-              <w:iCs/>
-            </w:rPr>
-            <w:t>769-Article Text-825-1-10-20180411</w:t>
-          </w:r>
-          <w:r>
-            <w:rPr>
-              <w:rFonts w:eastAsia="Times New Roman"/>
-            </w:rPr>
-            <w:t>, t.t.)</w:t>
+            <w:t>(Noor Islami dkk., t.t.)</w:t>
           </w:r>
         </w:sdtContent>
       </w:sdt>
@@ -758,48 +691,7 @@
         <w:rPr>
           <w:color w:val="000000"/>
         </w:rPr>
-        <w:t>.</w:t>
-      </w:r>
-      <w:r>
-        <w:t xml:space="preserve"> Fakta tersebut sesuai dikuatkan dengan </w:t>
-      </w:r>
-      <w:r>
-        <w:t xml:space="preserve">semakin banyak digunakan seiring dengan meningkatnya jumlah pengguna perangkat mobile. </w:t>
-      </w:r>
-    </w:p>
-    <w:p>
-      <w:pPr>
-        <w:pStyle w:val="DaftarParagraf"/>
-        <w:ind w:left="426" w:firstLine="567"/>
-        <w:rPr>
-          <w:color w:val="000000"/>
-        </w:rPr>
-      </w:pPr>
-      <w:r>
-        <w:t xml:space="preserve">Meskipun demikian, pengembangan aplikasi mobile ini menghadirkan tantangan, terutama dalam hal kompatibilitas dengan berbagai perangkat dan platform. Untuk mengatasi tantangan ini, penggunaan framework pengembangan aplikasi </w:t>
-      </w:r>
-      <w:r>
-        <w:rPr>
-          <w:i/>
-          <w:iCs/>
-        </w:rPr>
-        <w:t>cross-platform</w:t>
-      </w:r>
-      <w:r>
-        <w:t xml:space="preserve"> menjadi pilihan yang optimal. Salah satu framework yang sangat populer adalah </w:t>
-      </w:r>
-      <w:r>
-        <w:t>framework</w:t>
-      </w:r>
-      <w:r>
-        <w:rPr>
-          <w:i/>
-          <w:iCs/>
-        </w:rPr>
-        <w:t xml:space="preserve"> Ionic</w:t>
-      </w:r>
-      <w:r>
-        <w:t xml:space="preserve">. </w:t>
+        <w:t xml:space="preserve"> </w:t>
       </w:r>
       <w:r>
         <w:t xml:space="preserve">Framework </w:t>
@@ -898,7 +790,7 @@
           <w:tag w:val="MENDELEY_CITATION_v3_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"/>
           <w:id w:val="-1132245957"/>
           <w:placeholder>
-            <w:docPart w:val="3345785AFE98402A8C1EC9E4AD7C103D"/>
+            <w:docPart w:val="1E99D26E4FD74DEF8D7CC67E62B97EEA"/>
           </w:placeholder>
         </w:sdtPr>
         <w:sdtContent>
@@ -916,69 +808,149 @@
         </w:rPr>
         <w:t xml:space="preserve">. </w:t>
       </w:r>
-    </w:p>
-    <w:p>
-      <w:pPr>
-        <w:pStyle w:val="DaftarParagraf"/>
+      <w:r>
+        <w:t xml:space="preserve"> Dengan fitur-fitur canggih yang ditawarkan, seperti antarmuka yang responsif dan dukungan untuk plugin, Ionic sangat cocok untuk aplikasi yang memerlukan integrasi berbagai fungsi, termasuk sistem presensi dan jurnal</w:t>
+      </w:r>
+      <w:r>
+        <w:t xml:space="preserve"> pembelajaran</w:t>
+      </w:r>
+      <w:r>
+        <w:t xml:space="preserve"> dalam lingkungan pendidikan.</w:t>
+      </w:r>
+      <w:r>
+        <w:t xml:space="preserve"> </w:t>
+      </w:r>
+    </w:p>
+    <w:p>
+      <w:pPr>
+        <w:pStyle w:val="ListParagraph"/>
         <w:ind w:left="426" w:firstLine="567"/>
         <w:rPr>
           <w:color w:val="000000"/>
         </w:rPr>
-        <w:sectPr>
-          <w:footerReference w:type="default" r:id="rId14"/>
-          <w:pgSz w:w="11906" w:h="16838"/>
-          <w:pgMar w:top="1440" w:right="1440" w:bottom="1440" w:left="1440" w:header="708" w:footer="708" w:gutter="0"/>
-          <w:pgNumType w:start="1"/>
-          <w:cols w:space="708"/>
-          <w:docGrid w:linePitch="360"/>
-        </w:sectPr>
-      </w:pPr>
-      <w:bookmarkStart w:id="5" w:name="_Hlk178346939"/>
+      </w:pPr>
+      <w:bookmarkStart w:id="4" w:name="_Hlk178346939"/>
       <w:r>
         <w:rPr>
           <w:color w:val="000000"/>
         </w:rPr>
-        <w:t xml:space="preserve">Penggunaan aplikasi berbasis mobile tidak jarang diterapkan untuk banyak instansi saat ini, salah satunya instansi pendidikan atau sekolah. Perlunya sistem akademik yang interaktif serta memiliki data yang saling berkaitan  antar pihak di area sekolah, maka </w:t>
-      </w:r>
-    </w:p>
-    <w:p>
-      <w:pPr>
-        <w:pStyle w:val="DaftarParagraf"/>
+        <w:t xml:space="preserve">Penggunaan aplikasi berbasis mobile tidak jarang diterapkan untuk instansi pendidikan atau sekolah. Perlunya sistem presensi dan pengisian jurnal pembelajaran yang interaktif serta memiliki data yang saling berkaitan  </w:t>
+      </w:r>
+      <w:bookmarkEnd w:id="4"/>
+      <w:r>
+        <w:rPr>
+          <w:color w:val="000000"/>
+        </w:rPr>
+        <w:t xml:space="preserve">antara kehadiran siswa dan materi pembelajaran kelas. Kehadiran siswa menjadi sebuah laporan fakta yang dapat menilai kualitas disiplin tiap siswa dalam menuntut ilmu. </w:t>
+      </w:r>
+      <w:r>
+        <w:rPr>
+          <w:color w:val="000000"/>
+        </w:rPr>
+        <w:t xml:space="preserve">Selain itu, kehadiran siswa menjadi salah satu tolak ukur nilai keaktifan dan partisipasi dalam proses pembelajaran. Tingkat </w:t>
+      </w:r>
+      <w:r>
+        <w:rPr>
+          <w:color w:val="000000"/>
+        </w:rPr>
+        <w:lastRenderedPageBreak/>
+        <w:t xml:space="preserve">kehadiran yang konsisten dapat mencerminkan motivasi dan komitmen siswa terhadap pendidikannya. Data kehadiran juga membantu pihak sekolah dalam mengidentifikasi pola-pola ketidakhadiran, yang dapat menjadi indikator masalah akademik atau personal yang perlu ditangani. </w:t>
+      </w:r>
+    </w:p>
+    <w:p>
+      <w:pPr>
+        <w:pStyle w:val="ListParagraph"/>
         <w:ind w:left="426" w:firstLine="567"/>
-      </w:pPr>
-      <w:r>
         <w:rPr>
           <w:color w:val="000000"/>
         </w:rPr>
+      </w:pPr>
+      <w:r>
+        <w:rPr>
+          <w:color w:val="000000"/>
+        </w:rPr>
+        <w:t>Berdasarkan keterangan dari guru</w:t>
+      </w:r>
+      <w:r>
+        <w:rPr>
+          <w:color w:val="000000"/>
+        </w:rPr>
+        <w:t xml:space="preserve"> yang menjadi walikelas</w:t>
+      </w:r>
+      <w:r>
+        <w:rPr>
+          <w:color w:val="000000"/>
+        </w:rPr>
+        <w:t xml:space="preserve"> di lokasi penelitian, terdapat masalah terkait presensi siswa yang tidak tersimpan dengan baik. Guru tersebut mengungkapkan bahwa ia pernah kehilangan formulir presensi yang dicetak, yang menyebabkan data kehadiran siswa menjadi tidak akurat. Selain itu, penggunaan sistem manual ini dapat mengakibatkan kesulitan dalam menyesuaikan data jika terjadi perubahan, serta meningkatkan risiko kesalahan pencatatan dan keterlambatan dalam proses pelaporan.</w:t>
+      </w:r>
+      <w:r>
+        <w:rPr>
+          <w:color w:val="000000"/>
+        </w:rPr>
+        <w:t xml:space="preserve"> </w:t>
+      </w:r>
+      <w:r>
+        <w:rPr>
+          <w:color w:val="000000"/>
+        </w:rPr>
+        <w:t>Selain itu, data kehadiran siswa yang disampaikan kepada wali siswa tidak mencerminkan fakta yang sebenarnya, karena hasil presensi tidak dilengkapi dengan cadangan data. Hal ini menjadi masalah ketika data tersebut hilang.</w:t>
+      </w:r>
+      <w:r>
+        <w:rPr>
+          <w:color w:val="000000"/>
+        </w:rPr>
+        <w:t xml:space="preserve"> </w:t>
+      </w:r>
+      <w:r>
+        <w:rPr>
+          <w:color w:val="000000"/>
+        </w:rPr>
+        <w:t>Kegiatan belajar mengajar di sekolah merupakan proses yang kompleks dan melibatkan berbagai aspek penting. Salah satu aspek krusial dalam menunjang keberhasilan pembelajaran adalah pendataan materi dan jurnal pembelajaran. Namun, realita di lapangan menunjukkan bahwa masih terdapat kendala dalam implementasinya. Seringkali, guru mengalami kesulitan dalam melacak riwayat materi yang telah diajarkan serta mengevaluasi efektivitas pembelajaran.</w:t>
+      </w:r>
+      <w:r>
+        <w:rPr>
+          <w:color w:val="000000"/>
+        </w:rPr>
+        <w:t xml:space="preserve"> </w:t>
+      </w:r>
+      <w:r>
+        <w:rPr>
+          <w:color w:val="000000"/>
+        </w:rPr>
+        <w:t xml:space="preserve">Selain masalah presensi, juga ditemukan kendala dalam pendataan materi dan jurnal pembelajaran. Beberapa guru seringkali lupa mengenai riwayat materi yang telah diajarkan, serta apakah hasil pembelajaran tersebut sesuai dengan harapan. Pada awalnya, pendataan jurnal pembelajaran diterapkan dalam catatan masing-masing guru, namun tidak jarang catatan tersebut tidak </w:t>
+      </w:r>
+      <w:r>
+        <w:rPr>
+          <w:color w:val="000000"/>
+        </w:rPr>
+        <w:t>tersimpan</w:t>
+      </w:r>
+      <w:r>
+        <w:rPr>
+          <w:color w:val="000000"/>
+        </w:rPr>
+        <w:t xml:space="preserve"> dengan baik. Hal ini mengakibatkan </w:t>
+      </w:r>
+      <w:r>
+        <w:rPr>
+          <w:color w:val="000000"/>
+        </w:rPr>
+        <w:t xml:space="preserve">guru kesulitan mengulas kembali serta </w:t>
+      </w:r>
+      <w:r>
+        <w:rPr>
+          <w:color w:val="000000"/>
+        </w:rPr>
+        <w:t>siswa tidak dapat melakukan evaluasi terkait materi yang telah diajarkan.</w:t>
+      </w:r>
+    </w:p>
+    <w:p>
+      <w:pPr>
+        <w:pStyle w:val="ListParagraph"/>
+        <w:ind w:left="426" w:firstLine="567"/>
+      </w:pPr>
+      <w:r>
         <w:lastRenderedPageBreak/>
-        <w:t>perlunya sinkronisasi dengan basis data sekolah</w:t>
-      </w:r>
-      <w:bookmarkEnd w:id="5"/>
-      <w:r>
-        <w:rPr>
-          <w:color w:val="000000"/>
-        </w:rPr>
-        <w:t>. Dan untuk mengelola data tersebut dapat diintegrasikan dengan aplikasi berbasis mobile agar data sekolah yang diakses siswa, guru ataupun staf lainnya dapat saling memiliki kesesuaian.</w:t>
-      </w:r>
-    </w:p>
-    <w:p>
-      <w:pPr>
-        <w:pStyle w:val="DaftarParagraf"/>
-        <w:ind w:left="426" w:firstLine="567"/>
-      </w:pPr>
-      <w:r>
-        <w:rPr>
-          <w:color w:val="000000"/>
-        </w:rPr>
-        <w:t>Berdasarkan wawancara yang dilakukan dengan beberapa guru di SMK Darussalam Karangpucung, didapatkan masalah terkait dengan kelancaran kegiatan belajar mengajar yang dimana pengelolaan tugas serta nilai yang tidak memiliki cadangan data yang dapat menjadi bahan evaluasi setiap pembelajaran. Salah satu guru menyatakan bahwa perlunya tempat menampung data jurnal pembelajarannya sebagai catatan terkait materi yang telah disampaikan di kelas tertentu. Selain itu, waka kurikulum menyatakan bahwa presensi kehadiran siswa sangat diperlukan sebagai bahan bukti hasil belajar untuk ditujukan kepada wali siswa. Sementara itu, presensi kehadiran yang diterapkan saat ini tidaklah responsif serta tidak terkelola dengan baik. Pernyataan tersebut diperkuat oleh usulan kepala sekolah yang membutuhkan sistem e-presensi siswa dengan foto dan lokasi yang dimana dapat diteruskan kepada wali siswa sebagai laporan rutin kehadiran siswa. Dan setelah melakukan observasi, peneliti menemukan bahwa beberapa siswa tidak dapat menyesuaikan materi yang disampaikan oleh guru karena tidak memiliki bahan materi ajar yang dapat diakses secara leluasa. Adapun kegiatan PKL yang perlu diikuti khususnya siswa SMK, mendapati masalah  dimana siswa kesulitan menemukan data instansi tempat pelaksanaan PKL yang sesuai dengan bidangnya. Berdasarkan guru yang pernah menjadi pembimbing PKL, menjelaskan bahwa proses bimbingan dan monitoring memerlukan pengarsipan bukti bimbingan seperti pembahasan, dokumentasi maupun evaluasi bimbingan. Sehingga di pelaksanaan PKL berikutnya, memiliki gambaran perkembangan siswa PKL di dunia usaha atau dunia industri.</w:t>
-      </w:r>
-    </w:p>
-    <w:p>
-      <w:pPr>
-        <w:pStyle w:val="DaftarParagraf"/>
-        <w:ind w:left="426" w:firstLine="567"/>
-      </w:pPr>
-      <w:r>
         <w:t>Institusi  pendidikan  dituntut  untuk  melakukan  kegiatan</w:t>
       </w:r>
       <w:r>
@@ -991,11 +963,7 @@
         <w:t xml:space="preserve"> </w:t>
       </w:r>
       <w:r>
-        <w:t xml:space="preserve">Kegiatan akademik akan dapat dilakukan kapan saja </w:t>
-      </w:r>
-      <w:r>
-        <w:lastRenderedPageBreak/>
-        <w:t>dan dimana saja dengan menggunakan aplikasi mobile.</w:t>
+        <w:t>Kegiatan akademik akan dapat dilakukan kapan saja dan dimana saja dengan menggunakan aplikasi mobile.</w:t>
       </w:r>
       <w:r>
         <w:t xml:space="preserve"> </w:t>
@@ -1005,10 +973,10 @@
           <w:rPr>
             <w:color w:val="000000"/>
           </w:rPr>
-          <w:tag w:val="MENDELEY_CITATION_v3_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"/>
+          <w:tag w:val="MENDELEY_CITATION_v3_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"/>
           <w:id w:val="-281262953"/>
           <w:placeholder>
-            <w:docPart w:val="DB255F36170B47CFB9D5AADAF1C7A450"/>
+            <w:docPart w:val="0EEFDEC0F6DE4DB08F2B03705BA493A5"/>
           </w:placeholder>
         </w:sdtPr>
         <w:sdtContent>
@@ -1016,7 +984,7 @@
             <w:rPr>
               <w:color w:val="000000"/>
             </w:rPr>
-            <w:t>(A. Wahyudi dkk., 2021)</w:t>
+            <w:t>(Wahyudi dkk., 2021)</w:t>
           </w:r>
         </w:sdtContent>
       </w:sdt>
@@ -1030,83 +998,162 @@
         <w:rPr>
           <w:color w:val="000000"/>
         </w:rPr>
-        <w:t>Menurut penelitian yang dilakukan oleh A. Faoji</w:t>
+        <w:t xml:space="preserve">Menurut penelitian yang dilakukan </w:t>
       </w:r>
       <w:r>
         <w:rPr>
           <w:color w:val="000000"/>
         </w:rPr>
-        <w:t xml:space="preserve"> </w:t>
+        <w:t xml:space="preserve">oleh </w:t>
       </w:r>
       <w:r>
         <w:rPr>
           <w:color w:val="000000"/>
         </w:rPr>
-        <w:t>(2020) yang berjudul "Perancangan Sistem Informasi Akademik Berbasis Mobile Pada Sekolah Dasar Negeri Sukatani 3"</w:t>
+        <w:t>Wijonarko, Dwi</w:t>
       </w:r>
       <w:r>
         <w:rPr>
           <w:color w:val="000000"/>
         </w:rPr>
-        <w:t xml:space="preserve">  </w:t>
+        <w:t xml:space="preserve"> dkk yang berjudul “</w:t>
       </w:r>
       <w:r>
         <w:rPr>
           <w:color w:val="000000"/>
         </w:rPr>
-        <w:t xml:space="preserve"> menghasilkan temuan bahwa proses pengolahan data menjadi lebih cepat dan akurat, sehingga kesalahan manual dapat diminimalisir. Selain itu, sistem ini juga memudahkan akses informasi bagi para guru dan siswa, memungkinkan mereka untuk memperoleh data akademik secara lebih mudah dan real-time. Hasilnya, seluruh proses administratif di sekolah dapat berjalan lebih lancar dan efektif.</w:t>
+        <w:t>IMPLEMENTASI FRAMEWORK IONIC DAN LAYANAN GOOGLE MAPS DALAM APLIKASI SISTEM INFORMASI GEOGRAFIS</w:t>
       </w:r>
       <w:r>
         <w:rPr>
           <w:color w:val="000000"/>
         </w:rPr>
-        <w:t xml:space="preserve"> </w:t>
-      </w:r>
-      <w:sdt>
-        <w:sdtPr>
-          <w:rPr>
-            <w:rFonts w:cs="Times New Roman"/>
-            <w:color w:val="000000"/>
-            <w:szCs w:val="24"/>
-          </w:rPr>
-          <w:tag w:val="MENDELEY_CITATION_v3_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"/>
-          <w:id w:val="1960840298"/>
-          <w:placeholder>
-            <w:docPart w:val="C702F552A5114161B594F430FF422686"/>
-          </w:placeholder>
-        </w:sdtPr>
-        <w:sdtContent>
-          <w:r>
-            <w:rPr>
-              <w:rFonts w:cs="Times New Roman"/>
-              <w:color w:val="000000"/>
-              <w:szCs w:val="24"/>
-            </w:rPr>
-            <w:t>(PERANCANGAN SISTEM INFORMASI AKADEMIK BERBASIS MOBILE PADA SEKOLAH DASAR NEGERI SUKATANI 3, t.t.-b)</w:t>
-          </w:r>
-        </w:sdtContent>
-      </w:sdt>
-      <w:r>
-        <w:rPr>
-          <w:rFonts w:cs="Times New Roman"/>
+        <w:t xml:space="preserve">” mendapatkan temuan utama yakni </w:t>
+      </w:r>
+      <w:r>
+        <w:rPr>
           <w:color w:val="000000"/>
-          <w:szCs w:val="24"/>
-        </w:rPr>
-        <w:t>.</w:t>
-      </w:r>
-    </w:p>
-    <w:p>
-      <w:pPr>
-        <w:pStyle w:val="DaftarParagraf"/>
+        </w:rPr>
+        <w:t>Penelitian ini menunjukkan bahwa Ionic Framework dapat digunakan untuk mengembangkan aplikasi mobile hybrid yang dapat berjalan pada Android dan iO</w:t>
+      </w:r>
+      <w:r>
+        <w:rPr>
+          <w:color w:val="000000"/>
+        </w:rPr>
+        <w:t>S serta p</w:t>
+      </w:r>
+      <w:r>
+        <w:rPr>
+          <w:color w:val="000000"/>
+        </w:rPr>
+        <w:t>enggunaan Ionic Framework memungkinkan aplikasi untuk menampilkan data dengan akurasi yang tinggi, meskipun terdapat beberapa keterbatasan seperti sinyal GPS dan sinyal provider perangkat.</w:t>
+      </w:r>
+      <w:r>
+        <w:rPr>
+          <w:color w:val="000000"/>
+        </w:rPr>
+        <w:t xml:space="preserve">. </w:t>
+      </w:r>
+    </w:p>
+    <w:p>
+      <w:pPr>
+        <w:pStyle w:val="ListParagraph"/>
         <w:ind w:left="426" w:firstLine="567"/>
       </w:pPr>
       <w:r>
-        <w:t>Berdasarkan uraian tersebut, dapat disimpulkan bahwa aplikasi sistem akademik berbasis mobile yang dikembangkan dengan framework ionic mampu meningkatkan layanan akademik di SMK Darussalam Karangpucung. Aplikasi ini mencakup berbagai fitur, seperti pengelolaan data Siswa dan guru, pengelolaan jadwal, akses nilai, pengisian jurnal pembelajaran, presensi kelas dan pengelolaan data PKL serta fungsionalitas lainnya yang bisa mendukung sistem akademik.</w:t>
-      </w:r>
-    </w:p>
-    <w:p>
-      <w:pPr>
-        <w:pStyle w:val="Judul2"/>
+        <w:t xml:space="preserve">Berdasarkan uraian tersebut, dapat disimpulkan bahwa aplikasi sistem presensi dan E-jurnal berbasis mobile yang dikembangkan dengan framework ionic mampu meningkatkan kualitas monitoring kehadiran siswa sekaligus layanan pembelajaran di SMK Darussalam Karangpucung. Aplikasi ini mencakup berbagai fitur meliputi : </w:t>
+      </w:r>
+    </w:p>
+    <w:p>
+      <w:pPr>
+        <w:pStyle w:val="ListParagraph"/>
+        <w:numPr>
+          <w:ilvl w:val="0"/>
+          <w:numId w:val="7"/>
+        </w:numPr>
+        <w:ind w:left="1276"/>
+      </w:pPr>
+      <w:r>
+        <w:t>Pengelolaan data siswa dan guru</w:t>
+      </w:r>
+    </w:p>
+    <w:p>
+      <w:pPr>
+        <w:pStyle w:val="ListParagraph"/>
+        <w:numPr>
+          <w:ilvl w:val="0"/>
+          <w:numId w:val="7"/>
+        </w:numPr>
+        <w:ind w:left="1276"/>
+      </w:pPr>
+      <w:r>
+        <w:t>Manajemen jadwal Pelajaran</w:t>
+      </w:r>
+    </w:p>
+    <w:p>
+      <w:pPr>
+        <w:pStyle w:val="ListParagraph"/>
+        <w:numPr>
+          <w:ilvl w:val="0"/>
+          <w:numId w:val="7"/>
+        </w:numPr>
+        <w:ind w:left="1276"/>
+      </w:pPr>
+      <w:r>
+        <w:t>Pengisian dan pemantauan jurnal pembelajaran</w:t>
+      </w:r>
+    </w:p>
+    <w:p>
+      <w:pPr>
+        <w:pStyle w:val="ListParagraph"/>
+        <w:numPr>
+          <w:ilvl w:val="0"/>
+          <w:numId w:val="7"/>
+        </w:numPr>
+        <w:ind w:left="1276"/>
+      </w:pPr>
+      <w:r>
+        <w:t>Sistem presensi kelas digital</w:t>
+      </w:r>
+    </w:p>
+    <w:p>
+      <w:pPr>
+        <w:pStyle w:val="ListParagraph"/>
+        <w:numPr>
+          <w:ilvl w:val="0"/>
+          <w:numId w:val="7"/>
+        </w:numPr>
+        <w:ind w:left="1276"/>
+      </w:pPr>
+      <w:r>
+        <w:t>Rekapitulasi kehadiran dan riwayat pembelajaran</w:t>
+      </w:r>
+    </w:p>
+    <w:p>
+      <w:pPr>
+        <w:pStyle w:val="ListParagraph"/>
+        <w:ind w:left="426" w:firstLine="567"/>
+      </w:pPr>
+      <w:r>
+        <w:t xml:space="preserve">Dengan </w:t>
+      </w:r>
+      <w:r>
+        <w:t>mengin</w:t>
+      </w:r>
+      <w:r>
+        <w:t xml:space="preserve">tegrasikan kedua fungsi tersebut yakni presensi digital dan ejurnal pembelajaran, aplikasi tidak hanya mengoptimalkan proses administrative, tetapi juga menciptakan sinergi antara pemantauan kehadiran dan kualitas pembelajaran. </w:t>
+      </w:r>
+      <w:r>
+        <w:t xml:space="preserve">Hal ini memungkinkan pihak sekolah untuk menganalisis korelasi antara tingkat kehadiran dan performa akademik siswa, serta menyusun strategi pembelajaran yang lebih efektif. </w:t>
+      </w:r>
+      <w:r>
+        <w:lastRenderedPageBreak/>
+        <w:t>Akibatnya, aplikasi ini berkontribusi signifikan pada peningkatan kualitas pendidikan dan pengalaman belajar secara keseluruhan di SMK Darussalam Karangpucung.</w:t>
+      </w:r>
+    </w:p>
+    <w:p>
+      <w:pPr>
+        <w:pStyle w:val="Heading2"/>
         <w:numPr>
           <w:ilvl w:val="1"/>
           <w:numId w:val="1"/>
@@ -1121,7 +1168,7 @@
           <w:szCs w:val="24"/>
         </w:rPr>
       </w:pPr>
-      <w:bookmarkStart w:id="6" w:name="_Toc178347732"/>
+      <w:bookmarkStart w:id="5" w:name="_Toc178347732"/>
       <w:r>
         <w:rPr>
           <w:rFonts w:ascii="Times New Roman" w:hAnsi="Times New Roman" w:cs="Times New Roman"/>
@@ -1132,11 +1179,11 @@
         </w:rPr>
         <w:t>Rumusan Masalah</w:t>
       </w:r>
-      <w:bookmarkEnd w:id="6"/>
-    </w:p>
-    <w:p>
-      <w:pPr>
-        <w:pStyle w:val="DaftarParagraf"/>
+      <w:bookmarkEnd w:id="5"/>
+    </w:p>
+    <w:p>
+      <w:pPr>
+        <w:pStyle w:val="ListParagraph"/>
         <w:ind w:left="426" w:firstLine="567"/>
         <w:rPr>
           <w:rFonts w:cs="Times New Roman"/>
@@ -1195,7 +1242,7 @@
     </w:p>
     <w:p>
       <w:pPr>
-        <w:pStyle w:val="Judul2"/>
+        <w:pStyle w:val="Heading2"/>
         <w:numPr>
           <w:ilvl w:val="1"/>
           <w:numId w:val="1"/>
@@ -1210,7 +1257,7 @@
           <w:szCs w:val="24"/>
         </w:rPr>
       </w:pPr>
-      <w:bookmarkStart w:id="7" w:name="_Toc178347733"/>
+      <w:bookmarkStart w:id="6" w:name="_Toc178347733"/>
       <w:r>
         <w:rPr>
           <w:rFonts w:ascii="Times New Roman" w:hAnsi="Times New Roman" w:cs="Times New Roman"/>
@@ -1221,7 +1268,7 @@
         </w:rPr>
         <w:t>Batasan Masalah</w:t>
       </w:r>
-      <w:bookmarkEnd w:id="7"/>
+      <w:bookmarkEnd w:id="6"/>
     </w:p>
     <w:p>
       <w:pPr>
@@ -1244,7 +1291,7 @@
     </w:p>
     <w:p>
       <w:pPr>
-        <w:pStyle w:val="DaftarParagraf"/>
+        <w:pStyle w:val="ListParagraph"/>
         <w:numPr>
           <w:ilvl w:val="0"/>
           <w:numId w:val="2"/>
@@ -1252,8 +1299,7 @@
         <w:ind w:left="709" w:hanging="283"/>
       </w:pPr>
       <w:r>
-        <w:lastRenderedPageBreak/>
-        <w:t xml:space="preserve">Penelitian ini terfokus pada implementasi dan evaluasi aplikasi sistem akademik berbasis mobile yang dikembangkan menggunakan framework </w:t>
+        <w:t xml:space="preserve">Penelitian ini terfokus pada pengembangan aplikasi sistem presensi dan ejurnal berbasis mobile yang dikembangkan menggunakan framework </w:t>
       </w:r>
       <w:r>
         <w:rPr>
@@ -1272,7 +1318,7 @@
     </w:p>
     <w:p>
       <w:pPr>
-        <w:pStyle w:val="DaftarParagraf"/>
+        <w:pStyle w:val="ListParagraph"/>
         <w:numPr>
           <w:ilvl w:val="0"/>
           <w:numId w:val="2"/>
@@ -1280,12 +1326,12 @@
         <w:ind w:left="709" w:hanging="283"/>
       </w:pPr>
       <w:r>
-        <w:t xml:space="preserve">Fitur-fitur yang akan dianalisis mencakup pengelolaan data siswa, guru, pengaturan jadwal pelajaran, pengelolaan nilai, presensi kehadiran, dan sebagainya. </w:t>
-      </w:r>
-    </w:p>
-    <w:p>
-      <w:pPr>
-        <w:pStyle w:val="DaftarParagraf"/>
+        <w:t>Fitur yang dikembangkan mencakup presensi kelas, pengisian jurnal pembelajaran serta rekapitulasi presensi dan hasil pembelajaran.</w:t>
+      </w:r>
+    </w:p>
+    <w:p>
+      <w:pPr>
+        <w:pStyle w:val="ListParagraph"/>
         <w:numPr>
           <w:ilvl w:val="0"/>
           <w:numId w:val="2"/>
@@ -1293,38 +1339,12 @@
         <w:ind w:left="709" w:hanging="283"/>
       </w:pPr>
       <w:r>
-        <w:t>Aplikasi yang dikembangkan dan dievaluasi dalam studi ini hanya akan diterapkan di sekolah yang dijadikan lokasi penelitian tersebut, sehingga hasilnya mungkin tidak dapat digeneralisasi untuk sekolah lain yang memiliki kondisi berbeda.</w:t>
-      </w:r>
-    </w:p>
-    <w:p>
-      <w:pPr>
-        <w:pStyle w:val="DaftarParagraf"/>
-        <w:numPr>
-          <w:ilvl w:val="0"/>
-          <w:numId w:val="2"/>
-        </w:numPr>
-        <w:ind w:left="709" w:hanging="283"/>
-      </w:pPr>
-      <w:r>
-        <w:t xml:space="preserve">Pengujian dan evaluasi aplikasi akan melibatkan guru, siswa, dan staf administrasi di lokasi penelitian. </w:t>
-      </w:r>
-    </w:p>
-    <w:p>
-      <w:pPr>
-        <w:pStyle w:val="DaftarParagraf"/>
-        <w:numPr>
-          <w:ilvl w:val="0"/>
-          <w:numId w:val="2"/>
-        </w:numPr>
-        <w:ind w:left="709" w:hanging="283"/>
-      </w:pPr>
-      <w:r>
-        <w:t>Dampak jangka panjang terhadap kinerja siswa atau perubahan kebijakan sekolah tidak akan menjadi fokus dalam penelitian ini.</w:t>
-      </w:r>
-    </w:p>
-    <w:p>
-      <w:pPr>
-        <w:pStyle w:val="Judul2"/>
+        <w:t>Pengujian kinerja aplikasi akan dilakukan hanya pada perangkat mobile tertentu (misalnya, smartphone dengan spesifikasi menengah), tanpa mempertimbangkan berbagai jenis perangkat atau sistem operasi.</w:t>
+      </w:r>
+    </w:p>
+    <w:p>
+      <w:pPr>
+        <w:pStyle w:val="Heading2"/>
         <w:numPr>
           <w:ilvl w:val="1"/>
           <w:numId w:val="1"/>
@@ -1340,7 +1360,7 @@
           <w:szCs w:val="24"/>
         </w:rPr>
       </w:pPr>
-      <w:bookmarkStart w:id="8" w:name="_Toc178347734"/>
+      <w:bookmarkStart w:id="7" w:name="_Toc178347734"/>
       <w:r>
         <w:rPr>
           <w:rFonts w:ascii="Times New Roman" w:hAnsi="Times New Roman" w:cs="Times New Roman"/>
@@ -1351,25 +1371,57 @@
         </w:rPr>
         <w:t>Tujuan Penelitian</w:t>
       </w:r>
-      <w:bookmarkEnd w:id="8"/>
-    </w:p>
-    <w:p>
-      <w:pPr>
-        <w:pStyle w:val="DaftarParagraf"/>
+      <w:bookmarkEnd w:id="7"/>
+    </w:p>
+    <w:p>
+      <w:pPr>
+        <w:pStyle w:val="ListParagraph"/>
         <w:ind w:left="426" w:firstLine="567"/>
         <w:rPr>
           <w:rFonts w:cs="Times New Roman"/>
+          <w:b/>
+          <w:szCs w:val="24"/>
+        </w:rPr>
+      </w:pPr>
+      <w:r>
+        <w:rPr>
+          <w:rFonts w:cs="Times New Roman"/>
           <w:szCs w:val="24"/>
           <w:lang w:val="en-ID"/>
         </w:rPr>
-      </w:pPr>
+        <w:t xml:space="preserve">Penelitian ini bertujuan untuk mengembangkan dan </w:t>
+      </w:r>
       <w:r>
         <w:rPr>
           <w:rFonts w:cs="Times New Roman"/>
           <w:szCs w:val="24"/>
           <w:lang w:val="en-ID"/>
         </w:rPr>
-        <w:t>Penelitian ini bertujuan untuk mengembangkan dan mengevaluasi sebuah aplikasi sistem akademik berbasis mobile yang dirancang dengan menggunakan</w:t>
+        <w:t xml:space="preserve">membangun </w:t>
+      </w:r>
+      <w:r>
+        <w:rPr>
+          <w:rFonts w:cs="Times New Roman"/>
+          <w:szCs w:val="24"/>
+          <w:lang w:val="en-ID"/>
+        </w:rPr>
+        <w:t xml:space="preserve">sebuah aplikasi sistem </w:t>
+      </w:r>
+      <w:r>
+        <w:rPr>
+          <w:rFonts w:cs="Times New Roman"/>
+          <w:szCs w:val="24"/>
+          <w:lang w:val="en-ID"/>
+        </w:rPr>
+        <w:t>presensi dan jurnal pembelajaran</w:t>
+      </w:r>
+      <w:r>
+        <w:rPr>
+          <w:rFonts w:cs="Times New Roman"/>
+          <w:szCs w:val="24"/>
+          <w:lang w:val="en-ID"/>
+        </w:rPr>
+        <w:t xml:space="preserve"> berbasis mobile yang dirancang dengan menggunakan</w:t>
       </w:r>
       <w:r>
         <w:rPr>
@@ -1403,7 +1455,7 @@
           <w:szCs w:val="24"/>
           <w:lang w:val="en-ID"/>
         </w:rPr>
-        <w:t>. Aplikasi ini khusus dibuat untuk memfasilitasi pengelolaan data siswa, jadwal pelajaran, pengelolaan nilai, serta penunjang kegiatan belajar mengajar di SMK Darussalam Karangpucung. Selain itu, penelitian ini bertujuan untuk menganalisis pengalaman pengguna</w:t>
+        <w:t>. Aplikasi ini khusus dibuat untuk memfasilitasi</w:t>
       </w:r>
       <w:r>
         <w:rPr>
@@ -1411,7 +1463,7 @@
           <w:szCs w:val="24"/>
           <w:lang w:val="en-ID"/>
         </w:rPr>
-        <w:t xml:space="preserve"> </w:t>
+        <w:t xml:space="preserve"> pengisian presensi kelas tiap siswa sekaligus untuk mendata riwayat jurnal pembelajaran</w:t>
       </w:r>
       <w:r>
         <w:rPr>
@@ -1419,43 +1471,22 @@
           <w:szCs w:val="24"/>
           <w:lang w:val="en-ID"/>
         </w:rPr>
-        <w:t>termasuk guru, siswa, dan staf administrasi dalam menggunakan aplikasi tersebut, serta mengukur dampaknya terhadap peningkatan efisiensi dan kualitas layanan pendidikan di sekolah tersebut.</w:t>
-      </w:r>
-    </w:p>
-    <w:p>
-      <w:pPr>
-        <w:pStyle w:val="Judul2"/>
-        <w:numPr>
-          <w:ilvl w:val="1"/>
-          <w:numId w:val="1"/>
-        </w:numPr>
-        <w:spacing w:before="0" w:line="480" w:lineRule="auto"/>
-        <w:ind w:left="426" w:hanging="426"/>
-        <w:jc w:val="both"/>
-        <w:rPr>
-          <w:rFonts w:ascii="Times New Roman" w:hAnsi="Times New Roman" w:cs="Times New Roman"/>
-          <w:b/>
-          <w:color w:val="auto"/>
-          <w:sz w:val="24"/>
-          <w:szCs w:val="24"/>
-        </w:rPr>
-      </w:pPr>
-      <w:bookmarkStart w:id="9" w:name="_Toc178347735"/>
-      <w:r>
-        <w:rPr>
-          <w:rFonts w:ascii="Times New Roman" w:hAnsi="Times New Roman" w:cs="Times New Roman"/>
-          <w:b/>
-          <w:color w:val="auto"/>
-          <w:sz w:val="24"/>
+        <w:t xml:space="preserve"> di SMK Darussalam Karangpucung. </w:t>
+      </w:r>
+      <w:bookmarkStart w:id="8" w:name="_Toc178347735"/>
+      <w:r>
+        <w:rPr>
+          <w:rFonts w:cs="Times New Roman"/>
+          <w:b/>
           <w:szCs w:val="24"/>
         </w:rPr>
         <w:t>Manfaat Penelitian</w:t>
       </w:r>
-      <w:bookmarkEnd w:id="9"/>
-    </w:p>
-    <w:p>
-      <w:pPr>
-        <w:pStyle w:val="DaftarParagraf"/>
+      <w:bookmarkEnd w:id="8"/>
+    </w:p>
+    <w:p>
+      <w:pPr>
+        <w:pStyle w:val="ListParagraph"/>
         <w:widowControl w:val="0"/>
         <w:numPr>
           <w:ilvl w:val="0"/>
@@ -1478,7 +1509,7 @@
     </w:p>
     <w:p>
       <w:pPr>
-        <w:pStyle w:val="DaftarParagraf"/>
+        <w:pStyle w:val="ListParagraph"/>
         <w:widowControl w:val="0"/>
         <w:numPr>
           <w:ilvl w:val="0"/>
@@ -1496,12 +1527,19 @@
         <w:rPr>
           <w:szCs w:val="24"/>
         </w:rPr>
-        <w:t>Mengembangkan ilmu serta teori yang diperoleh selama belajar di bangku perkuliahan ke dalam penerapan aplikasi mobile.</w:t>
-      </w:r>
-    </w:p>
-    <w:p>
-      <w:pPr>
-        <w:pStyle w:val="DaftarParagraf"/>
+        <w:t xml:space="preserve">Mengembangkan ilmu serta teori yang diperoleh selama belajar di bangku </w:t>
+      </w:r>
+      <w:r>
+        <w:rPr>
+          <w:szCs w:val="24"/>
+        </w:rPr>
+        <w:lastRenderedPageBreak/>
+        <w:t>perkuliahan ke dalam penerapan aplikasi mobile.</w:t>
+      </w:r>
+    </w:p>
+    <w:p>
+      <w:pPr>
+        <w:pStyle w:val="ListParagraph"/>
         <w:numPr>
           <w:ilvl w:val="0"/>
           <w:numId w:val="5"/>
@@ -1509,7 +1547,6 @@
         <w:ind w:left="1276"/>
       </w:pPr>
       <w:r>
-        <w:lastRenderedPageBreak/>
         <w:t xml:space="preserve">Penelitian ini juga dapat berfungsi sebagai referensi penting bagi pengembangan lebih lanjut dalam teknologi pendidikan, terutama dalam konteks pengembangan aplikasi </w:t>
       </w:r>
       <w:r>
@@ -1531,7 +1568,7 @@
     </w:p>
     <w:p>
       <w:pPr>
-        <w:pStyle w:val="DaftarParagraf"/>
+        <w:pStyle w:val="ListParagraph"/>
         <w:numPr>
           <w:ilvl w:val="0"/>
           <w:numId w:val="5"/>
@@ -1547,7 +1584,7 @@
     </w:p>
     <w:p>
       <w:pPr>
-        <w:pStyle w:val="DaftarParagraf"/>
+        <w:pStyle w:val="ListParagraph"/>
         <w:widowControl w:val="0"/>
         <w:numPr>
           <w:ilvl w:val="0"/>
@@ -1570,7 +1607,7 @@
     </w:p>
     <w:p>
       <w:pPr>
-        <w:pStyle w:val="DaftarParagraf"/>
+        <w:pStyle w:val="ListParagraph"/>
         <w:widowControl w:val="0"/>
         <w:numPr>
           <w:ilvl w:val="0"/>
@@ -1593,7 +1630,7 @@
     </w:p>
     <w:p>
       <w:pPr>
-        <w:pStyle w:val="DaftarParagraf"/>
+        <w:pStyle w:val="ListParagraph"/>
         <w:widowControl w:val="0"/>
         <w:numPr>
           <w:ilvl w:val="0"/>
@@ -1622,7 +1659,7 @@
     </w:p>
     <w:p>
       <w:pPr>
-        <w:pStyle w:val="DaftarParagraf"/>
+        <w:pStyle w:val="ListParagraph"/>
         <w:widowControl w:val="0"/>
         <w:numPr>
           <w:ilvl w:val="0"/>
@@ -1699,7 +1736,7 @@
     </w:p>
     <w:p>
       <w:pPr>
-        <w:pStyle w:val="DaftarParagraf"/>
+        <w:pStyle w:val="ListParagraph"/>
         <w:widowControl w:val="0"/>
         <w:numPr>
           <w:ilvl w:val="0"/>
@@ -1716,17 +1753,16 @@
     </w:p>
     <w:p>
       <w:pPr>
-        <w:pStyle w:val="DaftarParagraf"/>
         <w:widowControl w:val="0"/>
         <w:autoSpaceDE w:val="0"/>
         <w:autoSpaceDN w:val="0"/>
         <w:adjustRightInd w:val="0"/>
-        <w:ind w:left="1276" w:right="135" w:firstLine="0"/>
-      </w:pPr>
-    </w:p>
-    <w:p>
-      <w:pPr>
-        <w:pStyle w:val="DaftarParagraf"/>
+        <w:ind w:right="135"/>
+      </w:pPr>
+    </w:p>
+    <w:p>
+      <w:pPr>
+        <w:pStyle w:val="ListParagraph"/>
         <w:widowControl w:val="0"/>
         <w:numPr>
           <w:ilvl w:val="0"/>
@@ -1750,12 +1786,19 @@
         <w:t>enelitian ini dapat memberikan penerapan berharga bagi sekolah lain yang ingin mengoptimalkan penggunaan teknologi untuk meningkatkan kualitas layanan akademik dari institusi lain yang memiliki kebutuhan serupa.</w:t>
       </w:r>
     </w:p>
-    <w:p/>
+    <w:p>
+      <w:pPr>
+        <w:pStyle w:val="Heading1"/>
+        <w:spacing w:before="0" w:line="360" w:lineRule="auto"/>
+        <w:jc w:val="center"/>
+      </w:pPr>
+    </w:p>
     <w:sectPr>
-      <w:headerReference w:type="default" r:id="rId15"/>
-      <w:footerReference w:type="default" r:id="rId16"/>
+      <w:headerReference w:type="default" r:id="rId14"/>
+      <w:footerReference w:type="default" r:id="rId15"/>
       <w:pgSz w:w="11906" w:h="16838"/>
       <w:pgMar w:top="1440" w:right="1440" w:bottom="1440" w:left="1440" w:header="708" w:footer="708" w:gutter="0"/>
+      <w:pgNumType w:start="1"/>
       <w:cols w:space="708"/>
       <w:docGrid w:linePitch="360"/>
     </w:sectPr>
@@ -1867,52 +1910,6 @@
 </file>
 
 <file path=word/footer4.xml><?xml version="1.0" encoding="utf-8"?>
-<w:ftr xmlns:wpc="http://schemas.microsoft.com/office/word/2010/wordprocessingCanvas" xmlns:cx="http://schemas.microsoft.com/office/drawing/2014/chartex" xmlns:cx1="http://schemas.microsoft.com/office/drawing/2015/9/8/chartex" xmlns:cx2="http://schemas.microsoft.com/office/drawing/2015/10/21/chartex" xmlns:cx3="http://schemas.microsoft.com/office/drawing/2016/5/9/chartex" xmlns:cx4="http://schemas.microsoft.com/office/drawing/2016/5/10/chartex" xmlns:cx5="http://schemas.microsoft.com/office/drawing/2016/5/11/chartex" xmlns:cx6="http://schemas.microsoft.com/office/drawing/2016/5/12/chartex" xmlns:cx7="http://schemas.microsoft.com/office/drawing/2016/5/13/chartex" xmlns:cx8="http://schemas.microsoft.com/office/drawing/2016/5/14/chartex" xmlns:mc="http://schemas.openxmlformats.org/markup-compatibility/2006" xmlns:aink="http://schemas.microsoft.com/office/drawing/2016/ink" xmlns:am3d="http://schemas.microsoft.com/office/drawing/2017/model3d" xmlns:o="urn:schemas-microsoft-com:office:office" xmlns:oel="http://schemas.microsoft.com/office/2019/extlst" xmlns:r="http://schemas.openxmlformats.org/officeDocument/2006/relationships" xmlns:m="http://schemas.openxmlformats.org/officeDocument/2006/math" xmlns:v="urn:schemas-microsoft-com:vml" xmlns:wp14="http://schemas.microsoft.com/office/word/2010/wordprocessingDrawing" xmlns:wp="http://schemas.openxmlformats.org/drawingml/2006/wordprocessingDrawing" xmlns:w10="urn:schemas-microsoft-com:office:word" xmlns:w="http://schemas.openxmlformats.org/wordprocessingml/2006/main" xmlns:w14="http://schemas.microsoft.com/office/word/2010/wordml" xmlns:w15="http://schemas.microsoft.com/office/word/2012/wordml" xmlns:w16cex="http://schemas.microsoft.com/office/word/2018/wordml/cex" xmlns:w16cid="http://schemas.microsoft.com/office/word/2016/wordml/cid" xmlns:w16="http://schemas.microsoft.com/office/word/2018/wordml" xmlns:w16du="http://schemas.microsoft.com/office/word/2023/wordml/word16du" xmlns:w16sdtdh="http://schemas.microsoft.com/office/word/2020/wordml/sdtdatahash" xmlns:w16se="http://schemas.microsoft.com/office/word/2015/wordml/symex" xmlns:wpg="http://schemas.microsoft.com/office/word/2010/wordprocessingGroup" xmlns:wpi="http://schemas.microsoft.com/office/word/2010/wordprocessingInk" xmlns:wne="http://schemas.microsoft.com/office/word/2006/wordml" xmlns:wps="http://schemas.microsoft.com/office/word/2010/wordprocessingShape" mc:Ignorable="w14 w15 w16se w16cid w16 w16cex w16sdtdh w16du wp14">
-  <w:sdt>
-    <w:sdtPr>
-      <w:id w:val="-49145864"/>
-      <w:docPartObj>
-        <w:docPartGallery w:val="Page Numbers (Bottom of Page)"/>
-        <w:docPartUnique/>
-      </w:docPartObj>
-    </w:sdtPr>
-    <w:sdtContent>
-      <w:p>
-        <w:pPr>
-          <w:pStyle w:val="Footer"/>
-          <w:jc w:val="center"/>
-        </w:pPr>
-        <w:r>
-          <w:fldChar w:fldCharType="begin"/>
-        </w:r>
-        <w:r>
-          <w:instrText>PAGE   \* MERGEFORMAT</w:instrText>
-        </w:r>
-        <w:r>
-          <w:fldChar w:fldCharType="separate"/>
-        </w:r>
-        <w:r>
-          <w:rPr>
-            <w:lang w:val="id-ID"/>
-          </w:rPr>
-          <w:t>2</w:t>
-        </w:r>
-        <w:r>
-          <w:fldChar w:fldCharType="end"/>
-        </w:r>
-      </w:p>
-    </w:sdtContent>
-  </w:sdt>
-  <w:p>
-    <w:pPr>
-      <w:pStyle w:val="Footer"/>
-      <w:jc w:val="center"/>
-    </w:pPr>
-  </w:p>
-</w:ftr>
-</file>
-
-<file path=word/footer5.xml><?xml version="1.0" encoding="utf-8"?>
 <w:ftr xmlns:wpc="http://schemas.microsoft.com/office/word/2010/wordprocessingCanvas" xmlns:cx="http://schemas.microsoft.com/office/drawing/2014/chartex" xmlns:cx1="http://schemas.microsoft.com/office/drawing/2015/9/8/chartex" xmlns:cx2="http://schemas.microsoft.com/office/drawing/2015/10/21/chartex" xmlns:cx3="http://schemas.microsoft.com/office/drawing/2016/5/9/chartex" xmlns:cx4="http://schemas.microsoft.com/office/drawing/2016/5/10/chartex" xmlns:cx5="http://schemas.microsoft.com/office/drawing/2016/5/11/chartex" xmlns:cx6="http://schemas.microsoft.com/office/drawing/2016/5/12/chartex" xmlns:cx7="http://schemas.microsoft.com/office/drawing/2016/5/13/chartex" xmlns:cx8="http://schemas.microsoft.com/office/drawing/2016/5/14/chartex" xmlns:mc="http://schemas.openxmlformats.org/markup-compatibility/2006" xmlns:aink="http://schemas.microsoft.com/office/drawing/2016/ink" xmlns:am3d="http://schemas.microsoft.com/office/drawing/2017/model3d" xmlns:o="urn:schemas-microsoft-com:office:office" xmlns:oel="http://schemas.microsoft.com/office/2019/extlst" xmlns:r="http://schemas.openxmlformats.org/officeDocument/2006/relationships" xmlns:m="http://schemas.openxmlformats.org/officeDocument/2006/math" xmlns:v="urn:schemas-microsoft-com:vml" xmlns:wp14="http://schemas.microsoft.com/office/word/2010/wordprocessingDrawing" xmlns:wp="http://schemas.openxmlformats.org/drawingml/2006/wordprocessingDrawing" xmlns:w10="urn:schemas-microsoft-com:office:word" xmlns:w="http://schemas.openxmlformats.org/wordprocessingml/2006/main" xmlns:w14="http://schemas.microsoft.com/office/word/2010/wordml" xmlns:w15="http://schemas.microsoft.com/office/word/2012/wordml" xmlns:w16cex="http://schemas.microsoft.com/office/word/2018/wordml/cex" xmlns:w16cid="http://schemas.microsoft.com/office/word/2016/wordml/cid" xmlns:w16="http://schemas.microsoft.com/office/word/2018/wordml" xmlns:w16du="http://schemas.microsoft.com/office/word/2023/wordml/word16du" xmlns:w16sdtdh="http://schemas.microsoft.com/office/word/2020/wordml/sdtdatahash" xmlns:w16se="http://schemas.microsoft.com/office/word/2015/wordml/symex" xmlns:wpg="http://schemas.microsoft.com/office/word/2010/wordprocessingGroup" xmlns:wpi="http://schemas.microsoft.com/office/word/2010/wordprocessingInk" xmlns:wne="http://schemas.microsoft.com/office/word/2006/wordml" xmlns:wps="http://schemas.microsoft.com/office/word/2010/wordprocessingShape" mc:Ignorable="w14 w15 w16se w16cid w16 w16cex w16sdtdh w16du wp14">
   <w:p>
     <w:pPr>
@@ -2573,6 +2570,92 @@
     </w:lvl>
   </w:abstractNum>
   <w:abstractNum w:abstractNumId="5" w15:restartNumberingAfterBreak="0">
+    <w:nsid w:val="724348CF"/>
+    <w:multiLevelType w:val="hybridMultilevel"/>
+    <w:tmpl w:val="D542D428"/>
+    <w:lvl w:ilvl="0" w:tplc="3809000F">
+      <w:start w:val="1"/>
+      <w:numFmt w:val="decimal"/>
+      <w:lvlText w:val="%1."/>
+      <w:lvlJc w:val="left"/>
+      <w:pPr>
+        <w:ind w:left="1713" w:hanging="360"/>
+      </w:pPr>
+    </w:lvl>
+    <w:lvl w:ilvl="1" w:tplc="38090019" w:tentative="1">
+      <w:start w:val="1"/>
+      <w:numFmt w:val="lowerLetter"/>
+      <w:lvlText w:val="%2."/>
+      <w:lvlJc w:val="left"/>
+      <w:pPr>
+        <w:ind w:left="2433" w:hanging="360"/>
+      </w:pPr>
+    </w:lvl>
+    <w:lvl w:ilvl="2" w:tplc="3809001B" w:tentative="1">
+      <w:start w:val="1"/>
+      <w:numFmt w:val="lowerRoman"/>
+      <w:lvlText w:val="%3."/>
+      <w:lvlJc w:val="right"/>
+      <w:pPr>
+        <w:ind w:left="3153" w:hanging="180"/>
+      </w:pPr>
+    </w:lvl>
+    <w:lvl w:ilvl="3" w:tplc="3809000F" w:tentative="1">
+      <w:start w:val="1"/>
+      <w:numFmt w:val="decimal"/>
+      <w:lvlText w:val="%4."/>
+      <w:lvlJc w:val="left"/>
+      <w:pPr>
+        <w:ind w:left="3873" w:hanging="360"/>
+      </w:pPr>
+    </w:lvl>
+    <w:lvl w:ilvl="4" w:tplc="38090019" w:tentative="1">
+      <w:start w:val="1"/>
+      <w:numFmt w:val="lowerLetter"/>
+      <w:lvlText w:val="%5."/>
+      <w:lvlJc w:val="left"/>
+      <w:pPr>
+        <w:ind w:left="4593" w:hanging="360"/>
+      </w:pPr>
+    </w:lvl>
+    <w:lvl w:ilvl="5" w:tplc="3809001B" w:tentative="1">
+      <w:start w:val="1"/>
+      <w:numFmt w:val="lowerRoman"/>
+      <w:lvlText w:val="%6."/>
+      <w:lvlJc w:val="right"/>
+      <w:pPr>
+        <w:ind w:left="5313" w:hanging="180"/>
+      </w:pPr>
+    </w:lvl>
+    <w:lvl w:ilvl="6" w:tplc="3809000F" w:tentative="1">
+      <w:start w:val="1"/>
+      <w:numFmt w:val="decimal"/>
+      <w:lvlText w:val="%7."/>
+      <w:lvlJc w:val="left"/>
+      <w:pPr>
+        <w:ind w:left="6033" w:hanging="360"/>
+      </w:pPr>
+    </w:lvl>
+    <w:lvl w:ilvl="7" w:tplc="38090019" w:tentative="1">
+      <w:start w:val="1"/>
+      <w:numFmt w:val="lowerLetter"/>
+      <w:lvlText w:val="%8."/>
+      <w:lvlJc w:val="left"/>
+      <w:pPr>
+        <w:ind w:left="6753" w:hanging="360"/>
+      </w:pPr>
+    </w:lvl>
+    <w:lvl w:ilvl="8" w:tplc="3809001B" w:tentative="1">
+      <w:start w:val="1"/>
+      <w:numFmt w:val="lowerRoman"/>
+      <w:lvlText w:val="%9."/>
+      <w:lvlJc w:val="right"/>
+      <w:pPr>
+        <w:ind w:left="7473" w:hanging="180"/>
+      </w:pPr>
+    </w:lvl>
+  </w:abstractNum>
+  <w:abstractNum w:abstractNumId="6" w15:restartNumberingAfterBreak="0">
     <w:nsid w:val="7A9F78EE"/>
     <w:multiLevelType w:val="hybridMultilevel"/>
     <w:tmpl w:val="2062BCE0"/>
@@ -2674,6 +2757,9 @@
     <w:abstractNumId w:val="1"/>
   </w:num>
   <w:num w:numId="6" w16cid:durableId="26031460">
+    <w:abstractNumId w:val="6"/>
+  </w:num>
+  <w:num w:numId="7" w16cid:durableId="448013780">
     <w:abstractNumId w:val="5"/>
   </w:num>
 </w:numbering>
@@ -3089,11 +3175,11 @@
       <w14:ligatures w14:val="none"/>
     </w:rPr>
   </w:style>
-  <w:style w:type="paragraph" w:styleId="Judul1">
+  <w:style w:type="paragraph" w:styleId="Heading1">
     <w:name w:val="heading 1"/>
     <w:basedOn w:val="Normal"/>
     <w:next w:val="Normal"/>
-    <w:link w:val="Judul1KAR"/>
+    <w:link w:val="Heading1Char"/>
     <w:uiPriority w:val="9"/>
     <w:qFormat/>
     <w:rsid w:val="005A0C81"/>
@@ -3110,11 +3196,11 @@
       <w:szCs w:val="32"/>
     </w:rPr>
   </w:style>
-  <w:style w:type="paragraph" w:styleId="Judul2">
+  <w:style w:type="paragraph" w:styleId="Heading2">
     <w:name w:val="heading 2"/>
     <w:basedOn w:val="Normal"/>
     <w:next w:val="Normal"/>
-    <w:link w:val="Judul2KAR"/>
+    <w:link w:val="Heading2Char"/>
     <w:uiPriority w:val="9"/>
     <w:unhideWhenUsed/>
     <w:qFormat/>
@@ -3132,13 +3218,13 @@
       <w:szCs w:val="26"/>
     </w:rPr>
   </w:style>
-  <w:style w:type="character" w:default="1" w:styleId="FontParagrafDefault">
+  <w:style w:type="character" w:default="1" w:styleId="DefaultParagraphFont">
     <w:name w:val="Default Paragraph Font"/>
     <w:uiPriority w:val="1"/>
     <w:semiHidden/>
     <w:unhideWhenUsed/>
   </w:style>
-  <w:style w:type="table" w:default="1" w:styleId="TabelNormal">
+  <w:style w:type="table" w:default="1" w:styleId="TableNormal">
     <w:name w:val="Normal Table"/>
     <w:uiPriority w:val="99"/>
     <w:semiHidden/>
@@ -3153,16 +3239,16 @@
       </w:tblCellMar>
     </w:tblPr>
   </w:style>
-  <w:style w:type="numbering" w:default="1" w:styleId="TidakAdaDaftar">
+  <w:style w:type="numbering" w:default="1" w:styleId="NoList">
     <w:name w:val="No List"/>
     <w:uiPriority w:val="99"/>
     <w:semiHidden/>
     <w:unhideWhenUsed/>
   </w:style>
-  <w:style w:type="character" w:customStyle="1" w:styleId="Judul1KAR">
-    <w:name w:val="Judul 1 KAR"/>
-    <w:basedOn w:val="FontParagrafDefault"/>
-    <w:link w:val="Judul1"/>
+  <w:style w:type="character" w:customStyle="1" w:styleId="Heading1Char">
+    <w:name w:val="Heading 1 Char"/>
+    <w:basedOn w:val="DefaultParagraphFont"/>
+    <w:link w:val="Heading1"/>
     <w:uiPriority w:val="9"/>
     <w:rsid w:val="005A0C81"/>
     <w:rPr>
@@ -3175,10 +3261,10 @@
       <w14:ligatures w14:val="none"/>
     </w:rPr>
   </w:style>
-  <w:style w:type="character" w:customStyle="1" w:styleId="Judul2KAR">
-    <w:name w:val="Judul 2 KAR"/>
-    <w:basedOn w:val="FontParagrafDefault"/>
-    <w:link w:val="Judul2"/>
+  <w:style w:type="character" w:customStyle="1" w:styleId="Heading2Char">
+    <w:name w:val="Heading 2 Char"/>
+    <w:basedOn w:val="DefaultParagraphFont"/>
+    <w:link w:val="Heading2"/>
     <w:uiPriority w:val="9"/>
     <w:rsid w:val="005A0C81"/>
     <w:rPr>
@@ -3194,7 +3280,7 @@
   <w:style w:type="paragraph" w:styleId="Header">
     <w:name w:val="header"/>
     <w:basedOn w:val="Normal"/>
-    <w:link w:val="HeaderKAR"/>
+    <w:link w:val="HeaderChar"/>
     <w:uiPriority w:val="99"/>
     <w:unhideWhenUsed/>
     <w:rsid w:val="005A0C81"/>
@@ -3206,9 +3292,9 @@
       <w:spacing w:after="0" w:line="240" w:lineRule="auto"/>
     </w:pPr>
   </w:style>
-  <w:style w:type="character" w:customStyle="1" w:styleId="HeaderKAR">
-    <w:name w:val="Header KAR"/>
-    <w:basedOn w:val="FontParagrafDefault"/>
+  <w:style w:type="character" w:customStyle="1" w:styleId="HeaderChar">
+    <w:name w:val="Header Char"/>
+    <w:basedOn w:val="DefaultParagraphFont"/>
     <w:link w:val="Header"/>
     <w:uiPriority w:val="99"/>
     <w:rsid w:val="005A0C81"/>
@@ -3221,7 +3307,7 @@
   <w:style w:type="paragraph" w:styleId="Footer">
     <w:name w:val="footer"/>
     <w:basedOn w:val="Normal"/>
-    <w:link w:val="FooterKAR"/>
+    <w:link w:val="FooterChar"/>
     <w:uiPriority w:val="99"/>
     <w:unhideWhenUsed/>
     <w:rsid w:val="005A0C81"/>
@@ -3233,9 +3319,9 @@
       <w:spacing w:after="0" w:line="240" w:lineRule="auto"/>
     </w:pPr>
   </w:style>
-  <w:style w:type="character" w:customStyle="1" w:styleId="FooterKAR">
-    <w:name w:val="Footer KAR"/>
-    <w:basedOn w:val="FontParagrafDefault"/>
+  <w:style w:type="character" w:customStyle="1" w:styleId="FooterChar">
+    <w:name w:val="Footer Char"/>
+    <w:basedOn w:val="DefaultParagraphFont"/>
     <w:link w:val="Footer"/>
     <w:uiPriority w:val="99"/>
     <w:rsid w:val="005A0C81"/>
@@ -3245,10 +3331,10 @@
       <w14:ligatures w14:val="none"/>
     </w:rPr>
   </w:style>
-  <w:style w:type="paragraph" w:styleId="DaftarParagraf">
+  <w:style w:type="paragraph" w:styleId="ListParagraph">
     <w:name w:val="List Paragraph"/>
     <w:basedOn w:val="Normal"/>
-    <w:link w:val="DaftarParagrafKAR"/>
+    <w:link w:val="ListParagraphChar"/>
     <w:uiPriority w:val="34"/>
     <w:qFormat/>
     <w:rsid w:val="005A0C81"/>
@@ -3263,10 +3349,10 @@
       <w:sz w:val="24"/>
     </w:rPr>
   </w:style>
-  <w:style w:type="character" w:customStyle="1" w:styleId="DaftarParagrafKAR">
-    <w:name w:val="Daftar Paragraf KAR"/>
-    <w:basedOn w:val="FontParagrafDefault"/>
-    <w:link w:val="DaftarParagraf"/>
+  <w:style w:type="character" w:customStyle="1" w:styleId="ListParagraphChar">
+    <w:name w:val="List Paragraph Char"/>
+    <w:basedOn w:val="DefaultParagraphFont"/>
+    <w:link w:val="ListParagraph"/>
     <w:uiPriority w:val="34"/>
     <w:locked/>
     <w:rsid w:val="005A0C81"/>
@@ -3278,7 +3364,7 @@
       <w14:ligatures w14:val="none"/>
     </w:rPr>
   </w:style>
-  <w:style w:type="paragraph" w:styleId="TidakAdaSpasi">
+  <w:style w:type="paragraph" w:styleId="NoSpacing">
     <w:name w:val="No Spacing"/>
     <w:uiPriority w:val="1"/>
     <w:qFormat/>
@@ -3302,9 +3388,9 @@
   <w:docParts>
     <w:docPart>
       <w:docPartPr>
-        <w:name w:val="E2D8333CA832445FA6D0439DA1BF0E1E"/>
+        <w:name w:val="0EEFDEC0F6DE4DB08F2B03705BA493A5"/>
         <w:category>
-          <w:name w:val="Umum"/>
+          <w:name w:val="General"/>
           <w:gallery w:val="placeholder"/>
         </w:category>
         <w:types>
@@ -3313,16 +3399,16 @@
         <w:behaviors>
           <w:behavior w:val="content"/>
         </w:behaviors>
-        <w:guid w:val="{113A6402-4C5E-4055-A01F-289796E7466B}"/>
+        <w:guid w:val="{9AA7EB61-E4FE-4314-959D-02192B50C548}"/>
       </w:docPartPr>
       <w:docPartBody>
         <w:p>
           <w:pPr>
-            <w:pStyle w:val="E2D8333CA832445FA6D0439DA1BF0E1E"/>
+            <w:pStyle w:val="0EEFDEC0F6DE4DB08F2B03705BA493A5"/>
           </w:pPr>
           <w:r>
             <w:rPr>
-              <w:rStyle w:val="Tempatpenampungteks"/>
+              <w:rStyle w:val="PlaceholderText"/>
             </w:rPr>
             <w:t>Klik atau ketuk di sini untuk memasukkan teks.</w:t>
           </w:r>
@@ -3331,9 +3417,9 @@
     </w:docPart>
     <w:docPart>
       <w:docPartPr>
-        <w:name w:val="3345785AFE98402A8C1EC9E4AD7C103D"/>
+        <w:name w:val="1E99D26E4FD74DEF8D7CC67E62B97EEA"/>
         <w:category>
-          <w:name w:val="Umum"/>
+          <w:name w:val="General"/>
           <w:gallery w:val="placeholder"/>
         </w:category>
         <w:types>
@@ -3342,74 +3428,16 @@
         <w:behaviors>
           <w:behavior w:val="content"/>
         </w:behaviors>
-        <w:guid w:val="{037383E8-1024-47ED-9BB1-1CEB07EC6CC3}"/>
+        <w:guid w:val="{29E60267-CE9E-4441-A7AC-B48C99BCF1BF}"/>
       </w:docPartPr>
       <w:docPartBody>
         <w:p>
           <w:pPr>
-            <w:pStyle w:val="3345785AFE98402A8C1EC9E4AD7C103D"/>
+            <w:pStyle w:val="1E99D26E4FD74DEF8D7CC67E62B97EEA"/>
           </w:pPr>
           <w:r>
             <w:rPr>
-              <w:rStyle w:val="Tempatpenampungteks"/>
-            </w:rPr>
-            <w:t>Klik atau ketuk di sini untuk memasukkan teks.</w:t>
-          </w:r>
-        </w:p>
-      </w:docPartBody>
-    </w:docPart>
-    <w:docPart>
-      <w:docPartPr>
-        <w:name w:val="DB255F36170B47CFB9D5AADAF1C7A450"/>
-        <w:category>
-          <w:name w:val="Umum"/>
-          <w:gallery w:val="placeholder"/>
-        </w:category>
-        <w:types>
-          <w:type w:val="bbPlcHdr"/>
-        </w:types>
-        <w:behaviors>
-          <w:behavior w:val="content"/>
-        </w:behaviors>
-        <w:guid w:val="{CE5AAE09-F24A-40B3-B067-39CB4AAB950F}"/>
-      </w:docPartPr>
-      <w:docPartBody>
-        <w:p>
-          <w:pPr>
-            <w:pStyle w:val="DB255F36170B47CFB9D5AADAF1C7A450"/>
-          </w:pPr>
-          <w:r>
-            <w:rPr>
-              <w:rStyle w:val="Tempatpenampungteks"/>
-            </w:rPr>
-            <w:t>Klik atau ketuk di sini untuk memasukkan teks.</w:t>
-          </w:r>
-        </w:p>
-      </w:docPartBody>
-    </w:docPart>
-    <w:docPart>
-      <w:docPartPr>
-        <w:name w:val="C702F552A5114161B594F430FF422686"/>
-        <w:category>
-          <w:name w:val="Umum"/>
-          <w:gallery w:val="placeholder"/>
-        </w:category>
-        <w:types>
-          <w:type w:val="bbPlcHdr"/>
-        </w:types>
-        <w:behaviors>
-          <w:behavior w:val="content"/>
-        </w:behaviors>
-        <w:guid w:val="{CD0CB322-4AAE-45A4-93BB-B1BA31BF570B}"/>
-      </w:docPartPr>
-      <w:docPartBody>
-        <w:p>
-          <w:pPr>
-            <w:pStyle w:val="C702F552A5114161B594F430FF422686"/>
-          </w:pPr>
-          <w:r>
-            <w:rPr>
-              <w:rStyle w:val="Tempatpenampungteks"/>
+              <w:rStyle w:val="PlaceholderText"/>
             </w:rPr>
             <w:t>Klik atau ketuk di sini untuk memasukkan teks.</w:t>
           </w:r>
@@ -3465,7 +3493,10 @@
     <w:rsid w:val="00250DF2"/>
     <w:rsid w:val="0025688D"/>
     <w:rsid w:val="005A0D28"/>
+    <w:rsid w:val="0076494B"/>
     <w:rsid w:val="00780EC2"/>
+    <w:rsid w:val="00923A90"/>
+    <w:rsid w:val="00AD1CF0"/>
     <w:rsid w:val="00F62307"/>
     <w:rsid w:val="00FB7A94"/>
   </w:rsids>
@@ -3891,13 +3922,13 @@
     <w:name w:val="Normal"/>
     <w:qFormat/>
   </w:style>
-  <w:style w:type="character" w:default="1" w:styleId="FontParagrafDefault">
+  <w:style w:type="character" w:default="1" w:styleId="DefaultParagraphFont">
     <w:name w:val="Default Paragraph Font"/>
     <w:uiPriority w:val="1"/>
     <w:semiHidden/>
     <w:unhideWhenUsed/>
   </w:style>
-  <w:style w:type="table" w:default="1" w:styleId="TabelNormal">
+  <w:style w:type="table" w:default="1" w:styleId="TableNormal">
     <w:name w:val="Normal Table"/>
     <w:uiPriority w:val="99"/>
     <w:semiHidden/>
@@ -3912,25 +3943,25 @@
       </w:tblCellMar>
     </w:tblPr>
   </w:style>
-  <w:style w:type="numbering" w:default="1" w:styleId="TidakAdaDaftar">
+  <w:style w:type="numbering" w:default="1" w:styleId="NoList">
     <w:name w:val="No List"/>
     <w:uiPriority w:val="99"/>
     <w:semiHidden/>
     <w:unhideWhenUsed/>
   </w:style>
-  <w:style w:type="character" w:styleId="Tempatpenampungteks">
+  <w:style w:type="character" w:styleId="PlaceholderText">
     <w:name w:val="Placeholder Text"/>
-    <w:basedOn w:val="FontParagrafDefault"/>
+    <w:basedOn w:val="DefaultParagraphFont"/>
     <w:uiPriority w:val="99"/>
     <w:semiHidden/>
-    <w:rsid w:val="00FB7A94"/>
+    <w:rsid w:val="0076494B"/>
     <w:rPr>
       <w:color w:val="808080"/>
     </w:rPr>
   </w:style>
-  <w:style w:type="paragraph" w:customStyle="1" w:styleId="BD6C4737A5B742938920612B0D0DF121">
-    <w:name w:val="BD6C4737A5B742938920612B0D0DF121"/>
-    <w:rsid w:val="00780EC2"/>
+  <w:style w:type="paragraph" w:customStyle="1" w:styleId="F0157552137A4A8984A876A2AFEFFB60">
+    <w:name w:val="F0157552137A4A8984A876A2AFEFFB60"/>
+    <w:rsid w:val="0076494B"/>
   </w:style>
   <w:style w:type="paragraph" w:customStyle="1" w:styleId="E2D8333CA832445FA6D0439DA1BF0E1E">
     <w:name w:val="E2D8333CA832445FA6D0439DA1BF0E1E"/>
@@ -3959,6 +3990,26 @@
     <w:rPr>
       <w:lang w:val="id-ID" w:eastAsia="id-ID"/>
     </w:rPr>
+  </w:style>
+  <w:style w:type="paragraph" w:customStyle="1" w:styleId="4CAE01F856B347FF989D2CA4ABD98188">
+    <w:name w:val="4CAE01F856B347FF989D2CA4ABD98188"/>
+    <w:rsid w:val="0076494B"/>
+  </w:style>
+  <w:style w:type="paragraph" w:customStyle="1" w:styleId="186BD90A484F44AD91E04EF753507476">
+    <w:name w:val="186BD90A484F44AD91E04EF753507476"/>
+    <w:rsid w:val="0076494B"/>
+  </w:style>
+  <w:style w:type="paragraph" w:customStyle="1" w:styleId="34AFDEBC80BC4941A52A0A63251E4445">
+    <w:name w:val="34AFDEBC80BC4941A52A0A63251E4445"/>
+    <w:rsid w:val="0076494B"/>
+  </w:style>
+  <w:style w:type="paragraph" w:customStyle="1" w:styleId="0EEFDEC0F6DE4DB08F2B03705BA493A5">
+    <w:name w:val="0EEFDEC0F6DE4DB08F2B03705BA493A5"/>
+    <w:rsid w:val="0076494B"/>
+  </w:style>
+  <w:style w:type="paragraph" w:customStyle="1" w:styleId="1E99D26E4FD74DEF8D7CC67E62B97EEA">
+    <w:name w:val="1E99D26E4FD74DEF8D7CC67E62B97EEA"/>
+    <w:rsid w:val="0076494B"/>
   </w:style>
 </w:styles>
 </file>

--- a/Perbab/BAB I.docx
+++ b/Perbab/BAB I.docx
@@ -4,7 +4,7 @@
   <w:body>
     <w:p>
       <w:pPr>
-        <w:pStyle w:val="NoSpacing"/>
+        <w:pStyle w:val="TidakAdaSpasi"/>
         <w:spacing w:line="360" w:lineRule="auto"/>
         <w:jc w:val="center"/>
         <w:rPr>
@@ -23,7 +23,7 @@
     </w:p>
     <w:p>
       <w:pPr>
-        <w:pStyle w:val="NoSpacing"/>
+        <w:pStyle w:val="TidakAdaSpasi"/>
         <w:spacing w:line="360" w:lineRule="auto"/>
         <w:jc w:val="center"/>
         <w:rPr>
@@ -41,7 +41,7 @@
     </w:p>
     <w:p>
       <w:pPr>
-        <w:pStyle w:val="NoSpacing"/>
+        <w:pStyle w:val="TidakAdaSpasi"/>
         <w:spacing w:line="360" w:lineRule="auto"/>
         <w:jc w:val="center"/>
         <w:rPr>
@@ -59,7 +59,7 @@
     </w:p>
     <w:p>
       <w:pPr>
-        <w:pStyle w:val="NoSpacing"/>
+        <w:pStyle w:val="TidakAdaSpasi"/>
         <w:spacing w:line="360" w:lineRule="auto"/>
         <w:jc w:val="center"/>
         <w:rPr>
@@ -100,7 +100,7 @@
     </w:p>
     <w:p>
       <w:pPr>
-        <w:pStyle w:val="Heading1"/>
+        <w:pStyle w:val="Judul1"/>
         <w:jc w:val="center"/>
         <w:rPr>
           <w:color w:val="FFFFFF" w:themeColor="background1"/>
@@ -216,7 +216,7 @@
           <w:szCs w:val="24"/>
         </w:rPr>
         <w:drawing>
-          <wp:inline distT="0" distB="0" distL="0" distR="0" wp14:anchorId="3398CF46" wp14:editId="0101974C">
+          <wp:inline distT="0" distB="0" distL="0" distR="0" wp14:anchorId="3398CF46" wp14:editId="33B205F6">
             <wp:extent cx="1978251" cy="1440000"/>
             <wp:effectExtent l="0" t="0" r="3175" b="8255"/>
             <wp:docPr id="9" name="Picture 9" descr="D:\HERU\Akreditas\Lambang.png"/>
@@ -575,22 +575,22 @@
     <w:bookmarkEnd w:id="0"/>
     <w:p>
       <w:pPr>
-        <w:pStyle w:val="Heading1"/>
-        <w:spacing w:before="0" w:line="360" w:lineRule="auto"/>
+        <w:keepNext/>
+        <w:keepLines/>
+        <w:spacing w:after="0" w:line="360" w:lineRule="auto"/>
         <w:jc w:val="center"/>
-        <w:rPr>
-          <w:rFonts w:ascii="Times New Roman" w:hAnsi="Times New Roman" w:cs="Times New Roman"/>
-          <w:b/>
-          <w:color w:val="auto"/>
-          <w:sz w:val="24"/>
-          <w:szCs w:val="24"/>
-        </w:rPr>
-      </w:pPr>
-      <w:r>
-        <w:rPr>
-          <w:rFonts w:ascii="Times New Roman" w:hAnsi="Times New Roman" w:cs="Times New Roman"/>
-          <w:b/>
-          <w:color w:val="auto"/>
+        <w:outlineLvl w:val="0"/>
+        <w:rPr>
+          <w:rFonts w:ascii="Times New Roman" w:eastAsia="Times New Roman" w:hAnsi="Times New Roman" w:cs="Times New Roman"/>
+          <w:b/>
+          <w:sz w:val="24"/>
+          <w:szCs w:val="24"/>
+        </w:rPr>
+      </w:pPr>
+      <w:r>
+        <w:rPr>
+          <w:rFonts w:ascii="Times New Roman" w:eastAsia="Times New Roman" w:hAnsi="Times New Roman" w:cs="Times New Roman"/>
+          <w:b/>
           <w:sz w:val="24"/>
           <w:szCs w:val="24"/>
         </w:rPr>
@@ -599,9 +599,8 @@
       </w:r>
       <w:r>
         <w:rPr>
-          <w:rFonts w:ascii="Times New Roman" w:hAnsi="Times New Roman" w:cs="Times New Roman"/>
-          <w:b/>
-          <w:color w:val="auto"/>
+          <w:rFonts w:ascii="Times New Roman" w:eastAsia="Times New Roman" w:hAnsi="Times New Roman" w:cs="Times New Roman"/>
+          <w:b/>
           <w:sz w:val="24"/>
           <w:szCs w:val="24"/>
         </w:rPr>
@@ -613,26 +612,27 @@
       <w:pPr>
         <w:spacing w:after="0" w:line="360" w:lineRule="auto"/>
         <w:rPr>
-          <w:rFonts w:ascii="Times New Roman" w:hAnsi="Times New Roman" w:cs="Times New Roman"/>
-          <w:b/>
-          <w:sz w:val="24"/>
-          <w:szCs w:val="24"/>
-        </w:rPr>
-      </w:pPr>
-    </w:p>
-    <w:p>
-      <w:pPr>
-        <w:pStyle w:val="Heading2"/>
+          <w:rFonts w:ascii="Times New Roman" w:eastAsia="Calibri" w:hAnsi="Times New Roman" w:cs="Times New Roman"/>
+          <w:b/>
+          <w:sz w:val="24"/>
+          <w:szCs w:val="24"/>
+        </w:rPr>
+      </w:pPr>
+    </w:p>
+    <w:p>
+      <w:pPr>
+        <w:keepNext/>
+        <w:keepLines/>
         <w:numPr>
           <w:ilvl w:val="1"/>
           <w:numId w:val="1"/>
         </w:numPr>
-        <w:spacing w:before="0" w:line="360" w:lineRule="auto"/>
+        <w:spacing w:after="0" w:line="360" w:lineRule="auto"/>
         <w:ind w:left="426" w:hanging="426"/>
-        <w:rPr>
-          <w:rFonts w:ascii="Times New Roman" w:hAnsi="Times New Roman" w:cs="Times New Roman"/>
-          <w:b/>
-          <w:color w:val="auto"/>
+        <w:outlineLvl w:val="1"/>
+        <w:rPr>
+          <w:rFonts w:ascii="Times New Roman" w:eastAsia="Times New Roman" w:hAnsi="Times New Roman" w:cs="Times New Roman"/>
+          <w:b/>
           <w:sz w:val="24"/>
           <w:szCs w:val="24"/>
         </w:rPr>
@@ -640,9 +640,8 @@
       <w:bookmarkStart w:id="3" w:name="_Toc178347731"/>
       <w:r>
         <w:rPr>
-          <w:rFonts w:ascii="Times New Roman" w:hAnsi="Times New Roman" w:cs="Times New Roman"/>
-          <w:b/>
-          <w:color w:val="auto"/>
+          <w:rFonts w:ascii="Times New Roman" w:eastAsia="Times New Roman" w:hAnsi="Times New Roman" w:cs="Times New Roman"/>
+          <w:b/>
           <w:sz w:val="24"/>
           <w:szCs w:val="24"/>
         </w:rPr>
@@ -652,36 +651,42 @@
     </w:p>
     <w:p>
       <w:pPr>
-        <w:pStyle w:val="ListParagraph"/>
+        <w:spacing w:after="0" w:line="480" w:lineRule="auto"/>
         <w:ind w:left="426" w:firstLine="567"/>
-        <w:rPr>
+        <w:contextualSpacing/>
+        <w:jc w:val="both"/>
+        <w:rPr>
+          <w:rFonts w:ascii="Times New Roman" w:eastAsia="Calibri" w:hAnsi="Times New Roman" w:cs="Times New Roman"/>
           <w:color w:val="000000"/>
-        </w:rPr>
-      </w:pPr>
-      <w:r>
-        <w:t xml:space="preserve">Dalam konteks pengembangan aplikasi mobile, pemilihan framework yang tepat menjadi krusial untuk mencapai efisiensi dan efektivitas. Ionic muncul sebagai salah satu solusi unggulan, menggabungkan kemudahan penggunaan dengan kemampuan untuk membangun aplikasi yang dapat berjalan di berbagai platform secara bersamaan. </w:t>
-      </w:r>
-      <w:r>
-        <w:t>onic memanfaatkan teknologi web seperti HTML, CSS, dan JavaScript atau TypeScript untuk memungkinkan pengembangan aplikasi yang dapat berjalan di berbagai platform dengan menggunakankode yang sama. Framework ini terintegrasi dengan baik dengan  Angular,  React,  dan  Vue.js  melalui  versi  Ionic  Framework  V4  dan  V5,  serta mendukung pengembangan aplikasi hybrid menggunakan Cordova atau Capacitor untuk akses ke fitur perangkat</w:t>
-      </w:r>
-      <w:r>
-        <w:t xml:space="preserve">. </w:t>
+          <w:sz w:val="24"/>
+        </w:rPr>
+      </w:pPr>
+      <w:r>
+        <w:rPr>
+          <w:rFonts w:ascii="Times New Roman" w:eastAsia="Calibri" w:hAnsi="Times New Roman" w:cs="Times New Roman"/>
+          <w:sz w:val="24"/>
+        </w:rPr>
+        <w:t xml:space="preserve">Dalam konteks pengembangan aplikasi mobile, pemilihan framework yang tepat menjadi krusial untuk mencapai efisiensi dan efektivitas. Ionic muncul sebagai salah satu solusi unggulan, menggabungkan kemudahan penggunaan dengan kemampuan untuk membangun aplikasi yang dapat berjalan di berbagai platform secara bersamaan. Menurut Noor Islami dkk, Ionic memanfaatkan teknologi web seperti HTML, CSS, dan JavaScript atau TypeScript untuk memungkinkan pengembangan aplikasi yang dapat berjalan di berbagai platform dengan menggunakankode yang sama. Framework ini terintegrasi dengan baik dengan  Angular,  React,  dan  Vue.js  melalui  versi  Ionic  Framework  V4  dan  V5,  serta mendukung pengembangan aplikasi hybrid menggunakan Cordova atau Capacitor untuk akses ke fitur perangkat. </w:t>
       </w:r>
       <w:sdt>
         <w:sdtPr>
           <w:rPr>
+            <w:rFonts w:ascii="Times New Roman" w:eastAsia="Calibri" w:hAnsi="Times New Roman" w:cs="Times New Roman"/>
             <w:color w:val="000000"/>
+            <w:sz w:val="24"/>
           </w:rPr>
           <w:tag w:val="MENDELEY_CITATION_v3_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"/>
           <w:id w:val="1727645803"/>
           <w:placeholder>
-            <w:docPart w:val="0EEFDEC0F6DE4DB08F2B03705BA493A5"/>
+            <w:docPart w:val="4111CFE2E97943FABBCCC1C794AFA8A9"/>
           </w:placeholder>
         </w:sdtPr>
         <w:sdtContent>
           <w:r>
             <w:rPr>
+              <w:rFonts w:ascii="Times New Roman" w:eastAsia="Calibri" w:hAnsi="Times New Roman" w:cs="Times New Roman"/>
               <w:color w:val="000000"/>
+              <w:sz w:val="24"/>
             </w:rPr>
             <w:t>(Noor Islami dkk., t.t.)</w:t>
           </w:r>
@@ -689,114 +694,63 @@
       </w:sdt>
       <w:r>
         <w:rPr>
+          <w:rFonts w:ascii="Times New Roman" w:eastAsia="Calibri" w:hAnsi="Times New Roman" w:cs="Times New Roman"/>
           <w:color w:val="000000"/>
-        </w:rPr>
-        <w:t xml:space="preserve"> </w:t>
-      </w:r>
-      <w:r>
-        <w:t xml:space="preserve">Framework </w:t>
-      </w:r>
-      <w:r>
-        <w:rPr>
+          <w:sz w:val="24"/>
+        </w:rPr>
+        <w:t xml:space="preserve"> Sibariang dkk. Menjelaskan bahwa “</w:t>
+      </w:r>
+      <w:r>
+        <w:rPr>
+          <w:rFonts w:ascii="Times New Roman" w:eastAsia="Calibri" w:hAnsi="Times New Roman" w:cs="Times New Roman"/>
           <w:i/>
           <w:iCs/>
-        </w:rPr>
-        <w:t>Ionic</w:t>
-      </w:r>
-      <w:r>
-        <w:t xml:space="preserve"> </w:t>
-      </w:r>
-      <w:r>
-        <w:t>berbasis  mobile  merupakan</w:t>
-      </w:r>
-      <w:r>
-        <w:t xml:space="preserve"> </w:t>
-      </w:r>
-      <w:r>
-        <w:t>kerangka kerja</w:t>
-      </w:r>
-      <w:r>
-        <w:t xml:space="preserve"> </w:t>
-      </w:r>
-      <w:r>
-        <w:t>(framework)</w:t>
-      </w:r>
-      <w:r>
-        <w:t xml:space="preserve"> </w:t>
-      </w:r>
-      <w:r>
-        <w:t>dari</w:t>
-      </w:r>
-      <w:r>
-        <w:t xml:space="preserve"> </w:t>
-      </w:r>
-      <w:r>
-        <w:t>sebuah</w:t>
-      </w:r>
-      <w:r>
-        <w:t xml:space="preserve"> </w:t>
-      </w:r>
-      <w:r>
-        <w:t>software yang  bisa  dijalankan di</w:t>
-      </w:r>
-      <w:r>
-        <w:t xml:space="preserve"> </w:t>
-      </w:r>
-      <w:r>
-        <w:t>mobile</w:t>
-      </w:r>
-      <w:r>
-        <w:t xml:space="preserve"> </w:t>
-      </w:r>
-      <w:r>
-        <w:rPr>
+          <w:sz w:val="24"/>
+        </w:rPr>
+        <w:t>Ionic Framework</w:t>
+      </w:r>
+      <w:r>
+        <w:rPr>
+          <w:rFonts w:ascii="Times New Roman" w:eastAsia="Calibri" w:hAnsi="Times New Roman" w:cs="Times New Roman"/>
+          <w:sz w:val="24"/>
+        </w:rPr>
+        <w:t xml:space="preserve"> berbasis  mobile  merupakan kerangka kerja (framework) dari sebuah software yang  bisa  dijalankan di mobile </w:t>
+      </w:r>
+      <w:r>
+        <w:rPr>
+          <w:rFonts w:ascii="Times New Roman" w:eastAsia="Calibri" w:hAnsi="Times New Roman" w:cs="Times New Roman"/>
           <w:i/>
           <w:iCs/>
+          <w:sz w:val="24"/>
         </w:rPr>
         <w:t>operating system</w:t>
       </w:r>
       <w:r>
-        <w:t xml:space="preserve"> </w:t>
-      </w:r>
-      <w:r>
-        <w:t>yang</w:t>
-      </w:r>
-      <w:r>
-        <w:t xml:space="preserve"> </w:t>
-      </w:r>
-      <w:r>
-        <w:t>berbeda</w:t>
-      </w:r>
-      <w:r>
-        <w:t xml:space="preserve"> </w:t>
-      </w:r>
-      <w:r>
-        <w:t>seperti  Android,  iOS dan</w:t>
-      </w:r>
-      <w:r>
-        <w:t xml:space="preserve"> </w:t>
-      </w:r>
-      <w:r>
-        <w:t>Windows   Phone</w:t>
-      </w:r>
-      <w:r>
-        <w:t xml:space="preserve">. </w:t>
+        <w:rPr>
+          <w:rFonts w:ascii="Times New Roman" w:eastAsia="Calibri" w:hAnsi="Times New Roman" w:cs="Times New Roman"/>
+          <w:sz w:val="24"/>
+        </w:rPr>
+        <w:t xml:space="preserve"> yang berbeda seperti  Android,  iOS dan Windows   Phone.” </w:t>
       </w:r>
       <w:sdt>
         <w:sdtPr>
           <w:rPr>
+            <w:rFonts w:ascii="Times New Roman" w:eastAsia="Calibri" w:hAnsi="Times New Roman" w:cs="Times New Roman"/>
             <w:color w:val="000000"/>
+            <w:sz w:val="24"/>
           </w:rPr>
           <w:tag w:val="MENDELEY_CITATION_v3_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"/>
           <w:id w:val="-1132245957"/>
           <w:placeholder>
-            <w:docPart w:val="1E99D26E4FD74DEF8D7CC67E62B97EEA"/>
+            <w:docPart w:val="B6C8A88048674D428985E2539A936E9E"/>
           </w:placeholder>
         </w:sdtPr>
         <w:sdtContent>
           <w:r>
             <w:rPr>
+              <w:rFonts w:ascii="Times New Roman" w:eastAsia="Calibri" w:hAnsi="Times New Roman" w:cs="Times New Roman"/>
               <w:color w:val="000000"/>
+              <w:sz w:val="24"/>
             </w:rPr>
             <w:t>(Sibagariang dkk., 2020)</w:t>
           </w:r>
@@ -804,185 +758,347 @@
       </w:sdt>
       <w:r>
         <w:rPr>
+          <w:rFonts w:ascii="Times New Roman" w:eastAsia="Calibri" w:hAnsi="Times New Roman" w:cs="Times New Roman"/>
           <w:color w:val="000000"/>
+          <w:sz w:val="24"/>
         </w:rPr>
         <w:t xml:space="preserve">. </w:t>
       </w:r>
       <w:r>
-        <w:t xml:space="preserve"> Dengan fitur-fitur canggih yang ditawarkan, seperti antarmuka yang responsif dan dukungan untuk plugin, Ionic sangat cocok untuk aplikasi yang memerlukan integrasi berbagai fungsi, termasuk sistem presensi dan jurnal</w:t>
-      </w:r>
-      <w:r>
-        <w:t xml:space="preserve"> pembelajaran</w:t>
-      </w:r>
-      <w:r>
-        <w:t xml:space="preserve"> dalam lingkungan pendidikan.</w:t>
-      </w:r>
-      <w:r>
+        <w:rPr>
+          <w:rFonts w:ascii="Times New Roman" w:eastAsia="Calibri" w:hAnsi="Times New Roman" w:cs="Times New Roman"/>
+          <w:i/>
+          <w:iCs/>
+          <w:sz w:val="24"/>
+        </w:rPr>
+        <w:t>Ionic framework</w:t>
+      </w:r>
+      <w:r>
+        <w:rPr>
+          <w:rFonts w:ascii="Times New Roman" w:eastAsia="Calibri" w:hAnsi="Times New Roman" w:cs="Times New Roman"/>
+          <w:sz w:val="24"/>
+        </w:rPr>
+        <w:t xml:space="preserve">, dengan kemampuannya dalam pengembangan aplikasi lintas platform, menawarkan solusi yang menjanjikan untuk berbagai tantangan di bidang pendidikan, termasuk pengembangan aplikasi berbasis mobile. </w:t>
+      </w:r>
+    </w:p>
+    <w:p>
+      <w:pPr>
+        <w:spacing w:after="0" w:line="480" w:lineRule="auto"/>
+        <w:ind w:left="426" w:firstLine="567"/>
+        <w:contextualSpacing/>
+        <w:jc w:val="both"/>
+        <w:rPr>
+          <w:rFonts w:ascii="Times New Roman" w:eastAsia="Calibri" w:hAnsi="Times New Roman" w:cs="Times New Roman"/>
+          <w:color w:val="000000"/>
+          <w:sz w:val="24"/>
+        </w:rPr>
+      </w:pPr>
+      <w:r>
+        <w:rPr>
+          <w:rFonts w:ascii="Times New Roman" w:eastAsia="Calibri" w:hAnsi="Times New Roman" w:cs="Times New Roman"/>
+          <w:color w:val="000000"/>
+          <w:sz w:val="24"/>
+        </w:rPr>
+        <w:t xml:space="preserve">Penggunaan aplikasi berbasis mobile semakin meningkat dalam konteks institusi pendidikan atau sekolah. Perkembangan teknologi ini membuka peluang untuk mengintegrasikan berbagai fungsi penting dalam satu platform yang mudah diakses. Aplikasi mobile memungkinkan pengelolaan informasi akademik yang lebih efisien, termasuk sistem ejurnal dan presensi serta penjadwalan guru mengajar yang interaktif. Dengan penerapan aplikasi yang dikembangkan ini, data penting seperti kehadiran siswa, </w:t>
+      </w:r>
+      <w:r>
+        <w:rPr>
+          <w:rFonts w:ascii="Times New Roman" w:eastAsia="Calibri" w:hAnsi="Times New Roman" w:cs="Times New Roman"/>
+          <w:color w:val="000000"/>
+          <w:sz w:val="24"/>
+        </w:rPr>
+        <w:lastRenderedPageBreak/>
+        <w:t xml:space="preserve">riwayat materi pembelajaran, pemantauan materi ajar guru, serta pembagian jadwal mengajar guru dapat saling berkaitan. Integrasi ini memberikan gambaran yang lebih komprehensif terhadap proses belajar mengajar. </w:t>
+      </w:r>
+    </w:p>
+    <w:p>
+      <w:pPr>
+        <w:spacing w:after="0" w:line="480" w:lineRule="auto"/>
+        <w:ind w:left="426" w:firstLine="567"/>
+        <w:contextualSpacing/>
+        <w:jc w:val="both"/>
+        <w:rPr>
+          <w:rFonts w:ascii="Times New Roman" w:eastAsia="Calibri" w:hAnsi="Times New Roman" w:cs="Times New Roman"/>
+          <w:color w:val="000000"/>
+          <w:sz w:val="24"/>
+        </w:rPr>
+      </w:pPr>
+      <w:r>
+        <w:rPr>
+          <w:rFonts w:ascii="Times New Roman" w:eastAsia="Calibri" w:hAnsi="Times New Roman" w:cs="Times New Roman"/>
+          <w:color w:val="000000"/>
+          <w:sz w:val="24"/>
+        </w:rPr>
+        <w:t>Untuk mengembangkan aplikasi mobile yang efektif dan efisien dalam lingkungan pendidikan, metode pengembangan yang tepat sangat diperlukan. Salah satu metode yang sesuai adalah Rapid Application Development (RAD). RAD adalah pendekatan pengembangan perangkat lunak yang menekankan siklus pengembangan yang singkat dan iteratif, dengan melibatkan pengguna secara aktif dalam proses desain dan pengembangan. Metode ini memungkinkan pengembangan aplikasi yang cepat, fleksibel, dan responsif terhadap kebutuhan pengguna.</w:t>
+      </w:r>
+    </w:p>
+    <w:p>
+      <w:pPr>
+        <w:spacing w:after="0" w:line="480" w:lineRule="auto"/>
+        <w:ind w:left="426" w:firstLine="567"/>
+        <w:contextualSpacing/>
+        <w:jc w:val="both"/>
+        <w:rPr>
+          <w:rFonts w:ascii="Times New Roman" w:eastAsia="Calibri" w:hAnsi="Times New Roman" w:cs="Times New Roman"/>
+          <w:color w:val="000000"/>
+          <w:sz w:val="24"/>
+        </w:rPr>
+      </w:pPr>
+      <w:r>
+        <w:rPr>
+          <w:rFonts w:ascii="Times New Roman" w:eastAsia="Calibri" w:hAnsi="Times New Roman" w:cs="Times New Roman"/>
+          <w:color w:val="000000"/>
+          <w:sz w:val="24"/>
+        </w:rPr>
+        <w:t>Dengan menggunakan metode RAD, pengembangan aplikasi mobile untuk institusi pendidikan dapat dilakukan secara lebih efisien dan efektif. Pengembang dapat bekerja sama dengan guru dan siswa sebagai pihak yang berkaitan untuk mengidentifikasi kebutuhan, merancang antarmuka yang user-friendly, dan menguji aplikasi secara berulang untuk memastikan kesesuaiannya dengan kebutuhan pengguna. Pendekatan ini memungkinkan pengembangan aplikasi yang lebih cepat dan adaptif terhadap perubahan kebutuhan dalam lingkungan pendidikan yang dinamis.</w:t>
+      </w:r>
+    </w:p>
+    <w:p>
+      <w:pPr>
+        <w:spacing w:after="0" w:line="480" w:lineRule="auto"/>
+        <w:ind w:left="426" w:firstLine="567"/>
+        <w:contextualSpacing/>
+        <w:jc w:val="both"/>
+        <w:rPr>
+          <w:rFonts w:ascii="Times New Roman" w:eastAsia="Calibri" w:hAnsi="Times New Roman" w:cs="Times New Roman"/>
+          <w:color w:val="000000"/>
+          <w:sz w:val="24"/>
+        </w:rPr>
+      </w:pPr>
+      <w:r>
+        <w:rPr>
+          <w:rFonts w:ascii="Times New Roman" w:eastAsia="Calibri" w:hAnsi="Times New Roman" w:cs="Times New Roman"/>
+          <w:color w:val="000000"/>
+          <w:sz w:val="24"/>
+        </w:rPr>
+        <w:t xml:space="preserve">Presensi merupakan salah satu komponen krusial dalam pengelolaan akademik. Kehadiran siswa bukan hanya sekadar laporan faktual, tetapi juga menjadi indikator penting dalam menilai kualitas disiplin dan partisipasi siswa dalam proses pembelajaran. Tingkat kehadiran yang konsisten dapat mencerminkan motivasi dan komitmen siswa terhadap pendidikannya. Selain itu, data kehadiran membantu pihak sekolah dalam mengidentifikasi pola-pola ketidakhadiran, yang dapat menjadi indikator masalah akademik atau personal yang perlu ditangani segera. Oleh karena itu, sistem presensi yang akurat dan mudah diakses menjadi kebutuhan mendasar dalam lingkungan pendidikan </w:t>
+      </w:r>
+      <w:r>
+        <w:rPr>
+          <w:rFonts w:ascii="Times New Roman" w:eastAsia="Calibri" w:hAnsi="Times New Roman" w:cs="Times New Roman"/>
+          <w:color w:val="000000"/>
+          <w:sz w:val="24"/>
+        </w:rPr>
+        <w:lastRenderedPageBreak/>
+        <w:t xml:space="preserve">modern. Berdasarkan hasil wawancara dengan beberapa guru yang menjadi walikelas di lokasi penelitian, terdapat masalah terkait sistem presensi siswa yang digunakan saat ini belum dilengkapi dengan fitur kalkulasi dan pelaporan yang memadai. Guru tersebut mengungkapkan bahwa perlu melakukan perhitungan manual untuk mendapatkan statistik kehadiran siswa, seperti persentase kehadiran, jumlah ketidakhadiran, dan tren kehadiran dari waktu ke waktu. Proses ini tidak hanya memakan waktu, tetapi juga rentan terhadap kesalahan perhitungan yang dapat memengaruhi keakuratan informasi yang disajikan kepada pihak sekolah dan orang tua siswa dikarenakan pelaporan perlu rutin dilakukan sestiap bulan. Selain itu, penggunaan sistem manual dapat menyulitkan dalam menyesuaikan data jika terjadi perubahan pada presensi. Misalnya, jika terdapat siswa yang pada tanggal tertentu menyatakan berangkat, namun tidak sesuai dengan pelaporan dari wali kelas, maka akan mengharuskan untuk mengkalkulasi ulang data kehadiran. Selain itu, data kehadiran siswa yang disampaikan kepada wali siswa tidak mencerminkan fakta yang sebenarnya, karena terjadi rekayasa hanya untuk melengkapi kekurangan data. Kegiatan belajar mengajar di sekolah merupakan proses yang kompleks dan melibatkan berbagai aspek penting. Beberapa aspek krusial dalam menunjang keberhasilan pembelajaran adalah  penjadwalan mengajar guru serta pencatatan materi ajar sekaligus sebagai riwayat jurnal pembelajaran yang digunakan untuk pemantauan kurikulum. </w:t>
+      </w:r>
+    </w:p>
+    <w:p>
+      <w:pPr>
+        <w:spacing w:after="0" w:line="480" w:lineRule="auto"/>
+        <w:ind w:left="426" w:firstLine="567"/>
+        <w:contextualSpacing/>
+        <w:jc w:val="both"/>
+        <w:rPr>
+          <w:rFonts w:ascii="Times New Roman" w:eastAsia="Calibri" w:hAnsi="Times New Roman" w:cs="Times New Roman"/>
+          <w:color w:val="000000"/>
+          <w:sz w:val="24"/>
+        </w:rPr>
+      </w:pPr>
+      <w:r>
+        <w:rPr>
+          <w:rFonts w:ascii="Times New Roman" w:eastAsia="Calibri" w:hAnsi="Times New Roman" w:cs="Times New Roman"/>
+          <w:color w:val="000000"/>
+          <w:sz w:val="24"/>
+        </w:rPr>
+        <w:t xml:space="preserve">Berdasarkan observasi, penjadwalan mengajar guru masih dilakukan secara manual, di mana wakil kepala sekolah bagian kurikulum harus menyusun jadwal secara tertulis dengan mempertimbangkan berbagai faktor seperti ketersediaan guru, mata pelajaran, dan kelas. Proses manual ini seringkali memakan waktu yang cukup lama dan memerlukan revisi berulang kali untuk menghindari bentrok jadwal. Guru-guru melaporkan bahwa jadwal mengajar yang dibuat secara manual rentan terhadap kesalahan manusia dan seringkali mengakibatkan bentrok jadwal, di mana seorang guru dijadwalkan untuk </w:t>
+      </w:r>
+      <w:r>
+        <w:rPr>
+          <w:rFonts w:ascii="Times New Roman" w:eastAsia="Calibri" w:hAnsi="Times New Roman" w:cs="Times New Roman"/>
+          <w:color w:val="000000"/>
+          <w:sz w:val="24"/>
+        </w:rPr>
+        <w:lastRenderedPageBreak/>
+        <w:t>mengajar di dua kelas yang berbeda pada waktu yang sama. Hal ini tentu saja mengganggu proses pembelajaran dan menimbulkan kebingungan baik bagi guru maupun siswa.</w:t>
+      </w:r>
+      <w:r>
+        <w:rPr>
+          <w:rFonts w:ascii="Times New Roman" w:eastAsia="Calibri" w:hAnsi="Times New Roman" w:cs="Times New Roman"/>
+          <w:sz w:val="24"/>
+        </w:rPr>
         <w:t xml:space="preserve"> </w:t>
       </w:r>
-    </w:p>
-    <w:p>
-      <w:pPr>
-        <w:pStyle w:val="ListParagraph"/>
-        <w:ind w:left="426" w:firstLine="567"/>
-        <w:rPr>
+      <w:r>
+        <w:rPr>
+          <w:rFonts w:ascii="Times New Roman" w:eastAsia="Calibri" w:hAnsi="Times New Roman" w:cs="Times New Roman"/>
           <w:color w:val="000000"/>
-        </w:rPr>
-      </w:pPr>
-      <w:bookmarkStart w:id="4" w:name="_Hlk178346939"/>
-      <w:r>
-        <w:rPr>
+          <w:sz w:val="24"/>
+        </w:rPr>
+        <w:t xml:space="preserve">Untuk mengatasi permasalahan penjadwalan mengajar guru, penelitian ini mengusulkan penerapan metode </w:t>
+      </w:r>
+      <w:r>
+        <w:rPr>
+          <w:rFonts w:ascii="Times New Roman" w:eastAsia="Calibri" w:hAnsi="Times New Roman" w:cs="Times New Roman"/>
+          <w:i/>
+          <w:iCs/>
           <w:color w:val="000000"/>
-        </w:rPr>
-        <w:t xml:space="preserve">Penggunaan aplikasi berbasis mobile tidak jarang diterapkan untuk instansi pendidikan atau sekolah. Perlunya sistem presensi dan pengisian jurnal pembelajaran yang interaktif serta memiliki data yang saling berkaitan  </w:t>
-      </w:r>
-      <w:bookmarkEnd w:id="4"/>
-      <w:r>
-        <w:rPr>
+          <w:sz w:val="24"/>
+        </w:rPr>
+        <w:t>Simulated Annealing</w:t>
+      </w:r>
+      <w:r>
+        <w:rPr>
+          <w:rFonts w:ascii="Times New Roman" w:eastAsia="Calibri" w:hAnsi="Times New Roman" w:cs="Times New Roman"/>
           <w:color w:val="000000"/>
-        </w:rPr>
-        <w:t xml:space="preserve">antara kehadiran siswa dan materi pembelajaran kelas. Kehadiran siswa menjadi sebuah laporan fakta yang dapat menilai kualitas disiplin tiap siswa dalam menuntut ilmu. </w:t>
-      </w:r>
-      <w:r>
-        <w:rPr>
-          <w:color w:val="000000"/>
-        </w:rPr>
-        <w:t xml:space="preserve">Selain itu, kehadiran siswa menjadi salah satu tolak ukur nilai keaktifan dan partisipasi dalam proses pembelajaran. Tingkat </w:t>
-      </w:r>
-      <w:r>
-        <w:rPr>
-          <w:color w:val="000000"/>
-        </w:rPr>
-        <w:lastRenderedPageBreak/>
-        <w:t xml:space="preserve">kehadiran yang konsisten dapat mencerminkan motivasi dan komitmen siswa terhadap pendidikannya. Data kehadiran juga membantu pihak sekolah dalam mengidentifikasi pola-pola ketidakhadiran, yang dapat menjadi indikator masalah akademik atau personal yang perlu ditangani. </w:t>
-      </w:r>
-    </w:p>
-    <w:p>
-      <w:pPr>
-        <w:pStyle w:val="ListParagraph"/>
-        <w:ind w:left="426" w:firstLine="567"/>
-        <w:rPr>
-          <w:color w:val="000000"/>
-        </w:rPr>
-      </w:pPr>
-      <w:r>
-        <w:rPr>
-          <w:color w:val="000000"/>
-        </w:rPr>
-        <w:t>Berdasarkan keterangan dari guru</w:t>
-      </w:r>
-      <w:r>
-        <w:rPr>
-          <w:color w:val="000000"/>
-        </w:rPr>
-        <w:t xml:space="preserve"> yang menjadi walikelas</w:t>
-      </w:r>
-      <w:r>
-        <w:rPr>
-          <w:color w:val="000000"/>
-        </w:rPr>
-        <w:t xml:space="preserve"> di lokasi penelitian, terdapat masalah terkait presensi siswa yang tidak tersimpan dengan baik. Guru tersebut mengungkapkan bahwa ia pernah kehilangan formulir presensi yang dicetak, yang menyebabkan data kehadiran siswa menjadi tidak akurat. Selain itu, penggunaan sistem manual ini dapat mengakibatkan kesulitan dalam menyesuaikan data jika terjadi perubahan, serta meningkatkan risiko kesalahan pencatatan dan keterlambatan dalam proses pelaporan.</w:t>
-      </w:r>
-      <w:r>
-        <w:rPr>
-          <w:color w:val="000000"/>
-        </w:rPr>
-        <w:t xml:space="preserve"> </w:t>
-      </w:r>
-      <w:r>
-        <w:rPr>
-          <w:color w:val="000000"/>
-        </w:rPr>
-        <w:t>Selain itu, data kehadiran siswa yang disampaikan kepada wali siswa tidak mencerminkan fakta yang sebenarnya, karena hasil presensi tidak dilengkapi dengan cadangan data. Hal ini menjadi masalah ketika data tersebut hilang.</w:t>
-      </w:r>
-      <w:r>
-        <w:rPr>
-          <w:color w:val="000000"/>
-        </w:rPr>
-        <w:t xml:space="preserve"> </w:t>
-      </w:r>
-      <w:r>
-        <w:rPr>
-          <w:color w:val="000000"/>
-        </w:rPr>
-        <w:t>Kegiatan belajar mengajar di sekolah merupakan proses yang kompleks dan melibatkan berbagai aspek penting. Salah satu aspek krusial dalam menunjang keberhasilan pembelajaran adalah pendataan materi dan jurnal pembelajaran. Namun, realita di lapangan menunjukkan bahwa masih terdapat kendala dalam implementasinya. Seringkali, guru mengalami kesulitan dalam melacak riwayat materi yang telah diajarkan serta mengevaluasi efektivitas pembelajaran.</w:t>
-      </w:r>
-      <w:r>
-        <w:rPr>
-          <w:color w:val="000000"/>
-        </w:rPr>
-        <w:t xml:space="preserve"> </w:t>
-      </w:r>
-      <w:r>
-        <w:rPr>
-          <w:color w:val="000000"/>
-        </w:rPr>
-        <w:t xml:space="preserve">Selain masalah presensi, juga ditemukan kendala dalam pendataan materi dan jurnal pembelajaran. Beberapa guru seringkali lupa mengenai riwayat materi yang telah diajarkan, serta apakah hasil pembelajaran tersebut sesuai dengan harapan. Pada awalnya, pendataan jurnal pembelajaran diterapkan dalam catatan masing-masing guru, namun tidak jarang catatan tersebut tidak </w:t>
-      </w:r>
-      <w:r>
-        <w:rPr>
-          <w:color w:val="000000"/>
-        </w:rPr>
-        <w:t>tersimpan</w:t>
-      </w:r>
-      <w:r>
-        <w:rPr>
-          <w:color w:val="000000"/>
-        </w:rPr>
-        <w:t xml:space="preserve"> dengan baik. Hal ini mengakibatkan </w:t>
-      </w:r>
-      <w:r>
-        <w:rPr>
-          <w:color w:val="000000"/>
-        </w:rPr>
-        <w:t xml:space="preserve">guru kesulitan mengulas kembali serta </w:t>
-      </w:r>
-      <w:r>
-        <w:rPr>
-          <w:color w:val="000000"/>
-        </w:rPr>
-        <w:t>siswa tidak dapat melakukan evaluasi terkait materi yang telah diajarkan.</w:t>
-      </w:r>
-    </w:p>
-    <w:p>
-      <w:pPr>
-        <w:pStyle w:val="ListParagraph"/>
-        <w:ind w:left="426" w:firstLine="567"/>
-      </w:pPr>
-      <w:r>
-        <w:lastRenderedPageBreak/>
-        <w:t>Institusi  pendidikan  dituntut  untuk  melakukan  kegiatan</w:t>
-      </w:r>
-      <w:r>
-        <w:t xml:space="preserve">  </w:t>
-      </w:r>
-      <w:r>
-        <w:t>ademiknya  secara  cepat  dan  akurat dengan  proses  digital.</w:t>
-      </w:r>
-      <w:r>
-        <w:t xml:space="preserve"> </w:t>
-      </w:r>
-      <w:r>
-        <w:t>Kegiatan akademik akan dapat dilakukan kapan saja dan dimana saja dengan menggunakan aplikasi mobile.</w:t>
-      </w:r>
-      <w:r>
-        <w:t xml:space="preserve"> </w:t>
+          <w:sz w:val="24"/>
+        </w:rPr>
+        <w:t xml:space="preserve"> dalam optimasi penjadwalan. Penamaan Simulated Annealing diambil dari teori fisika saat proses menguatkan baja. Penguatan baja tersebut dilakukan dengan pemanasan baja hingga mencapai titik didihnya, atom dalam baja akan bergerak bebas. Kemudian baja didinginkan bertahap hingga mencapai titik tentu dengan tujuan energinya berkurang secara perlahan. </w:t>
       </w:r>
       <w:sdt>
         <w:sdtPr>
           <w:rPr>
+            <w:rFonts w:ascii="Times New Roman" w:eastAsia="Calibri" w:hAnsi="Times New Roman" w:cs="Times New Roman"/>
             <w:color w:val="000000"/>
+            <w:sz w:val="24"/>
           </w:rPr>
-          <w:tag w:val="MENDELEY_CITATION_v3_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"/>
-          <w:id w:val="-281262953"/>
+          <w:tag w:val="MENDELEY_CITATION_v3_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"/>
+          <w:id w:val="-1350178793"/>
           <w:placeholder>
-            <w:docPart w:val="0EEFDEC0F6DE4DB08F2B03705BA493A5"/>
+            <w:docPart w:val="4111CFE2E97943FABBCCC1C794AFA8A9"/>
           </w:placeholder>
         </w:sdtPr>
         <w:sdtContent>
           <w:r>
             <w:rPr>
+              <w:rFonts w:ascii="Times New Roman" w:eastAsia="Times New Roman" w:hAnsi="Times New Roman" w:cs="Times New Roman"/>
               <w:color w:val="000000"/>
+              <w:sz w:val="24"/>
+            </w:rPr>
+            <w:t>(</w:t>
+          </w:r>
+          <w:r>
+            <w:rPr>
+              <w:rFonts w:ascii="Times New Roman" w:eastAsia="Times New Roman" w:hAnsi="Times New Roman" w:cs="Times New Roman"/>
+              <w:i/>
+              <w:iCs/>
+              <w:color w:val="000000"/>
+              <w:sz w:val="24"/>
+            </w:rPr>
+            <w:t>05211650010013-Master_Thesis</w:t>
+          </w:r>
+          <w:r>
+            <w:rPr>
+              <w:rFonts w:ascii="Times New Roman" w:eastAsia="Times New Roman" w:hAnsi="Times New Roman" w:cs="Times New Roman"/>
+              <w:color w:val="000000"/>
+              <w:sz w:val="24"/>
+            </w:rPr>
+            <w:t>, t.t.)</w:t>
+          </w:r>
+        </w:sdtContent>
+      </w:sdt>
+      <w:r>
+        <w:rPr>
+          <w:rFonts w:ascii="Times New Roman" w:eastAsia="Calibri" w:hAnsi="Times New Roman" w:cs="Times New Roman"/>
+          <w:color w:val="000000"/>
+          <w:sz w:val="24"/>
+        </w:rPr>
+        <w:t xml:space="preserve"> Dalam konteks penjadwalan, </w:t>
+      </w:r>
+      <w:r>
+        <w:rPr>
+          <w:rFonts w:ascii="Times New Roman" w:eastAsia="Calibri" w:hAnsi="Times New Roman" w:cs="Times New Roman"/>
+          <w:i/>
+          <w:iCs/>
+          <w:color w:val="000000"/>
+          <w:sz w:val="24"/>
+        </w:rPr>
+        <w:t>Simulated Annealing</w:t>
+      </w:r>
+      <w:r>
+        <w:rPr>
+          <w:rFonts w:ascii="Times New Roman" w:eastAsia="Calibri" w:hAnsi="Times New Roman" w:cs="Times New Roman"/>
+          <w:color w:val="000000"/>
+          <w:sz w:val="24"/>
+        </w:rPr>
+        <w:t xml:space="preserve"> bekerja dengan cara mencari solusi optimal melalui proses iteratif yang melibatkan penerimaan solusi yang lebih buruk secara probabilistik untuk menghindari terjebak dalam optimum lokal. Berikutnya, terkait dengan pencatatan materi ajar dalam pembelajaran, hal ini diperlukan karena wakil kepala sekolah bagian kurikulum merasa kesulitan melakukan monitoring jurnal ajar tiap guru. Tujuannya adalah agar dapat dipastikan bahwa materi yang diajarkan sesuai dengan kurikulum yang berlaku, dikarenakan tidak jarang terjadi pembelajaran yang tidak sesuai pembahasan materi sesuai mata pelajaran ataupun kurikulum. Selain itu, wakil kepala sekolah bagian kurikulum juga dapat mengevaluasi kegiatan belajar mengajar di kelas, mulai dari guru yang masuk sesuai jadwal hingga pengecekan kehadiran siswa saat pembelajaran.</w:t>
+      </w:r>
+    </w:p>
+    <w:p>
+      <w:pPr>
+        <w:spacing w:after="0" w:line="480" w:lineRule="auto"/>
+        <w:ind w:left="426" w:firstLine="567"/>
+        <w:contextualSpacing/>
+        <w:jc w:val="both"/>
+        <w:rPr>
+          <w:rFonts w:ascii="Times New Roman" w:eastAsia="Calibri" w:hAnsi="Times New Roman" w:cs="Times New Roman"/>
+          <w:color w:val="000000"/>
+          <w:sz w:val="24"/>
+        </w:rPr>
+      </w:pPr>
+      <w:r>
+        <w:rPr>
+          <w:rFonts w:ascii="Times New Roman" w:eastAsia="Calibri" w:hAnsi="Times New Roman" w:cs="Times New Roman"/>
+          <w:color w:val="000000"/>
+          <w:sz w:val="24"/>
+        </w:rPr>
+        <w:t xml:space="preserve">Namun, realita di lapangan menunjukkan bahwa masih terdapat kendala dalam implementasinya. Seringkali, guru mengalami kesulitan dalam melacak riwayat materi yang telah diajarkan serta mengevaluasi efektivitas pembelajaran. Selain masalah presensi, juga ditemukan kendala dalam pendataan materi dan jurnal pembelajaran. Beberapa guru seringkali lupa mengenai riwayat materi yang telah diajarkan, serta apakah hasil pembelajaran tersebut sesuai dengan harapan. Pada awalnya, pendataan jurnal </w:t>
+      </w:r>
+      <w:r>
+        <w:rPr>
+          <w:rFonts w:ascii="Times New Roman" w:eastAsia="Calibri" w:hAnsi="Times New Roman" w:cs="Times New Roman"/>
+          <w:color w:val="000000"/>
+          <w:sz w:val="24"/>
+        </w:rPr>
+        <w:lastRenderedPageBreak/>
+        <w:t xml:space="preserve">pembelajaran diterapkan dalam catatan masing-masing guru, namun tidak jarang catatan tersebut tidak tersimpan dengan baik. Hal ini mengakibatkan guru kesulitan mengulas kembali serta siswa tidak dapat melakukan evaluasi terkait materi yang telah diajarkan. Di lain sisi, hasil observasi menunjukkan bahwa rata – rata guru menggunakan </w:t>
+      </w:r>
+      <w:r>
+        <w:rPr>
+          <w:rFonts w:ascii="Times New Roman" w:eastAsia="Calibri" w:hAnsi="Times New Roman" w:cs="Times New Roman"/>
+          <w:i/>
+          <w:iCs/>
+          <w:color w:val="000000"/>
+          <w:sz w:val="24"/>
+        </w:rPr>
+        <w:t xml:space="preserve">smartphone </w:t>
+      </w:r>
+      <w:r>
+        <w:rPr>
+          <w:rFonts w:ascii="Times New Roman" w:eastAsia="Calibri" w:hAnsi="Times New Roman" w:cs="Times New Roman"/>
+          <w:color w:val="000000"/>
+          <w:sz w:val="24"/>
+        </w:rPr>
+        <w:t>dengan sistem operasi android dalam kegiatan sehari – hari.</w:t>
+      </w:r>
+    </w:p>
+    <w:p>
+      <w:pPr>
+        <w:spacing w:after="0" w:line="480" w:lineRule="auto"/>
+        <w:ind w:left="426" w:firstLine="567"/>
+        <w:contextualSpacing/>
+        <w:jc w:val="both"/>
+        <w:rPr>
+          <w:rFonts w:ascii="Times New Roman" w:eastAsia="Calibri" w:hAnsi="Times New Roman" w:cs="Times New Roman"/>
+          <w:sz w:val="24"/>
+        </w:rPr>
+      </w:pPr>
+      <w:r>
+        <w:rPr>
+          <w:rFonts w:ascii="Times New Roman" w:eastAsia="Calibri" w:hAnsi="Times New Roman" w:cs="Times New Roman"/>
+          <w:sz w:val="24"/>
+        </w:rPr>
+        <w:t xml:space="preserve">Wahyudi dkk. Menegaskan bahwa “Institusi  pendidikan  dituntut  untuk  melakukan  kegiatan  akademiknya  secara  cepat  dan  akurat dengan  proses  digital. Kegiatan akademik akan dapat dilakukan kapan saja dan dimana saja dengan menggunakan aplikasi mobile.” </w:t>
+      </w:r>
+      <w:sdt>
+        <w:sdtPr>
+          <w:rPr>
+            <w:rFonts w:ascii="Times New Roman" w:eastAsia="Calibri" w:hAnsi="Times New Roman" w:cs="Times New Roman"/>
+            <w:color w:val="000000"/>
+            <w:sz w:val="24"/>
+          </w:rPr>
+          <w:tag w:val="MENDELEY_CITATION_v3_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"/>
+          <w:id w:val="-281262953"/>
+          <w:placeholder>
+            <w:docPart w:val="4111CFE2E97943FABBCCC1C794AFA8A9"/>
+          </w:placeholder>
+        </w:sdtPr>
+        <w:sdtContent>
+          <w:r>
+            <w:rPr>
+              <w:rFonts w:ascii="Times New Roman" w:eastAsia="Calibri" w:hAnsi="Times New Roman" w:cs="Times New Roman"/>
+              <w:color w:val="000000"/>
+              <w:sz w:val="24"/>
             </w:rPr>
             <w:t>(Wahyudi dkk., 2021)</w:t>
           </w:r>
@@ -990,299 +1106,310 @@
       </w:sdt>
       <w:r>
         <w:rPr>
+          <w:rFonts w:ascii="Times New Roman" w:eastAsia="Calibri" w:hAnsi="Times New Roman" w:cs="Times New Roman"/>
           <w:color w:val="000000"/>
-        </w:rPr>
-        <w:t xml:space="preserve"> </w:t>
-      </w:r>
-      <w:r>
-        <w:rPr>
+          <w:sz w:val="24"/>
+        </w:rPr>
+        <w:t xml:space="preserve"> Menurut penelitian yang dilakukan oleh Wijonarko, Dwi dkk yang berjudul “IMPLEMENTASI </w:t>
+      </w:r>
+      <w:r>
+        <w:rPr>
+          <w:rFonts w:ascii="Times New Roman" w:eastAsia="Calibri" w:hAnsi="Times New Roman" w:cs="Times New Roman"/>
+          <w:i/>
+          <w:iCs/>
           <w:color w:val="000000"/>
-        </w:rPr>
-        <w:t xml:space="preserve">Menurut penelitian yang dilakukan </w:t>
-      </w:r>
-      <w:r>
-        <w:rPr>
+          <w:sz w:val="24"/>
+        </w:rPr>
+        <w:t>IONIC FRAMEWORK</w:t>
+      </w:r>
+      <w:r>
+        <w:rPr>
+          <w:rFonts w:ascii="Times New Roman" w:eastAsia="Calibri" w:hAnsi="Times New Roman" w:cs="Times New Roman"/>
           <w:color w:val="000000"/>
-        </w:rPr>
-        <w:t xml:space="preserve">oleh </w:t>
-      </w:r>
-      <w:r>
-        <w:rPr>
+          <w:sz w:val="24"/>
+        </w:rPr>
+        <w:t xml:space="preserve"> DAN LAYANAN GOOGLE MAPS DALAM APLIKASI SISTEM INFORMASI GEOGRAFIS” mendapatkan temuan utama yakni Penelitian ini menunjukkan bahwa </w:t>
+      </w:r>
+      <w:r>
+        <w:rPr>
+          <w:rFonts w:ascii="Times New Roman" w:eastAsia="Calibri" w:hAnsi="Times New Roman" w:cs="Times New Roman"/>
+          <w:i/>
+          <w:iCs/>
           <w:color w:val="000000"/>
-        </w:rPr>
-        <w:t>Wijonarko, Dwi</w:t>
-      </w:r>
-      <w:r>
-        <w:rPr>
+          <w:sz w:val="24"/>
+        </w:rPr>
+        <w:t>Ionic Framework</w:t>
+      </w:r>
+      <w:r>
+        <w:rPr>
+          <w:rFonts w:ascii="Times New Roman" w:eastAsia="Calibri" w:hAnsi="Times New Roman" w:cs="Times New Roman"/>
           <w:color w:val="000000"/>
-        </w:rPr>
-        <w:t xml:space="preserve"> dkk yang berjudul “</w:t>
-      </w:r>
-      <w:r>
-        <w:rPr>
+          <w:sz w:val="24"/>
+        </w:rPr>
+        <w:t xml:space="preserve"> dapat digunakan untuk mengembangkan aplikasi mobile hybrid yang dapat berjalan pada Android dan iOS serta penggunaan </w:t>
+      </w:r>
+      <w:r>
+        <w:rPr>
+          <w:rFonts w:ascii="Times New Roman" w:eastAsia="Calibri" w:hAnsi="Times New Roman" w:cs="Times New Roman"/>
+          <w:i/>
+          <w:iCs/>
           <w:color w:val="000000"/>
-        </w:rPr>
-        <w:t>IMPLEMENTASI FRAMEWORK IONIC DAN LAYANAN GOOGLE MAPS DALAM APLIKASI SISTEM INFORMASI GEOGRAFIS</w:t>
-      </w:r>
-      <w:r>
-        <w:rPr>
+          <w:sz w:val="24"/>
+        </w:rPr>
+        <w:t>Ionic Framework</w:t>
+      </w:r>
+      <w:r>
+        <w:rPr>
+          <w:rFonts w:ascii="Times New Roman" w:eastAsia="Calibri" w:hAnsi="Times New Roman" w:cs="Times New Roman"/>
           <w:color w:val="000000"/>
-        </w:rPr>
-        <w:t xml:space="preserve">” mendapatkan temuan utama yakni </w:t>
-      </w:r>
-      <w:r>
-        <w:rPr>
-          <w:color w:val="000000"/>
-        </w:rPr>
-        <w:t>Penelitian ini menunjukkan bahwa Ionic Framework dapat digunakan untuk mengembangkan aplikasi mobile hybrid yang dapat berjalan pada Android dan iO</w:t>
-      </w:r>
-      <w:r>
-        <w:rPr>
-          <w:color w:val="000000"/>
-        </w:rPr>
-        <w:t>S serta p</w:t>
-      </w:r>
-      <w:r>
-        <w:rPr>
-          <w:color w:val="000000"/>
-        </w:rPr>
-        <w:t>enggunaan Ionic Framework memungkinkan aplikasi untuk menampilkan data dengan akurasi yang tinggi, meskipun terdapat beberapa keterbatasan seperti sinyal GPS dan sinyal provider perangkat.</w:t>
-      </w:r>
-      <w:r>
-        <w:rPr>
-          <w:color w:val="000000"/>
-        </w:rPr>
-        <w:t xml:space="preserve">. </w:t>
-      </w:r>
-    </w:p>
-    <w:p>
-      <w:pPr>
-        <w:pStyle w:val="ListParagraph"/>
+          <w:sz w:val="24"/>
+        </w:rPr>
+        <w:t xml:space="preserve"> memungkinkan aplikasi untuk menampilkan data dengan akurasi yang tinggi, meskipun terdapat beberapa keterbatasan seperti sinyal GPS dan sinyal provider perangkat.. </w:t>
+      </w:r>
+    </w:p>
+    <w:p>
+      <w:pPr>
+        <w:spacing w:after="0" w:line="480" w:lineRule="auto"/>
         <w:ind w:left="426" w:firstLine="567"/>
-      </w:pPr>
-      <w:r>
-        <w:t xml:space="preserve">Berdasarkan uraian tersebut, dapat disimpulkan bahwa aplikasi sistem presensi dan E-jurnal berbasis mobile yang dikembangkan dengan framework ionic mampu meningkatkan kualitas monitoring kehadiran siswa sekaligus layanan pembelajaran di SMK Darussalam Karangpucung. Aplikasi ini mencakup berbagai fitur meliputi : </w:t>
-      </w:r>
-    </w:p>
-    <w:p>
-      <w:pPr>
-        <w:pStyle w:val="ListParagraph"/>
+        <w:contextualSpacing/>
+        <w:jc w:val="both"/>
+        <w:rPr>
+          <w:rFonts w:ascii="Times New Roman" w:eastAsia="Calibri" w:hAnsi="Times New Roman" w:cs="Times New Roman"/>
+          <w:sz w:val="24"/>
+        </w:rPr>
+      </w:pPr>
+      <w:r>
+        <w:rPr>
+          <w:rFonts w:ascii="Times New Roman" w:eastAsia="Calibri" w:hAnsi="Times New Roman" w:cs="Times New Roman"/>
+          <w:sz w:val="24"/>
+        </w:rPr>
+        <w:t xml:space="preserve">Berdasarkan uraian tersebut, dapat disimpulkan bahwa aplikasi sistem ejurnal presensi dan penjadwalan berbasis mobile khususnya dengan sistem operasi android yang dikembangkan dengan </w:t>
+      </w:r>
+      <w:r>
+        <w:rPr>
+          <w:rFonts w:ascii="Times New Roman" w:eastAsia="Calibri" w:hAnsi="Times New Roman" w:cs="Times New Roman"/>
+          <w:i/>
+          <w:iCs/>
+          <w:sz w:val="24"/>
+        </w:rPr>
+        <w:t>Ionic Framework</w:t>
+      </w:r>
+      <w:r>
+        <w:rPr>
+          <w:rFonts w:ascii="Times New Roman" w:eastAsia="Calibri" w:hAnsi="Times New Roman" w:cs="Times New Roman"/>
+          <w:sz w:val="24"/>
+        </w:rPr>
+        <w:t xml:space="preserve"> mampu meningkatkan kualitas monitoring kehadiran siswa sekaligus layanan pembelajaran di SMK Darussalam Karangpucung. Aplikasi ini mencakup berbagai fitur meliputi : </w:t>
+      </w:r>
+    </w:p>
+    <w:p>
+      <w:pPr>
         <w:numPr>
           <w:ilvl w:val="0"/>
           <w:numId w:val="7"/>
         </w:numPr>
+        <w:spacing w:after="0" w:line="480" w:lineRule="auto"/>
         <w:ind w:left="1276"/>
-      </w:pPr>
-      <w:r>
-        <w:t>Pengelolaan data siswa dan guru</w:t>
-      </w:r>
-    </w:p>
-    <w:p>
-      <w:pPr>
-        <w:pStyle w:val="ListParagraph"/>
+        <w:contextualSpacing/>
+        <w:jc w:val="both"/>
+        <w:rPr>
+          <w:rFonts w:ascii="Times New Roman" w:eastAsia="Calibri" w:hAnsi="Times New Roman" w:cs="Times New Roman"/>
+          <w:sz w:val="24"/>
+        </w:rPr>
+      </w:pPr>
+      <w:r>
+        <w:rPr>
+          <w:rFonts w:ascii="Times New Roman" w:eastAsia="Calibri" w:hAnsi="Times New Roman" w:cs="Times New Roman"/>
+          <w:sz w:val="24"/>
+        </w:rPr>
+        <w:t>Manajemen dan optimasi penjadwalan guru mengajar</w:t>
+      </w:r>
+    </w:p>
+    <w:p>
+      <w:pPr>
         <w:numPr>
           <w:ilvl w:val="0"/>
           <w:numId w:val="7"/>
         </w:numPr>
+        <w:spacing w:after="0" w:line="480" w:lineRule="auto"/>
         <w:ind w:left="1276"/>
-      </w:pPr>
-      <w:r>
-        <w:t>Manajemen jadwal Pelajaran</w:t>
-      </w:r>
-    </w:p>
-    <w:p>
-      <w:pPr>
-        <w:pStyle w:val="ListParagraph"/>
+        <w:contextualSpacing/>
+        <w:jc w:val="both"/>
+        <w:rPr>
+          <w:rFonts w:ascii="Times New Roman" w:eastAsia="Calibri" w:hAnsi="Times New Roman" w:cs="Times New Roman"/>
+          <w:sz w:val="24"/>
+        </w:rPr>
+      </w:pPr>
+      <w:r>
+        <w:rPr>
+          <w:rFonts w:ascii="Times New Roman" w:eastAsia="Calibri" w:hAnsi="Times New Roman" w:cs="Times New Roman"/>
+          <w:sz w:val="24"/>
+        </w:rPr>
+        <w:t>Pengisian dan pemantauan jurnal pembelajaran</w:t>
+      </w:r>
+    </w:p>
+    <w:p>
+      <w:pPr>
         <w:numPr>
           <w:ilvl w:val="0"/>
           <w:numId w:val="7"/>
         </w:numPr>
+        <w:spacing w:after="0" w:line="480" w:lineRule="auto"/>
         <w:ind w:left="1276"/>
-      </w:pPr>
-      <w:r>
-        <w:t>Pengisian dan pemantauan jurnal pembelajaran</w:t>
-      </w:r>
-    </w:p>
-    <w:p>
-      <w:pPr>
-        <w:pStyle w:val="ListParagraph"/>
+        <w:contextualSpacing/>
+        <w:jc w:val="both"/>
+        <w:rPr>
+          <w:rFonts w:ascii="Times New Roman" w:eastAsia="Calibri" w:hAnsi="Times New Roman" w:cs="Times New Roman"/>
+          <w:sz w:val="24"/>
+        </w:rPr>
+      </w:pPr>
+      <w:r>
+        <w:rPr>
+          <w:rFonts w:ascii="Times New Roman" w:eastAsia="Calibri" w:hAnsi="Times New Roman" w:cs="Times New Roman"/>
+          <w:sz w:val="24"/>
+        </w:rPr>
+        <w:t>Sistem presensi kelas digital</w:t>
+      </w:r>
+    </w:p>
+    <w:p>
+      <w:pPr>
         <w:numPr>
           <w:ilvl w:val="0"/>
           <w:numId w:val="7"/>
         </w:numPr>
+        <w:spacing w:after="0" w:line="480" w:lineRule="auto"/>
         <w:ind w:left="1276"/>
-      </w:pPr>
-      <w:r>
-        <w:t>Sistem presensi kelas digital</w:t>
-      </w:r>
-    </w:p>
-    <w:p>
-      <w:pPr>
-        <w:pStyle w:val="ListParagraph"/>
-        <w:numPr>
-          <w:ilvl w:val="0"/>
-          <w:numId w:val="7"/>
-        </w:numPr>
-        <w:ind w:left="1276"/>
-      </w:pPr>
-      <w:r>
+        <w:contextualSpacing/>
+        <w:jc w:val="both"/>
+        <w:rPr>
+          <w:rFonts w:ascii="Times New Roman" w:eastAsia="Calibri" w:hAnsi="Times New Roman" w:cs="Times New Roman"/>
+          <w:sz w:val="24"/>
+        </w:rPr>
+      </w:pPr>
+      <w:r>
+        <w:rPr>
+          <w:rFonts w:ascii="Times New Roman" w:eastAsia="Calibri" w:hAnsi="Times New Roman" w:cs="Times New Roman"/>
+          <w:sz w:val="24"/>
+        </w:rPr>
         <w:t>Rekapitulasi kehadiran dan riwayat pembelajaran</w:t>
       </w:r>
     </w:p>
     <w:p>
       <w:pPr>
-        <w:pStyle w:val="ListParagraph"/>
+        <w:spacing w:after="0" w:line="480" w:lineRule="auto"/>
         <w:ind w:left="426" w:firstLine="567"/>
-      </w:pPr>
-      <w:r>
-        <w:t xml:space="preserve">Dengan </w:t>
-      </w:r>
-      <w:r>
-        <w:t>mengin</w:t>
-      </w:r>
-      <w:r>
-        <w:t xml:space="preserve">tegrasikan kedua fungsi tersebut yakni presensi digital dan ejurnal pembelajaran, aplikasi tidak hanya mengoptimalkan proses administrative, tetapi juga menciptakan sinergi antara pemantauan kehadiran dan kualitas pembelajaran. </w:t>
-      </w:r>
-      <w:r>
-        <w:t xml:space="preserve">Hal ini memungkinkan pihak sekolah untuk menganalisis korelasi antara tingkat kehadiran dan performa akademik siswa, serta menyusun strategi pembelajaran yang lebih efektif. </w:t>
-      </w:r>
-      <w:r>
+        <w:contextualSpacing/>
+        <w:jc w:val="both"/>
+        <w:rPr>
+          <w:rFonts w:ascii="Times New Roman" w:eastAsia="Calibri" w:hAnsi="Times New Roman" w:cs="Times New Roman"/>
+          <w:sz w:val="24"/>
+        </w:rPr>
+      </w:pPr>
+      <w:r>
+        <w:rPr>
+          <w:rFonts w:ascii="Times New Roman" w:eastAsia="Calibri" w:hAnsi="Times New Roman" w:cs="Times New Roman"/>
+          <w:sz w:val="24"/>
+        </w:rPr>
         <w:lastRenderedPageBreak/>
-        <w:t>Akibatnya, aplikasi ini berkontribusi signifikan pada peningkatan kualitas pendidikan dan pengalaman belajar secara keseluruhan di SMK Darussalam Karangpucung.</w:t>
-      </w:r>
-    </w:p>
-    <w:p>
-      <w:pPr>
-        <w:pStyle w:val="Heading2"/>
+        <w:t>Dengan mengintegrasikan kedua fungsi tersebut yakni presensi digital dan ejurnal pembelajaran, aplikasi tidak hanya mengoptimalkan proses administratif, tetapi juga menciptakan sinergi antara pemantauan kehadiran dan kualitas pembelajaran. Hal ini memungkinkan pihak sekolah untuk menganalisis korelasi antara tingkat kehadiran dan performa akademik siswa, serta menyusun strategi pembelajaran yang lebih efektif. Akibatnya, aplikasi ini berkontribusi signifikan pada peningkatan kualitas pendidikan dan pengalaman belajar secara keseluruhan di SMK Darussalam Karangpucung.</w:t>
+      </w:r>
+    </w:p>
+    <w:p>
+      <w:pPr>
+        <w:keepNext/>
+        <w:keepLines/>
         <w:numPr>
           <w:ilvl w:val="1"/>
           <w:numId w:val="1"/>
         </w:numPr>
-        <w:spacing w:before="0" w:line="360" w:lineRule="auto"/>
+        <w:spacing w:after="0" w:line="360" w:lineRule="auto"/>
         <w:ind w:left="425" w:hanging="425"/>
-        <w:rPr>
-          <w:rFonts w:ascii="Times New Roman" w:hAnsi="Times New Roman" w:cs="Times New Roman"/>
-          <w:b/>
-          <w:color w:val="auto"/>
-          <w:sz w:val="24"/>
-          <w:szCs w:val="24"/>
-        </w:rPr>
-      </w:pPr>
-      <w:bookmarkStart w:id="5" w:name="_Toc178347732"/>
-      <w:r>
-        <w:rPr>
-          <w:rFonts w:ascii="Times New Roman" w:hAnsi="Times New Roman" w:cs="Times New Roman"/>
-          <w:b/>
-          <w:color w:val="auto"/>
+        <w:outlineLvl w:val="1"/>
+        <w:rPr>
+          <w:rFonts w:ascii="Times New Roman" w:eastAsia="Times New Roman" w:hAnsi="Times New Roman" w:cs="Times New Roman"/>
+          <w:b/>
+          <w:sz w:val="24"/>
+          <w:szCs w:val="24"/>
+        </w:rPr>
+      </w:pPr>
+      <w:bookmarkStart w:id="4" w:name="_Toc178347732"/>
+      <w:r>
+        <w:rPr>
+          <w:rFonts w:ascii="Times New Roman" w:eastAsia="Times New Roman" w:hAnsi="Times New Roman" w:cs="Times New Roman"/>
+          <w:b/>
           <w:sz w:val="24"/>
           <w:szCs w:val="24"/>
         </w:rPr>
         <w:t>Rumusan Masalah</w:t>
       </w:r>
-      <w:bookmarkEnd w:id="5"/>
-    </w:p>
-    <w:p>
-      <w:pPr>
-        <w:pStyle w:val="ListParagraph"/>
+      <w:bookmarkEnd w:id="4"/>
+    </w:p>
+    <w:p>
+      <w:pPr>
+        <w:spacing w:after="0" w:line="480" w:lineRule="auto"/>
         <w:ind w:left="426" w:firstLine="567"/>
-        <w:rPr>
-          <w:rFonts w:cs="Times New Roman"/>
+        <w:contextualSpacing/>
+        <w:jc w:val="both"/>
+        <w:rPr>
+          <w:rFonts w:ascii="Times New Roman" w:eastAsia="Calibri" w:hAnsi="Times New Roman" w:cs="Times New Roman"/>
+          <w:sz w:val="24"/>
           <w:szCs w:val="24"/>
           <w:lang w:val="en-ID"/>
         </w:rPr>
       </w:pPr>
       <w:r>
         <w:rPr>
-          <w:rFonts w:cs="Times New Roman"/>
+          <w:rFonts w:ascii="Times New Roman" w:eastAsia="Calibri" w:hAnsi="Times New Roman" w:cs="Times New Roman"/>
+          <w:sz w:val="24"/>
           <w:szCs w:val="24"/>
           <w:lang w:val="en-ID"/>
         </w:rPr>
-        <w:t xml:space="preserve">Berdasarkan latar belakang yang diberikan, berikut adalah rumusan masalah yang dapat dirumuskan untuk skripsi dengan judul "Implementasi Aplikasi Sistem Akademik Berbasis Mobile dengan </w:t>
-      </w:r>
-      <w:r>
-        <w:rPr>
-          <w:rFonts w:cs="Times New Roman"/>
-          <w:szCs w:val="24"/>
-          <w:lang w:val="en-ID"/>
-        </w:rPr>
-        <w:t>Framework Ionic</w:t>
-      </w:r>
-      <w:r>
-        <w:rPr>
-          <w:rFonts w:cs="Times New Roman"/>
-          <w:szCs w:val="24"/>
-          <w:lang w:val="en-ID"/>
-        </w:rPr>
-        <w:t>" di SMK Darussalam Karangpucung</w:t>
-      </w:r>
-      <w:r>
-        <w:rPr>
-          <w:rFonts w:cs="Times New Roman"/>
-          <w:szCs w:val="24"/>
-          <w:lang w:val="en-ID"/>
-        </w:rPr>
-        <w:t xml:space="preserve"> adalah </w:t>
-      </w:r>
-      <w:r>
-        <w:rPr>
-          <w:rFonts w:cs="Times New Roman"/>
-          <w:szCs w:val="24"/>
-          <w:lang w:val="en-ID"/>
-        </w:rPr>
-        <w:t>Bagaimana implementasi aplikasi sistem akademik berbasis mobile berkontribusi terhadap peningkatan kualitas layanan pendidikan di SMK Darussalam Karangpucung</w:t>
-      </w:r>
-      <w:r>
-        <w:rPr>
-          <w:rFonts w:cs="Times New Roman"/>
-          <w:szCs w:val="24"/>
-          <w:lang w:val="en-ID"/>
-        </w:rPr>
-        <w:t>?</w:t>
-      </w:r>
-    </w:p>
-    <w:p>
-      <w:pPr>
-        <w:pStyle w:val="Heading2"/>
+        <w:t>Berdasarkan latar belakang yang diberikan, rumusan masalah yang disimpulkan yakni “Bagaimana pengembangan aplikasi sistem e-jurnal dan penjadwalan guru berbasis mobile menggunakan Ionic Framework dengan menerapkan metode Simulated Annealing dapat meningkatkan efisiensi pengelolaan presensi siswa dan penjadwalan mengajar guru serta berkontribusi terhadap peningkatan kualitas layanan pendidikan di SMK Darussalam Karangpucung?”</w:t>
+      </w:r>
+    </w:p>
+    <w:p>
+      <w:pPr>
+        <w:keepNext/>
+        <w:keepLines/>
         <w:numPr>
           <w:ilvl w:val="1"/>
           <w:numId w:val="1"/>
         </w:numPr>
-        <w:spacing w:before="0" w:line="480" w:lineRule="auto"/>
+        <w:spacing w:after="0" w:line="480" w:lineRule="auto"/>
         <w:ind w:left="426" w:hanging="426"/>
-        <w:rPr>
-          <w:rFonts w:ascii="Times New Roman" w:hAnsi="Times New Roman" w:cs="Times New Roman"/>
-          <w:b/>
-          <w:color w:val="auto"/>
-          <w:sz w:val="24"/>
-          <w:szCs w:val="24"/>
-        </w:rPr>
-      </w:pPr>
-      <w:bookmarkStart w:id="6" w:name="_Toc178347733"/>
-      <w:r>
-        <w:rPr>
-          <w:rFonts w:ascii="Times New Roman" w:hAnsi="Times New Roman" w:cs="Times New Roman"/>
-          <w:b/>
-          <w:color w:val="auto"/>
+        <w:outlineLvl w:val="1"/>
+        <w:rPr>
+          <w:rFonts w:ascii="Times New Roman" w:eastAsia="Times New Roman" w:hAnsi="Times New Roman" w:cs="Times New Roman"/>
+          <w:b/>
+          <w:sz w:val="24"/>
+          <w:szCs w:val="24"/>
+        </w:rPr>
+      </w:pPr>
+      <w:bookmarkStart w:id="5" w:name="_Toc178347733"/>
+      <w:r>
+        <w:rPr>
+          <w:rFonts w:ascii="Times New Roman" w:eastAsia="Times New Roman" w:hAnsi="Times New Roman" w:cs="Times New Roman"/>
+          <w:b/>
           <w:sz w:val="24"/>
           <w:szCs w:val="24"/>
         </w:rPr>
         <w:t>Batasan Masalah</w:t>
       </w:r>
-      <w:bookmarkEnd w:id="6"/>
-    </w:p>
-    <w:p>
-      <w:pPr>
-        <w:spacing w:line="480" w:lineRule="auto"/>
+      <w:bookmarkEnd w:id="5"/>
+    </w:p>
+    <w:p>
+      <w:pPr>
+        <w:spacing w:after="0" w:line="480" w:lineRule="auto"/>
         <w:ind w:left="426"/>
         <w:rPr>
-          <w:rFonts w:ascii="Times New Roman" w:hAnsi="Times New Roman" w:cs="Times New Roman"/>
-          <w:sz w:val="24"/>
-          <w:szCs w:val="24"/>
-        </w:rPr>
-      </w:pPr>
-      <w:r>
-        <w:rPr>
-          <w:rFonts w:ascii="Times New Roman" w:hAnsi="Times New Roman" w:cs="Times New Roman"/>
+          <w:rFonts w:ascii="Times New Roman" w:eastAsia="Calibri" w:hAnsi="Times New Roman" w:cs="Times New Roman"/>
+          <w:sz w:val="24"/>
+          <w:szCs w:val="24"/>
+        </w:rPr>
+      </w:pPr>
+      <w:r>
+        <w:rPr>
+          <w:rFonts w:ascii="Times New Roman" w:eastAsia="Calibri" w:hAnsi="Times New Roman" w:cs="Times New Roman"/>
           <w:sz w:val="24"/>
           <w:szCs w:val="24"/>
         </w:rPr>
@@ -1291,202 +1418,236 @@
     </w:p>
     <w:p>
       <w:pPr>
-        <w:pStyle w:val="ListParagraph"/>
         <w:numPr>
           <w:ilvl w:val="0"/>
           <w:numId w:val="2"/>
         </w:numPr>
+        <w:spacing w:after="0" w:line="480" w:lineRule="auto"/>
         <w:ind w:left="709" w:hanging="283"/>
-      </w:pPr>
-      <w:r>
-        <w:t xml:space="preserve">Penelitian ini terfokus pada pengembangan aplikasi sistem presensi dan ejurnal berbasis mobile yang dikembangkan menggunakan framework </w:t>
-      </w:r>
-      <w:r>
-        <w:rPr>
+        <w:contextualSpacing/>
+        <w:jc w:val="both"/>
+        <w:rPr>
+          <w:rFonts w:ascii="Times New Roman" w:eastAsia="Calibri" w:hAnsi="Times New Roman" w:cs="Times New Roman"/>
+          <w:sz w:val="24"/>
+        </w:rPr>
+      </w:pPr>
+      <w:r>
+        <w:rPr>
+          <w:rFonts w:ascii="Times New Roman" w:eastAsia="Calibri" w:hAnsi="Times New Roman" w:cs="Times New Roman"/>
+          <w:sz w:val="24"/>
+        </w:rPr>
+        <w:t xml:space="preserve">Penelitian ini terfokus pada pengembangan aplikasi sistem ejurnal presensi dan penjadwalan berbasis mobile yang dikembangkan menggunakan </w:t>
+      </w:r>
+      <w:r>
+        <w:rPr>
+          <w:rFonts w:ascii="Times New Roman" w:eastAsia="Calibri" w:hAnsi="Times New Roman" w:cs="Times New Roman"/>
           <w:i/>
           <w:iCs/>
-        </w:rPr>
-        <w:t>Ionic</w:t>
-      </w:r>
-      <w:r>
-        <w:rPr>
-          <w:i/>
-          <w:iCs/>
-        </w:rPr>
-        <w:t>.</w:t>
-      </w:r>
-    </w:p>
-    <w:p>
-      <w:pPr>
-        <w:pStyle w:val="ListParagraph"/>
+          <w:sz w:val="24"/>
+        </w:rPr>
+        <w:t>Ionic Framework.</w:t>
+      </w:r>
+    </w:p>
+    <w:p>
+      <w:pPr>
         <w:numPr>
           <w:ilvl w:val="0"/>
           <w:numId w:val="2"/>
         </w:numPr>
+        <w:spacing w:after="0" w:line="480" w:lineRule="auto"/>
         <w:ind w:left="709" w:hanging="283"/>
-      </w:pPr>
-      <w:r>
-        <w:t>Fitur yang dikembangkan mencakup presensi kelas, pengisian jurnal pembelajaran serta rekapitulasi presensi dan hasil pembelajaran.</w:t>
-      </w:r>
-    </w:p>
-    <w:p>
-      <w:pPr>
-        <w:pStyle w:val="ListParagraph"/>
+        <w:contextualSpacing/>
+        <w:jc w:val="both"/>
+        <w:rPr>
+          <w:rFonts w:ascii="Times New Roman" w:eastAsia="Calibri" w:hAnsi="Times New Roman" w:cs="Times New Roman"/>
+          <w:sz w:val="24"/>
+        </w:rPr>
+      </w:pPr>
+      <w:r>
+        <w:rPr>
+          <w:rFonts w:ascii="Times New Roman" w:eastAsia="Calibri" w:hAnsi="Times New Roman" w:cs="Times New Roman"/>
+          <w:sz w:val="24"/>
+        </w:rPr>
+        <w:t>Metode pengembangan aplikasi yang digunakan hanya menerapkan RAD  ( Rapid Application Development )</w:t>
+      </w:r>
+    </w:p>
+    <w:p>
+      <w:pPr>
         <w:numPr>
           <w:ilvl w:val="0"/>
           <w:numId w:val="2"/>
         </w:numPr>
+        <w:spacing w:after="0" w:line="480" w:lineRule="auto"/>
         <w:ind w:left="709" w:hanging="283"/>
-      </w:pPr>
-      <w:r>
-        <w:t>Pengujian kinerja aplikasi akan dilakukan hanya pada perangkat mobile tertentu (misalnya, smartphone dengan spesifikasi menengah), tanpa mempertimbangkan berbagai jenis perangkat atau sistem operasi.</w:t>
-      </w:r>
-    </w:p>
-    <w:p>
-      <w:pPr>
-        <w:pStyle w:val="Heading2"/>
+        <w:contextualSpacing/>
+        <w:jc w:val="both"/>
+        <w:rPr>
+          <w:rFonts w:ascii="Times New Roman" w:eastAsia="Calibri" w:hAnsi="Times New Roman" w:cs="Times New Roman"/>
+          <w:sz w:val="24"/>
+        </w:rPr>
+      </w:pPr>
+      <w:r>
+        <w:rPr>
+          <w:rFonts w:ascii="Times New Roman" w:eastAsia="Calibri" w:hAnsi="Times New Roman" w:cs="Times New Roman"/>
+          <w:sz w:val="24"/>
+        </w:rPr>
+        <w:t>Optimasi penjadwalan menggunakan metode simulate annealing.</w:t>
+      </w:r>
+    </w:p>
+    <w:p>
+      <w:pPr>
+        <w:numPr>
+          <w:ilvl w:val="0"/>
+          <w:numId w:val="2"/>
+        </w:numPr>
+        <w:spacing w:after="0" w:line="480" w:lineRule="auto"/>
+        <w:ind w:left="709" w:hanging="283"/>
+        <w:contextualSpacing/>
+        <w:jc w:val="both"/>
+        <w:rPr>
+          <w:rFonts w:ascii="Times New Roman" w:eastAsia="Calibri" w:hAnsi="Times New Roman" w:cs="Times New Roman"/>
+          <w:sz w:val="24"/>
+        </w:rPr>
+      </w:pPr>
+      <w:r>
+        <w:rPr>
+          <w:rFonts w:ascii="Times New Roman" w:eastAsia="Calibri" w:hAnsi="Times New Roman" w:cs="Times New Roman"/>
+          <w:sz w:val="24"/>
+        </w:rPr>
+        <w:t>Fitur yang dikembangkan mencakup presensi kelas, pengisian jurnal pembelajaran, penjadwalan guru mengajar, monitoring jurnal guru, serta rekapitulasi presensi dan riwayat pembelajaran.</w:t>
+      </w:r>
+    </w:p>
+    <w:p>
+      <w:pPr>
+        <w:numPr>
+          <w:ilvl w:val="0"/>
+          <w:numId w:val="2"/>
+        </w:numPr>
+        <w:spacing w:after="0" w:line="480" w:lineRule="auto"/>
+        <w:ind w:left="709" w:hanging="283"/>
+        <w:contextualSpacing/>
+        <w:jc w:val="both"/>
+        <w:rPr>
+          <w:rFonts w:ascii="Times New Roman" w:eastAsia="Calibri" w:hAnsi="Times New Roman" w:cs="Times New Roman"/>
+          <w:sz w:val="24"/>
+        </w:rPr>
+      </w:pPr>
+      <w:r>
+        <w:rPr>
+          <w:rFonts w:ascii="Times New Roman" w:eastAsia="Calibri" w:hAnsi="Times New Roman" w:cs="Times New Roman"/>
+          <w:sz w:val="24"/>
+        </w:rPr>
+        <w:t>Pengujian kinerja aplikasi akan dilakukan hanya pada perangkat mobile tertentu dengan sistem operasi android.</w:t>
+      </w:r>
+    </w:p>
+    <w:p>
+      <w:pPr>
+        <w:keepNext/>
+        <w:keepLines/>
         <w:numPr>
           <w:ilvl w:val="1"/>
           <w:numId w:val="1"/>
         </w:numPr>
-        <w:spacing w:before="0" w:line="480" w:lineRule="auto"/>
+        <w:spacing w:after="0" w:line="480" w:lineRule="auto"/>
         <w:ind w:left="426" w:hanging="426"/>
         <w:jc w:val="both"/>
-        <w:rPr>
-          <w:rFonts w:ascii="Times New Roman" w:hAnsi="Times New Roman" w:cs="Times New Roman"/>
-          <w:b/>
-          <w:color w:val="auto"/>
-          <w:sz w:val="24"/>
-          <w:szCs w:val="24"/>
-        </w:rPr>
-      </w:pPr>
-      <w:bookmarkStart w:id="7" w:name="_Toc178347734"/>
-      <w:r>
-        <w:rPr>
-          <w:rFonts w:ascii="Times New Roman" w:hAnsi="Times New Roman" w:cs="Times New Roman"/>
-          <w:b/>
-          <w:color w:val="auto"/>
-          <w:sz w:val="24"/>
-          <w:szCs w:val="24"/>
-        </w:rPr>
+        <w:outlineLvl w:val="1"/>
+        <w:rPr>
+          <w:rFonts w:ascii="Times New Roman" w:eastAsia="Times New Roman" w:hAnsi="Times New Roman" w:cs="Times New Roman"/>
+          <w:b/>
+          <w:sz w:val="24"/>
+          <w:szCs w:val="24"/>
+        </w:rPr>
+      </w:pPr>
+      <w:bookmarkStart w:id="6" w:name="_Toc178347734"/>
+      <w:r>
+        <w:rPr>
+          <w:rFonts w:ascii="Times New Roman" w:eastAsia="Times New Roman" w:hAnsi="Times New Roman" w:cs="Times New Roman"/>
+          <w:b/>
+          <w:sz w:val="24"/>
+          <w:szCs w:val="24"/>
+        </w:rPr>
+        <w:lastRenderedPageBreak/>
         <w:t>Tujuan Penelitian</w:t>
       </w:r>
-      <w:bookmarkEnd w:id="7"/>
-    </w:p>
-    <w:p>
-      <w:pPr>
-        <w:pStyle w:val="ListParagraph"/>
+      <w:bookmarkEnd w:id="6"/>
+    </w:p>
+    <w:p>
+      <w:pPr>
+        <w:spacing w:after="0" w:line="480" w:lineRule="auto"/>
         <w:ind w:left="426" w:firstLine="567"/>
-        <w:rPr>
-          <w:rFonts w:cs="Times New Roman"/>
-          <w:b/>
-          <w:szCs w:val="24"/>
-        </w:rPr>
-      </w:pPr>
-      <w:r>
-        <w:rPr>
-          <w:rFonts w:cs="Times New Roman"/>
+        <w:contextualSpacing/>
+        <w:jc w:val="both"/>
+        <w:rPr>
+          <w:rFonts w:ascii="Times New Roman" w:eastAsia="Calibri" w:hAnsi="Times New Roman" w:cs="Times New Roman"/>
+          <w:sz w:val="24"/>
           <w:szCs w:val="24"/>
           <w:lang w:val="en-ID"/>
         </w:rPr>
-        <w:t xml:space="preserve">Penelitian ini bertujuan untuk mengembangkan dan </w:t>
-      </w:r>
-      <w:r>
-        <w:rPr>
-          <w:rFonts w:cs="Times New Roman"/>
+      </w:pPr>
+      <w:r>
+        <w:rPr>
+          <w:rFonts w:ascii="Times New Roman" w:eastAsia="Calibri" w:hAnsi="Times New Roman" w:cs="Times New Roman"/>
+          <w:sz w:val="24"/>
           <w:szCs w:val="24"/>
           <w:lang w:val="en-ID"/>
         </w:rPr>
-        <w:t xml:space="preserve">membangun </w:t>
-      </w:r>
-      <w:r>
-        <w:rPr>
-          <w:rFonts w:cs="Times New Roman"/>
-          <w:szCs w:val="24"/>
-          <w:lang w:val="en-ID"/>
-        </w:rPr>
-        <w:t xml:space="preserve">sebuah aplikasi sistem </w:t>
-      </w:r>
-      <w:r>
-        <w:rPr>
-          <w:rFonts w:cs="Times New Roman"/>
-          <w:szCs w:val="24"/>
-          <w:lang w:val="en-ID"/>
-        </w:rPr>
-        <w:t>presensi dan jurnal pembelajaran</w:t>
-      </w:r>
-      <w:r>
-        <w:rPr>
-          <w:rFonts w:cs="Times New Roman"/>
-          <w:szCs w:val="24"/>
-          <w:lang w:val="en-ID"/>
-        </w:rPr>
-        <w:t xml:space="preserve"> berbasis mobile yang dirancang dengan menggunakan</w:t>
-      </w:r>
-      <w:r>
-        <w:rPr>
-          <w:rFonts w:cs="Times New Roman"/>
-          <w:szCs w:val="24"/>
-          <w:lang w:val="en-ID"/>
-        </w:rPr>
-        <w:t xml:space="preserve"> framework</w:t>
-      </w:r>
-      <w:r>
-        <w:rPr>
-          <w:rFonts w:cs="Times New Roman"/>
-          <w:szCs w:val="24"/>
-          <w:lang w:val="en-ID"/>
-        </w:rPr>
-        <w:t xml:space="preserve"> </w:t>
-      </w:r>
-      <w:r>
-        <w:rPr>
-          <w:rFonts w:cs="Times New Roman"/>
+        <w:t xml:space="preserve">Penelitian ini bertujuan untuk mengembangkan dan membangun sebuah aplikasi sistem e-jurnal presensi dan penjadwalan guru berbasis mobile yang dirancang dengan menggunakan </w:t>
+      </w:r>
+      <w:r>
+        <w:rPr>
+          <w:rFonts w:ascii="Times New Roman" w:eastAsia="Calibri" w:hAnsi="Times New Roman" w:cs="Times New Roman"/>
           <w:i/>
           <w:iCs/>
+          <w:sz w:val="24"/>
           <w:szCs w:val="24"/>
           <w:lang w:val="en-ID"/>
         </w:rPr>
-        <w:t>Ionic</w:t>
-      </w:r>
-      <w:r>
-        <w:rPr>
-          <w:rFonts w:cs="Times New Roman"/>
+        <w:t>Ionic Framework</w:t>
+      </w:r>
+      <w:r>
+        <w:rPr>
+          <w:rFonts w:ascii="Times New Roman" w:eastAsia="Calibri" w:hAnsi="Times New Roman" w:cs="Times New Roman"/>
+          <w:sz w:val="24"/>
           <w:szCs w:val="24"/>
           <w:lang w:val="en-ID"/>
         </w:rPr>
-        <w:t>. Aplikasi ini khusus dibuat untuk memfasilitasi</w:t>
-      </w:r>
-      <w:r>
-        <w:rPr>
-          <w:rFonts w:cs="Times New Roman"/>
-          <w:szCs w:val="24"/>
-          <w:lang w:val="en-ID"/>
-        </w:rPr>
-        <w:t xml:space="preserve"> pengisian presensi kelas tiap siswa sekaligus untuk mendata riwayat jurnal pembelajaran</w:t>
-      </w:r>
-      <w:r>
-        <w:rPr>
-          <w:rFonts w:cs="Times New Roman"/>
-          <w:szCs w:val="24"/>
-          <w:lang w:val="en-ID"/>
-        </w:rPr>
-        <w:t xml:space="preserve"> di SMK Darussalam Karangpucung. </w:t>
-      </w:r>
-      <w:bookmarkStart w:id="8" w:name="_Toc178347735"/>
-      <w:r>
-        <w:rPr>
-          <w:rFonts w:cs="Times New Roman"/>
-          <w:b/>
+        <w:t>. Aplikasi ini bertujuan untuk memfasilitasi pengisian presensi kelas, pencatatan materi pembelajaran serta kehadiran siswa di kegiatan belajar mengajar, monitoring jurnal pembelajaran sekaligus untuk rekapitulasi presensi dan riwayat jurnal pembelajaran di SMK Darussalam Karangpucung.</w:t>
+      </w:r>
+    </w:p>
+    <w:p>
+      <w:pPr>
+        <w:keepNext/>
+        <w:keepLines/>
+        <w:numPr>
+          <w:ilvl w:val="1"/>
+          <w:numId w:val="1"/>
+        </w:numPr>
+        <w:spacing w:after="0" w:line="480" w:lineRule="auto"/>
+        <w:ind w:left="426" w:hanging="426"/>
+        <w:jc w:val="both"/>
+        <w:outlineLvl w:val="1"/>
+        <w:rPr>
+          <w:rFonts w:ascii="Times New Roman" w:eastAsia="Times New Roman" w:hAnsi="Times New Roman" w:cs="Times New Roman"/>
+          <w:b/>
+          <w:sz w:val="24"/>
+          <w:szCs w:val="24"/>
+        </w:rPr>
+      </w:pPr>
+      <w:bookmarkStart w:id="7" w:name="_Toc178347735"/>
+      <w:r>
+        <w:rPr>
+          <w:rFonts w:ascii="Times New Roman" w:eastAsia="Times New Roman" w:hAnsi="Times New Roman" w:cs="Times New Roman"/>
+          <w:b/>
+          <w:sz w:val="24"/>
           <w:szCs w:val="24"/>
         </w:rPr>
         <w:t>Manfaat Penelitian</w:t>
       </w:r>
-      <w:bookmarkEnd w:id="8"/>
-    </w:p>
-    <w:p>
-      <w:pPr>
-        <w:pStyle w:val="ListParagraph"/>
+      <w:bookmarkEnd w:id="7"/>
+    </w:p>
+    <w:p>
+      <w:pPr>
         <w:widowControl w:val="0"/>
         <w:numPr>
           <w:ilvl w:val="0"/>
@@ -1495,119 +1656,27 @@
         <w:autoSpaceDE w:val="0"/>
         <w:autoSpaceDN w:val="0"/>
         <w:adjustRightInd w:val="0"/>
+        <w:spacing w:after="0" w:line="480" w:lineRule="auto"/>
         <w:ind w:left="851" w:right="135"/>
-        <w:rPr>
-          <w:szCs w:val="24"/>
-        </w:rPr>
-      </w:pPr>
-      <w:r>
-        <w:rPr>
-          <w:szCs w:val="24"/>
-        </w:rPr>
-        <w:t>Manfaat Teoritik</w:t>
-      </w:r>
-    </w:p>
-    <w:p>
-      <w:pPr>
-        <w:pStyle w:val="ListParagraph"/>
-        <w:widowControl w:val="0"/>
-        <w:numPr>
-          <w:ilvl w:val="0"/>
-          <w:numId w:val="5"/>
-        </w:numPr>
-        <w:autoSpaceDE w:val="0"/>
-        <w:autoSpaceDN w:val="0"/>
-        <w:adjustRightInd w:val="0"/>
-        <w:ind w:left="1276" w:right="135"/>
-        <w:rPr>
-          <w:szCs w:val="24"/>
-        </w:rPr>
-      </w:pPr>
-      <w:r>
-        <w:rPr>
-          <w:szCs w:val="24"/>
-        </w:rPr>
-        <w:t xml:space="preserve">Mengembangkan ilmu serta teori yang diperoleh selama belajar di bangku </w:t>
-      </w:r>
-      <w:r>
-        <w:rPr>
-          <w:szCs w:val="24"/>
-        </w:rPr>
-        <w:lastRenderedPageBreak/>
-        <w:t>perkuliahan ke dalam penerapan aplikasi mobile.</w:t>
-      </w:r>
-    </w:p>
-    <w:p>
-      <w:pPr>
-        <w:pStyle w:val="ListParagraph"/>
-        <w:numPr>
-          <w:ilvl w:val="0"/>
-          <w:numId w:val="5"/>
-        </w:numPr>
-        <w:ind w:left="1276"/>
-      </w:pPr>
-      <w:r>
-        <w:t xml:space="preserve">Penelitian ini juga dapat berfungsi sebagai referensi penting bagi pengembangan lebih lanjut dalam teknologi pendidikan, terutama dalam konteks pengembangan aplikasi </w:t>
-      </w:r>
-      <w:r>
-        <w:t>mobile dengan framework</w:t>
-      </w:r>
-      <w:r>
-        <w:t xml:space="preserve"> </w:t>
-      </w:r>
-      <w:r>
-        <w:rPr>
-          <w:i/>
-          <w:iCs/>
-        </w:rPr>
-        <w:t xml:space="preserve">Ionic </w:t>
-      </w:r>
-      <w:r>
-        <w:t>di lingkungan sekolah.</w:t>
-      </w:r>
-    </w:p>
-    <w:p>
-      <w:pPr>
-        <w:pStyle w:val="ListParagraph"/>
-        <w:numPr>
-          <w:ilvl w:val="0"/>
-          <w:numId w:val="5"/>
-        </w:numPr>
-        <w:ind w:left="1276"/>
-      </w:pPr>
-      <w:r>
-        <w:rPr>
-          <w:szCs w:val="24"/>
-        </w:rPr>
-        <w:t>Penelitian ini dapat menguji dan mengembangkan teori sistem informasi, khususnya dalam konteks pendidikan, dengan menganalisis efektivitas aplikasi mobile dalam pengelolaan data akademik.</w:t>
-      </w:r>
-    </w:p>
-    <w:p>
-      <w:pPr>
-        <w:pStyle w:val="ListParagraph"/>
-        <w:widowControl w:val="0"/>
-        <w:numPr>
-          <w:ilvl w:val="0"/>
-          <w:numId w:val="5"/>
-        </w:numPr>
-        <w:autoSpaceDE w:val="0"/>
-        <w:autoSpaceDN w:val="0"/>
-        <w:adjustRightInd w:val="0"/>
-        <w:ind w:left="1276" w:right="135"/>
-        <w:rPr>
-          <w:szCs w:val="24"/>
-        </w:rPr>
-      </w:pPr>
-      <w:r>
-        <w:rPr>
-          <w:szCs w:val="24"/>
-        </w:rPr>
-        <w:t>Meningkatkan wawasan literasi penggunaan teknologi kekinian untuk mengatasi permasalahan.</w:t>
-      </w:r>
-    </w:p>
-    <w:p>
-      <w:pPr>
-        <w:pStyle w:val="ListParagraph"/>
+        <w:contextualSpacing/>
+        <w:jc w:val="both"/>
+        <w:rPr>
+          <w:rFonts w:ascii="Times New Roman" w:eastAsia="Calibri" w:hAnsi="Times New Roman" w:cs="Times New Roman"/>
+          <w:sz w:val="24"/>
+          <w:szCs w:val="24"/>
+        </w:rPr>
+      </w:pPr>
+      <w:r>
+        <w:rPr>
+          <w:rFonts w:ascii="Times New Roman" w:eastAsia="Calibri" w:hAnsi="Times New Roman" w:cs="Times New Roman"/>
+          <w:sz w:val="24"/>
+          <w:szCs w:val="24"/>
+        </w:rPr>
+        <w:t xml:space="preserve">Manfaat Teoritik, penelitian ini diharapkan dapat memberikan pemahaman mendalam terkait dengan pengembangan aplikasi berbasis mobile dengan ionic framework yang hybrid dan fleksibel dengan metode pengembangan RAD ( Rapid Application Development ) untuk pengembangan aplikasi dengan cepat namun tetap mengikutsertakan calon pengguna dalam pengembangan aplikasi. Lalu, penerapan metode simulate annealing  sebagai penerapan konsep optimisasi terbaik dalam penjadwalan guru.  </w:t>
+      </w:r>
+    </w:p>
+    <w:p>
+      <w:pPr>
         <w:widowControl w:val="0"/>
         <w:numPr>
           <w:ilvl w:val="0"/>
@@ -1616,179 +1685,162 @@
         <w:autoSpaceDE w:val="0"/>
         <w:autoSpaceDN w:val="0"/>
         <w:adjustRightInd w:val="0"/>
+        <w:spacing w:after="0" w:line="480" w:lineRule="auto"/>
         <w:ind w:left="851" w:right="135"/>
-        <w:rPr>
-          <w:szCs w:val="24"/>
-        </w:rPr>
-      </w:pPr>
-      <w:r>
-        <w:rPr>
-          <w:szCs w:val="24"/>
-        </w:rPr>
-        <w:t>Manfaat Aplikatif</w:t>
-      </w:r>
-    </w:p>
-    <w:p>
-      <w:pPr>
-        <w:pStyle w:val="ListParagraph"/>
+        <w:contextualSpacing/>
+        <w:jc w:val="both"/>
+        <w:rPr>
+          <w:rFonts w:ascii="Times New Roman" w:eastAsia="Calibri" w:hAnsi="Times New Roman" w:cs="Times New Roman"/>
+          <w:sz w:val="24"/>
+          <w:szCs w:val="24"/>
+        </w:rPr>
+      </w:pPr>
+      <w:r>
+        <w:rPr>
+          <w:rFonts w:ascii="Times New Roman" w:eastAsia="Calibri" w:hAnsi="Times New Roman" w:cs="Times New Roman"/>
+          <w:sz w:val="24"/>
+          <w:szCs w:val="24"/>
+        </w:rPr>
+        <w:t xml:space="preserve">Manfaat Aplikatif, </w:t>
+      </w:r>
+    </w:p>
+    <w:p>
+      <w:pPr>
         <w:widowControl w:val="0"/>
         <w:numPr>
           <w:ilvl w:val="0"/>
-          <w:numId w:val="6"/>
+          <w:numId w:val="8"/>
         </w:numPr>
         <w:autoSpaceDE w:val="0"/>
         <w:autoSpaceDN w:val="0"/>
         <w:adjustRightInd w:val="0"/>
-        <w:ind w:left="1276" w:right="135"/>
-      </w:pPr>
-      <w:r>
-        <w:rPr>
-          <w:szCs w:val="24"/>
-        </w:rPr>
-        <w:t>Aplikasi</w:t>
-      </w:r>
-      <w:r>
-        <w:t xml:space="preserve"> yang dikembangkan</w:t>
-      </w:r>
-      <w:r>
-        <w:t xml:space="preserve"> </w:t>
-      </w:r>
-      <w:r>
-        <w:t>mampu meningkatkan efisiensi dalam pengelolaan data akademik, termasuk jadwal pelajaran dan nilai siswa.</w:t>
-      </w:r>
-    </w:p>
-    <w:p>
-      <w:pPr>
-        <w:pStyle w:val="ListParagraph"/>
+        <w:spacing w:after="0" w:line="480" w:lineRule="auto"/>
+        <w:ind w:right="135"/>
+        <w:contextualSpacing/>
+        <w:jc w:val="both"/>
+        <w:rPr>
+          <w:rFonts w:ascii="Times New Roman" w:eastAsia="Calibri" w:hAnsi="Times New Roman" w:cs="Times New Roman"/>
+          <w:sz w:val="24"/>
+          <w:szCs w:val="24"/>
+        </w:rPr>
+      </w:pPr>
+      <w:r>
+        <w:rPr>
+          <w:rFonts w:ascii="Times New Roman" w:eastAsia="Calibri" w:hAnsi="Times New Roman" w:cs="Times New Roman"/>
+          <w:sz w:val="24"/>
+          <w:szCs w:val="24"/>
+        </w:rPr>
+        <w:t>Membantu guru yang berperan sebagai walikelas untuk melakukan presensi harian dan rekapitulasi kehadiran serta kalkulasi hasil presensi.</w:t>
+      </w:r>
+    </w:p>
+    <w:p>
+      <w:pPr>
         <w:widowControl w:val="0"/>
         <w:numPr>
           <w:ilvl w:val="0"/>
-          <w:numId w:val="6"/>
+          <w:numId w:val="8"/>
         </w:numPr>
         <w:autoSpaceDE w:val="0"/>
         <w:autoSpaceDN w:val="0"/>
         <w:adjustRightInd w:val="0"/>
-        <w:ind w:left="1276" w:right="135"/>
-      </w:pPr>
-      <w:r>
-        <w:t xml:space="preserve">Penelitian </w:t>
-      </w:r>
-      <w:r>
-        <w:t>memberikan manfaat terkait</w:t>
-      </w:r>
-      <w:r>
-        <w:t xml:space="preserve"> kemudahan akses bagi siswa dan </w:t>
-      </w:r>
-      <w:r>
-        <w:t>wali siswa</w:t>
-      </w:r>
-      <w:r>
-        <w:t xml:space="preserve"> untuk </w:t>
-      </w:r>
-      <w:r>
-        <w:t xml:space="preserve">mengakses </w:t>
-      </w:r>
-      <w:r>
-        <w:t>informasi akademik</w:t>
-      </w:r>
-      <w:r>
-        <w:t xml:space="preserve"> dan kehadiran</w:t>
-      </w:r>
-      <w:r>
-        <w:t xml:space="preserve"> secara </w:t>
-      </w:r>
-      <w:r>
-        <w:rPr>
-          <w:i/>
-          <w:iCs/>
-        </w:rPr>
-        <w:t>real</w:t>
-      </w:r>
-      <w:r>
-        <w:t>-</w:t>
-      </w:r>
-      <w:r>
-        <w:rPr>
-          <w:i/>
-          <w:iCs/>
-        </w:rPr>
-        <w:t>time</w:t>
-      </w:r>
-      <w:r>
-        <w:t xml:space="preserve"> melalui perangkat </w:t>
-      </w:r>
-      <w:r>
-        <w:rPr>
-          <w:i/>
-          <w:iCs/>
-        </w:rPr>
-        <w:t>mobile</w:t>
-      </w:r>
-      <w:r>
-        <w:t xml:space="preserve">. Dengan demikian, </w:t>
-      </w:r>
-      <w:r>
-        <w:t xml:space="preserve">askses </w:t>
-      </w:r>
-      <w:r>
-        <w:t>informasi penting kapan saja dan di mana saja, tanpa terikat oleh batasan waktu dan tempat.</w:t>
-      </w:r>
-    </w:p>
-    <w:p>
-      <w:pPr>
-        <w:pStyle w:val="ListParagraph"/>
+        <w:spacing w:after="0" w:line="480" w:lineRule="auto"/>
+        <w:ind w:right="135"/>
+        <w:contextualSpacing/>
+        <w:jc w:val="both"/>
+        <w:rPr>
+          <w:rFonts w:ascii="Times New Roman" w:eastAsia="Calibri" w:hAnsi="Times New Roman" w:cs="Times New Roman"/>
+          <w:sz w:val="24"/>
+          <w:szCs w:val="24"/>
+        </w:rPr>
+      </w:pPr>
+      <w:r>
+        <w:rPr>
+          <w:rFonts w:ascii="Times New Roman" w:eastAsia="Calibri" w:hAnsi="Times New Roman" w:cs="Times New Roman"/>
+          <w:sz w:val="24"/>
+          <w:szCs w:val="24"/>
+        </w:rPr>
+        <w:t>Memberikan kemudahan untuk wakil kepala sekolah kurikulum untuk melakukan pemantauan jurnal pembelajaran.</w:t>
+      </w:r>
+    </w:p>
+    <w:p>
+      <w:pPr>
         <w:widowControl w:val="0"/>
         <w:numPr>
           <w:ilvl w:val="0"/>
-          <w:numId w:val="6"/>
+          <w:numId w:val="8"/>
         </w:numPr>
         <w:autoSpaceDE w:val="0"/>
         <w:autoSpaceDN w:val="0"/>
         <w:adjustRightInd w:val="0"/>
-        <w:ind w:left="1276" w:right="135"/>
-      </w:pPr>
-      <w:r>
-        <w:t>Aplikasi ini akan membantu sekolah memberikan layanan yang lebih responsif dan terstruktur, sehingga meningkatkan pengalaman belajar dan mengajar.</w:t>
-      </w:r>
-    </w:p>
-    <w:p>
-      <w:pPr>
-        <w:widowControl w:val="0"/>
-        <w:autoSpaceDE w:val="0"/>
-        <w:autoSpaceDN w:val="0"/>
-        <w:adjustRightInd w:val="0"/>
+        <w:spacing w:after="0" w:line="480" w:lineRule="auto"/>
         <w:ind w:right="135"/>
-      </w:pPr>
-    </w:p>
-    <w:p>
-      <w:pPr>
-        <w:pStyle w:val="ListParagraph"/>
+        <w:contextualSpacing/>
+        <w:jc w:val="both"/>
+        <w:rPr>
+          <w:rFonts w:ascii="Times New Roman" w:eastAsia="Calibri" w:hAnsi="Times New Roman" w:cs="Times New Roman"/>
+          <w:sz w:val="24"/>
+          <w:szCs w:val="24"/>
+        </w:rPr>
+      </w:pPr>
+      <w:r>
+        <w:rPr>
+          <w:rFonts w:ascii="Times New Roman" w:eastAsia="Calibri" w:hAnsi="Times New Roman" w:cs="Times New Roman"/>
+          <w:sz w:val="24"/>
+          <w:szCs w:val="24"/>
+        </w:rPr>
+        <w:t xml:space="preserve">Mempermudah siswa untuk mengevaluasi materi pembelajaran yang telah dipelajari serta </w:t>
+      </w:r>
+      <w:r>
+        <w:rPr>
+          <w:rFonts w:ascii="Times New Roman" w:eastAsia="Calibri" w:hAnsi="Times New Roman" w:cs="Times New Roman"/>
+          <w:i/>
+          <w:iCs/>
+          <w:sz w:val="24"/>
+          <w:szCs w:val="24"/>
+        </w:rPr>
+        <w:t>checking</w:t>
+      </w:r>
+      <w:r>
+        <w:rPr>
+          <w:rFonts w:ascii="Times New Roman" w:eastAsia="Calibri" w:hAnsi="Times New Roman" w:cs="Times New Roman"/>
+          <w:sz w:val="24"/>
+          <w:szCs w:val="24"/>
+        </w:rPr>
+        <w:t xml:space="preserve"> kehadiran. </w:t>
+      </w:r>
+    </w:p>
+    <w:p>
+      <w:pPr>
         <w:widowControl w:val="0"/>
         <w:numPr>
           <w:ilvl w:val="0"/>
-          <w:numId w:val="6"/>
+          <w:numId w:val="8"/>
         </w:numPr>
         <w:autoSpaceDE w:val="0"/>
         <w:autoSpaceDN w:val="0"/>
         <w:adjustRightInd w:val="0"/>
-        <w:ind w:left="1276" w:right="135"/>
-        <w:rPr>
-          <w:szCs w:val="24"/>
-        </w:rPr>
-      </w:pPr>
-      <w:r>
-        <w:t>P</w:t>
-      </w:r>
-      <w:r>
-        <w:rPr>
-          <w:szCs w:val="24"/>
-        </w:rPr>
-        <w:t>enelitian ini dapat memberikan penerapan berharga bagi sekolah lain yang ingin mengoptimalkan penggunaan teknologi untuk meningkatkan kualitas layanan akademik dari institusi lain yang memiliki kebutuhan serupa.</w:t>
-      </w:r>
-    </w:p>
-    <w:p>
-      <w:pPr>
-        <w:pStyle w:val="Heading1"/>
+        <w:spacing w:after="0" w:line="480" w:lineRule="auto"/>
+        <w:ind w:right="135"/>
+        <w:contextualSpacing/>
+        <w:jc w:val="both"/>
+        <w:rPr>
+          <w:rFonts w:ascii="Times New Roman" w:eastAsia="Calibri" w:hAnsi="Times New Roman" w:cs="Times New Roman"/>
+          <w:sz w:val="24"/>
+          <w:szCs w:val="24"/>
+        </w:rPr>
+      </w:pPr>
+      <w:r>
+        <w:rPr>
+          <w:rFonts w:ascii="Times New Roman" w:eastAsia="Calibri" w:hAnsi="Times New Roman" w:cs="Times New Roman"/>
+          <w:sz w:val="24"/>
+          <w:szCs w:val="24"/>
+        </w:rPr>
+        <w:t>Dapat dijadikan sebagai acuan dalam pengembangan sistem ejurnal presensi dan penjadwalan di penelitian berikutnya.</w:t>
+      </w:r>
+    </w:p>
+    <w:p>
+      <w:pPr>
+        <w:pStyle w:val="Judul1"/>
         <w:spacing w:before="0" w:line="360" w:lineRule="auto"/>
         <w:jc w:val="center"/>
       </w:pPr>
@@ -2285,6 +2337,92 @@
     </w:lvl>
   </w:abstractNum>
   <w:abstractNum w:abstractNumId="2" w15:restartNumberingAfterBreak="0">
+    <w:nsid w:val="57342F87"/>
+    <w:multiLevelType w:val="hybridMultilevel"/>
+    <w:tmpl w:val="F01C0902"/>
+    <w:lvl w:ilvl="0" w:tplc="38090019">
+      <w:start w:val="1"/>
+      <w:numFmt w:val="lowerLetter"/>
+      <w:lvlText w:val="%1."/>
+      <w:lvlJc w:val="left"/>
+      <w:pPr>
+        <w:ind w:left="1571" w:hanging="360"/>
+      </w:pPr>
+    </w:lvl>
+    <w:lvl w:ilvl="1" w:tplc="38090019" w:tentative="1">
+      <w:start w:val="1"/>
+      <w:numFmt w:val="lowerLetter"/>
+      <w:lvlText w:val="%2."/>
+      <w:lvlJc w:val="left"/>
+      <w:pPr>
+        <w:ind w:left="2291" w:hanging="360"/>
+      </w:pPr>
+    </w:lvl>
+    <w:lvl w:ilvl="2" w:tplc="3809001B" w:tentative="1">
+      <w:start w:val="1"/>
+      <w:numFmt w:val="lowerRoman"/>
+      <w:lvlText w:val="%3."/>
+      <w:lvlJc w:val="right"/>
+      <w:pPr>
+        <w:ind w:left="3011" w:hanging="180"/>
+      </w:pPr>
+    </w:lvl>
+    <w:lvl w:ilvl="3" w:tplc="3809000F" w:tentative="1">
+      <w:start w:val="1"/>
+      <w:numFmt w:val="decimal"/>
+      <w:lvlText w:val="%4."/>
+      <w:lvlJc w:val="left"/>
+      <w:pPr>
+        <w:ind w:left="3731" w:hanging="360"/>
+      </w:pPr>
+    </w:lvl>
+    <w:lvl w:ilvl="4" w:tplc="38090019" w:tentative="1">
+      <w:start w:val="1"/>
+      <w:numFmt w:val="lowerLetter"/>
+      <w:lvlText w:val="%5."/>
+      <w:lvlJc w:val="left"/>
+      <w:pPr>
+        <w:ind w:left="4451" w:hanging="360"/>
+      </w:pPr>
+    </w:lvl>
+    <w:lvl w:ilvl="5" w:tplc="3809001B" w:tentative="1">
+      <w:start w:val="1"/>
+      <w:numFmt w:val="lowerRoman"/>
+      <w:lvlText w:val="%6."/>
+      <w:lvlJc w:val="right"/>
+      <w:pPr>
+        <w:ind w:left="5171" w:hanging="180"/>
+      </w:pPr>
+    </w:lvl>
+    <w:lvl w:ilvl="6" w:tplc="3809000F" w:tentative="1">
+      <w:start w:val="1"/>
+      <w:numFmt w:val="decimal"/>
+      <w:lvlText w:val="%7."/>
+      <w:lvlJc w:val="left"/>
+      <w:pPr>
+        <w:ind w:left="5891" w:hanging="360"/>
+      </w:pPr>
+    </w:lvl>
+    <w:lvl w:ilvl="7" w:tplc="38090019" w:tentative="1">
+      <w:start w:val="1"/>
+      <w:numFmt w:val="lowerLetter"/>
+      <w:lvlText w:val="%8."/>
+      <w:lvlJc w:val="left"/>
+      <w:pPr>
+        <w:ind w:left="6611" w:hanging="360"/>
+      </w:pPr>
+    </w:lvl>
+    <w:lvl w:ilvl="8" w:tplc="3809001B" w:tentative="1">
+      <w:start w:val="1"/>
+      <w:numFmt w:val="lowerRoman"/>
+      <w:lvlText w:val="%9."/>
+      <w:lvlJc w:val="right"/>
+      <w:pPr>
+        <w:ind w:left="7331" w:hanging="180"/>
+      </w:pPr>
+    </w:lvl>
+  </w:abstractNum>
+  <w:abstractNum w:abstractNumId="3" w15:restartNumberingAfterBreak="0">
     <w:nsid w:val="5EEC548B"/>
     <w:multiLevelType w:val="hybridMultilevel"/>
     <w:tmpl w:val="31B44C0A"/>
@@ -2370,7 +2508,7 @@
       </w:pPr>
     </w:lvl>
   </w:abstractNum>
-  <w:abstractNum w:abstractNumId="3" w15:restartNumberingAfterBreak="0">
+  <w:abstractNum w:abstractNumId="4" w15:restartNumberingAfterBreak="0">
     <w:nsid w:val="61AB239E"/>
     <w:multiLevelType w:val="multilevel"/>
     <w:tmpl w:val="7464A152"/>
@@ -2483,7 +2621,7 @@
       </w:rPr>
     </w:lvl>
   </w:abstractNum>
-  <w:abstractNum w:abstractNumId="4" w15:restartNumberingAfterBreak="0">
+  <w:abstractNum w:abstractNumId="5" w15:restartNumberingAfterBreak="0">
     <w:nsid w:val="6B8D4981"/>
     <w:multiLevelType w:val="hybridMultilevel"/>
     <w:tmpl w:val="4636F5AE"/>
@@ -2569,7 +2707,7 @@
       </w:pPr>
     </w:lvl>
   </w:abstractNum>
-  <w:abstractNum w:abstractNumId="5" w15:restartNumberingAfterBreak="0">
+  <w:abstractNum w:abstractNumId="6" w15:restartNumberingAfterBreak="0">
     <w:nsid w:val="724348CF"/>
     <w:multiLevelType w:val="hybridMultilevel"/>
     <w:tmpl w:val="D542D428"/>
@@ -2655,7 +2793,7 @@
       </w:pPr>
     </w:lvl>
   </w:abstractNum>
-  <w:abstractNum w:abstractNumId="6" w15:restartNumberingAfterBreak="0">
+  <w:abstractNum w:abstractNumId="7" w15:restartNumberingAfterBreak="0">
     <w:nsid w:val="7A9F78EE"/>
     <w:multiLevelType w:val="hybridMultilevel"/>
     <w:tmpl w:val="2062BCE0"/>
@@ -2742,25 +2880,28 @@
     </w:lvl>
   </w:abstractNum>
   <w:num w:numId="1" w16cid:durableId="691301432">
-    <w:abstractNumId w:val="3"/>
+    <w:abstractNumId w:val="4"/>
   </w:num>
   <w:num w:numId="2" w16cid:durableId="1142385330">
     <w:abstractNumId w:val="0"/>
   </w:num>
   <w:num w:numId="3" w16cid:durableId="291253122">
-    <w:abstractNumId w:val="4"/>
+    <w:abstractNumId w:val="5"/>
   </w:num>
   <w:num w:numId="4" w16cid:durableId="2084637308">
-    <w:abstractNumId w:val="2"/>
+    <w:abstractNumId w:val="3"/>
   </w:num>
   <w:num w:numId="5" w16cid:durableId="1037199441">
     <w:abstractNumId w:val="1"/>
   </w:num>
   <w:num w:numId="6" w16cid:durableId="26031460">
+    <w:abstractNumId w:val="7"/>
+  </w:num>
+  <w:num w:numId="7" w16cid:durableId="448013780">
     <w:abstractNumId w:val="6"/>
   </w:num>
-  <w:num w:numId="7" w16cid:durableId="448013780">
-    <w:abstractNumId w:val="5"/>
+  <w:num w:numId="8" w16cid:durableId="305743858">
+    <w:abstractNumId w:val="2"/>
   </w:num>
 </w:numbering>
 </file>
@@ -3175,11 +3316,11 @@
       <w14:ligatures w14:val="none"/>
     </w:rPr>
   </w:style>
-  <w:style w:type="paragraph" w:styleId="Heading1">
+  <w:style w:type="paragraph" w:styleId="Judul1">
     <w:name w:val="heading 1"/>
     <w:basedOn w:val="Normal"/>
     <w:next w:val="Normal"/>
-    <w:link w:val="Heading1Char"/>
+    <w:link w:val="Judul1KAR"/>
     <w:uiPriority w:val="9"/>
     <w:qFormat/>
     <w:rsid w:val="005A0C81"/>
@@ -3196,11 +3337,11 @@
       <w:szCs w:val="32"/>
     </w:rPr>
   </w:style>
-  <w:style w:type="paragraph" w:styleId="Heading2">
+  <w:style w:type="paragraph" w:styleId="Judul2">
     <w:name w:val="heading 2"/>
     <w:basedOn w:val="Normal"/>
     <w:next w:val="Normal"/>
-    <w:link w:val="Heading2Char"/>
+    <w:link w:val="Judul2KAR"/>
     <w:uiPriority w:val="9"/>
     <w:unhideWhenUsed/>
     <w:qFormat/>
@@ -3218,13 +3359,13 @@
       <w:szCs w:val="26"/>
     </w:rPr>
   </w:style>
-  <w:style w:type="character" w:default="1" w:styleId="DefaultParagraphFont">
+  <w:style w:type="character" w:default="1" w:styleId="FontParagrafDefault">
     <w:name w:val="Default Paragraph Font"/>
     <w:uiPriority w:val="1"/>
     <w:semiHidden/>
     <w:unhideWhenUsed/>
   </w:style>
-  <w:style w:type="table" w:default="1" w:styleId="TableNormal">
+  <w:style w:type="table" w:default="1" w:styleId="TabelNormal">
     <w:name w:val="Normal Table"/>
     <w:uiPriority w:val="99"/>
     <w:semiHidden/>
@@ -3239,16 +3380,16 @@
       </w:tblCellMar>
     </w:tblPr>
   </w:style>
-  <w:style w:type="numbering" w:default="1" w:styleId="NoList">
+  <w:style w:type="numbering" w:default="1" w:styleId="TidakAdaDaftar">
     <w:name w:val="No List"/>
     <w:uiPriority w:val="99"/>
     <w:semiHidden/>
     <w:unhideWhenUsed/>
   </w:style>
-  <w:style w:type="character" w:customStyle="1" w:styleId="Heading1Char">
-    <w:name w:val="Heading 1 Char"/>
-    <w:basedOn w:val="DefaultParagraphFont"/>
-    <w:link w:val="Heading1"/>
+  <w:style w:type="character" w:customStyle="1" w:styleId="Judul1KAR">
+    <w:name w:val="Judul 1 KAR"/>
+    <w:basedOn w:val="FontParagrafDefault"/>
+    <w:link w:val="Judul1"/>
     <w:uiPriority w:val="9"/>
     <w:rsid w:val="005A0C81"/>
     <w:rPr>
@@ -3261,10 +3402,10 @@
       <w14:ligatures w14:val="none"/>
     </w:rPr>
   </w:style>
-  <w:style w:type="character" w:customStyle="1" w:styleId="Heading2Char">
-    <w:name w:val="Heading 2 Char"/>
-    <w:basedOn w:val="DefaultParagraphFont"/>
-    <w:link w:val="Heading2"/>
+  <w:style w:type="character" w:customStyle="1" w:styleId="Judul2KAR">
+    <w:name w:val="Judul 2 KAR"/>
+    <w:basedOn w:val="FontParagrafDefault"/>
+    <w:link w:val="Judul2"/>
     <w:uiPriority w:val="9"/>
     <w:rsid w:val="005A0C81"/>
     <w:rPr>
@@ -3280,7 +3421,7 @@
   <w:style w:type="paragraph" w:styleId="Header">
     <w:name w:val="header"/>
     <w:basedOn w:val="Normal"/>
-    <w:link w:val="HeaderChar"/>
+    <w:link w:val="HeaderKAR"/>
     <w:uiPriority w:val="99"/>
     <w:unhideWhenUsed/>
     <w:rsid w:val="005A0C81"/>
@@ -3292,9 +3433,9 @@
       <w:spacing w:after="0" w:line="240" w:lineRule="auto"/>
     </w:pPr>
   </w:style>
-  <w:style w:type="character" w:customStyle="1" w:styleId="HeaderChar">
-    <w:name w:val="Header Char"/>
-    <w:basedOn w:val="DefaultParagraphFont"/>
+  <w:style w:type="character" w:customStyle="1" w:styleId="HeaderKAR">
+    <w:name w:val="Header KAR"/>
+    <w:basedOn w:val="FontParagrafDefault"/>
     <w:link w:val="Header"/>
     <w:uiPriority w:val="99"/>
     <w:rsid w:val="005A0C81"/>
@@ -3307,7 +3448,7 @@
   <w:style w:type="paragraph" w:styleId="Footer">
     <w:name w:val="footer"/>
     <w:basedOn w:val="Normal"/>
-    <w:link w:val="FooterChar"/>
+    <w:link w:val="FooterKAR"/>
     <w:uiPriority w:val="99"/>
     <w:unhideWhenUsed/>
     <w:rsid w:val="005A0C81"/>
@@ -3319,9 +3460,9 @@
       <w:spacing w:after="0" w:line="240" w:lineRule="auto"/>
     </w:pPr>
   </w:style>
-  <w:style w:type="character" w:customStyle="1" w:styleId="FooterChar">
-    <w:name w:val="Footer Char"/>
-    <w:basedOn w:val="DefaultParagraphFont"/>
+  <w:style w:type="character" w:customStyle="1" w:styleId="FooterKAR">
+    <w:name w:val="Footer KAR"/>
+    <w:basedOn w:val="FontParagrafDefault"/>
     <w:link w:val="Footer"/>
     <w:uiPriority w:val="99"/>
     <w:rsid w:val="005A0C81"/>
@@ -3331,10 +3472,10 @@
       <w14:ligatures w14:val="none"/>
     </w:rPr>
   </w:style>
-  <w:style w:type="paragraph" w:styleId="ListParagraph">
+  <w:style w:type="paragraph" w:styleId="DaftarParagraf">
     <w:name w:val="List Paragraph"/>
     <w:basedOn w:val="Normal"/>
-    <w:link w:val="ListParagraphChar"/>
+    <w:link w:val="DaftarParagrafKAR"/>
     <w:uiPriority w:val="34"/>
     <w:qFormat/>
     <w:rsid w:val="005A0C81"/>
@@ -3349,10 +3490,10 @@
       <w:sz w:val="24"/>
     </w:rPr>
   </w:style>
-  <w:style w:type="character" w:customStyle="1" w:styleId="ListParagraphChar">
-    <w:name w:val="List Paragraph Char"/>
-    <w:basedOn w:val="DefaultParagraphFont"/>
-    <w:link w:val="ListParagraph"/>
+  <w:style w:type="character" w:customStyle="1" w:styleId="DaftarParagrafKAR">
+    <w:name w:val="Daftar Paragraf KAR"/>
+    <w:basedOn w:val="FontParagrafDefault"/>
+    <w:link w:val="DaftarParagraf"/>
     <w:uiPriority w:val="34"/>
     <w:locked/>
     <w:rsid w:val="005A0C81"/>
@@ -3364,7 +3505,7 @@
       <w14:ligatures w14:val="none"/>
     </w:rPr>
   </w:style>
-  <w:style w:type="paragraph" w:styleId="NoSpacing">
+  <w:style w:type="paragraph" w:styleId="TidakAdaSpasi">
     <w:name w:val="No Spacing"/>
     <w:uiPriority w:val="1"/>
     <w:qFormat/>
@@ -3388,9 +3529,9 @@
   <w:docParts>
     <w:docPart>
       <w:docPartPr>
-        <w:name w:val="0EEFDEC0F6DE4DB08F2B03705BA493A5"/>
+        <w:name w:val="4111CFE2E97943FABBCCC1C794AFA8A9"/>
         <w:category>
-          <w:name w:val="General"/>
+          <w:name w:val="Umum"/>
           <w:gallery w:val="placeholder"/>
         </w:category>
         <w:types>
@@ -3399,16 +3540,16 @@
         <w:behaviors>
           <w:behavior w:val="content"/>
         </w:behaviors>
-        <w:guid w:val="{9AA7EB61-E4FE-4314-959D-02192B50C548}"/>
+        <w:guid w:val="{5741CE76-ECD7-40D5-B03D-0770CFA38043}"/>
       </w:docPartPr>
       <w:docPartBody>
         <w:p>
           <w:pPr>
-            <w:pStyle w:val="0EEFDEC0F6DE4DB08F2B03705BA493A5"/>
+            <w:pStyle w:val="4111CFE2E97943FABBCCC1C794AFA8A9"/>
           </w:pPr>
           <w:r>
             <w:rPr>
-              <w:rStyle w:val="PlaceholderText"/>
+              <w:rStyle w:val="Tempatpenampungteks"/>
             </w:rPr>
             <w:t>Klik atau ketuk di sini untuk memasukkan teks.</w:t>
           </w:r>
@@ -3417,9 +3558,9 @@
     </w:docPart>
     <w:docPart>
       <w:docPartPr>
-        <w:name w:val="1E99D26E4FD74DEF8D7CC67E62B97EEA"/>
+        <w:name w:val="B6C8A88048674D428985E2539A936E9E"/>
         <w:category>
-          <w:name w:val="General"/>
+          <w:name w:val="Umum"/>
           <w:gallery w:val="placeholder"/>
         </w:category>
         <w:types>
@@ -3428,16 +3569,16 @@
         <w:behaviors>
           <w:behavior w:val="content"/>
         </w:behaviors>
-        <w:guid w:val="{29E60267-CE9E-4441-A7AC-B48C99BCF1BF}"/>
+        <w:guid w:val="{32D0FEE5-9891-442D-A772-326F6890F3E5}"/>
       </w:docPartPr>
       <w:docPartBody>
         <w:p>
           <w:pPr>
-            <w:pStyle w:val="1E99D26E4FD74DEF8D7CC67E62B97EEA"/>
+            <w:pStyle w:val="B6C8A88048674D428985E2539A936E9E"/>
           </w:pPr>
           <w:r>
             <w:rPr>
-              <w:rStyle w:val="PlaceholderText"/>
+              <w:rStyle w:val="Tempatpenampungteks"/>
             </w:rPr>
             <w:t>Klik atau ketuk di sini untuk memasukkan teks.</w:t>
           </w:r>
@@ -3493,10 +3634,13 @@
     <w:rsid w:val="00250DF2"/>
     <w:rsid w:val="0025688D"/>
     <w:rsid w:val="005A0D28"/>
+    <w:rsid w:val="006D1164"/>
     <w:rsid w:val="0076494B"/>
     <w:rsid w:val="00780EC2"/>
     <w:rsid w:val="00923A90"/>
     <w:rsid w:val="00AD1CF0"/>
+    <w:rsid w:val="00C42210"/>
+    <w:rsid w:val="00DB4381"/>
     <w:rsid w:val="00F62307"/>
     <w:rsid w:val="00FB7A94"/>
   </w:rsids>
@@ -3922,13 +4066,13 @@
     <w:name w:val="Normal"/>
     <w:qFormat/>
   </w:style>
-  <w:style w:type="character" w:default="1" w:styleId="DefaultParagraphFont">
+  <w:style w:type="character" w:default="1" w:styleId="FontParagrafDefault">
     <w:name w:val="Default Paragraph Font"/>
     <w:uiPriority w:val="1"/>
     <w:semiHidden/>
     <w:unhideWhenUsed/>
   </w:style>
-  <w:style w:type="table" w:default="1" w:styleId="TableNormal">
+  <w:style w:type="table" w:default="1" w:styleId="TabelNormal">
     <w:name w:val="Normal Table"/>
     <w:uiPriority w:val="99"/>
     <w:semiHidden/>
@@ -3943,65 +4087,35 @@
       </w:tblCellMar>
     </w:tblPr>
   </w:style>
-  <w:style w:type="numbering" w:default="1" w:styleId="NoList">
+  <w:style w:type="numbering" w:default="1" w:styleId="TidakAdaDaftar">
     <w:name w:val="No List"/>
     <w:uiPriority w:val="99"/>
     <w:semiHidden/>
     <w:unhideWhenUsed/>
   </w:style>
-  <w:style w:type="character" w:styleId="PlaceholderText">
+  <w:style w:type="character" w:styleId="Tempatpenampungteks">
     <w:name w:val="Placeholder Text"/>
-    <w:basedOn w:val="DefaultParagraphFont"/>
+    <w:basedOn w:val="FontParagrafDefault"/>
     <w:uiPriority w:val="99"/>
     <w:semiHidden/>
-    <w:rsid w:val="0076494B"/>
+    <w:rsid w:val="00C42210"/>
     <w:rPr>
       <w:color w:val="808080"/>
     </w:rPr>
   </w:style>
-  <w:style w:type="paragraph" w:customStyle="1" w:styleId="F0157552137A4A8984A876A2AFEFFB60">
-    <w:name w:val="F0157552137A4A8984A876A2AFEFFB60"/>
-    <w:rsid w:val="0076494B"/>
-  </w:style>
-  <w:style w:type="paragraph" w:customStyle="1" w:styleId="E2D8333CA832445FA6D0439DA1BF0E1E">
-    <w:name w:val="E2D8333CA832445FA6D0439DA1BF0E1E"/>
-    <w:rsid w:val="00FB7A94"/>
+  <w:style w:type="paragraph" w:customStyle="1" w:styleId="4111CFE2E97943FABBCCC1C794AFA8A9">
+    <w:name w:val="4111CFE2E97943FABBCCC1C794AFA8A9"/>
+    <w:rsid w:val="00C42210"/>
     <w:rPr>
       <w:lang w:val="id-ID" w:eastAsia="id-ID"/>
     </w:rPr>
   </w:style>
-  <w:style w:type="paragraph" w:customStyle="1" w:styleId="3345785AFE98402A8C1EC9E4AD7C103D">
-    <w:name w:val="3345785AFE98402A8C1EC9E4AD7C103D"/>
-    <w:rsid w:val="00FB7A94"/>
+  <w:style w:type="paragraph" w:customStyle="1" w:styleId="B6C8A88048674D428985E2539A936E9E">
+    <w:name w:val="B6C8A88048674D428985E2539A936E9E"/>
+    <w:rsid w:val="00C42210"/>
     <w:rPr>
       <w:lang w:val="id-ID" w:eastAsia="id-ID"/>
     </w:rPr>
-  </w:style>
-  <w:style w:type="paragraph" w:customStyle="1" w:styleId="DB255F36170B47CFB9D5AADAF1C7A450">
-    <w:name w:val="DB255F36170B47CFB9D5AADAF1C7A450"/>
-    <w:rsid w:val="00FB7A94"/>
-    <w:rPr>
-      <w:lang w:val="id-ID" w:eastAsia="id-ID"/>
-    </w:rPr>
-  </w:style>
-  <w:style w:type="paragraph" w:customStyle="1" w:styleId="C702F552A5114161B594F430FF422686">
-    <w:name w:val="C702F552A5114161B594F430FF422686"/>
-    <w:rsid w:val="00FB7A94"/>
-    <w:rPr>
-      <w:lang w:val="id-ID" w:eastAsia="id-ID"/>
-    </w:rPr>
-  </w:style>
-  <w:style w:type="paragraph" w:customStyle="1" w:styleId="4CAE01F856B347FF989D2CA4ABD98188">
-    <w:name w:val="4CAE01F856B347FF989D2CA4ABD98188"/>
-    <w:rsid w:val="0076494B"/>
-  </w:style>
-  <w:style w:type="paragraph" w:customStyle="1" w:styleId="186BD90A484F44AD91E04EF753507476">
-    <w:name w:val="186BD90A484F44AD91E04EF753507476"/>
-    <w:rsid w:val="0076494B"/>
-  </w:style>
-  <w:style w:type="paragraph" w:customStyle="1" w:styleId="34AFDEBC80BC4941A52A0A63251E4445">
-    <w:name w:val="34AFDEBC80BC4941A52A0A63251E4445"/>
-    <w:rsid w:val="0076494B"/>
   </w:style>
   <w:style w:type="paragraph" w:customStyle="1" w:styleId="0EEFDEC0F6DE4DB08F2B03705BA493A5">
     <w:name w:val="0EEFDEC0F6DE4DB08F2B03705BA493A5"/>
